--- a/Documentation/Алгоритм_2.docx
+++ b/Documentation/Алгоритм_2.docx
@@ -2,6 +2,543 @@
 <file path=word/document.xml><?xml version="1.0" encoding="utf-8"?>
 <w:document xmlns:wpc="http://schemas.microsoft.com/office/word/2010/wordprocessingCanvas" xmlns:mc="http://schemas.openxmlformats.org/markup-compatibility/2006" xmlns:o="urn:schemas-microsoft-com:office:office" xmlns:r="http://schemas.openxmlformats.org/officeDocument/2006/relationships" xmlns:m="http://schemas.openxmlformats.org/officeDocument/2006/math" xmlns:v="urn:schemas-microsoft-com:vml" xmlns:wp14="http://schemas.microsoft.com/office/word/2010/wordprocessingDrawing" xmlns:wp="http://schemas.openxmlformats.org/drawingml/2006/wordprocessingDrawing" xmlns:w10="urn:schemas-microsoft-com:office:word" xmlns:w="http://schemas.openxmlformats.org/wordprocessingml/2006/main" xmlns:w14="http://schemas.microsoft.com/office/word/2010/wordml" xmlns:wpg="http://schemas.microsoft.com/office/word/2010/wordprocessingGroup" xmlns:wpi="http://schemas.microsoft.com/office/word/2010/wordprocessingInk" xmlns:wne="http://schemas.microsoft.com/office/word/2006/wordml" xmlns:wps="http://schemas.microsoft.com/office/word/2010/wordprocessingShape" mc:Ignorable="w14 wp14">
   <w:body>
+    <w:tbl>
+      <w:tblPr>
+        <w:tblStyle w:val="a7"/>
+        <w:tblW w:w="0" w:type="auto"/>
+        <w:tblInd w:w="720" w:type="dxa"/>
+        <w:tblLook w:val="04A0" w:firstRow="1" w:lastRow="0" w:firstColumn="1" w:lastColumn="0" w:noHBand="0" w:noVBand="1"/>
+      </w:tblPr>
+      <w:tblGrid>
+        <w:gridCol w:w="1798"/>
+        <w:gridCol w:w="7619"/>
+      </w:tblGrid>
+      <w:tr>
+        <w:tc>
+          <w:tcPr>
+            <w:tcW w:w="1798" w:type="dxa"/>
+            <w:vAlign w:val="center"/>
+          </w:tcPr>
+          <w:p>
+            <w:pPr>
+              <w:pStyle w:val="a3"/>
+              <w:spacing w:line="360" w:lineRule="auto"/>
+              <w:ind w:left="0"/>
+              <w:jc w:val="center"/>
+              <w:rPr>
+                <w:rFonts w:ascii="Times New Roman" w:hAnsi="Times New Roman" w:cs="Times New Roman"/>
+                <w:sz w:val="28"/>
+                <w:szCs w:val="28"/>
+              </w:rPr>
+            </w:pPr>
+            <w:r>
+              <w:rPr>
+                <w:rFonts w:ascii="Times New Roman" w:hAnsi="Times New Roman" w:cs="Times New Roman"/>
+                <w:sz w:val="28"/>
+                <w:szCs w:val="28"/>
+              </w:rPr>
+              <w:t>Змінна</w:t>
+            </w:r>
+          </w:p>
+        </w:tc>
+        <w:tc>
+          <w:tcPr>
+            <w:tcW w:w="7619" w:type="dxa"/>
+            <w:vAlign w:val="center"/>
+          </w:tcPr>
+          <w:p>
+            <w:pPr>
+              <w:pStyle w:val="a3"/>
+              <w:spacing w:line="360" w:lineRule="auto"/>
+              <w:ind w:left="0"/>
+              <w:jc w:val="center"/>
+              <w:rPr>
+                <w:rFonts w:ascii="Times New Roman" w:hAnsi="Times New Roman" w:cs="Times New Roman"/>
+                <w:sz w:val="28"/>
+                <w:szCs w:val="28"/>
+              </w:rPr>
+            </w:pPr>
+            <w:r>
+              <w:rPr>
+                <w:rFonts w:ascii="Times New Roman" w:hAnsi="Times New Roman" w:cs="Times New Roman"/>
+                <w:sz w:val="28"/>
+                <w:szCs w:val="28"/>
+              </w:rPr>
+              <w:t>Призначення</w:t>
+            </w:r>
+          </w:p>
+        </w:tc>
+      </w:tr>
+      <w:tr>
+        <w:tc>
+          <w:tcPr>
+            <w:tcW w:w="1798" w:type="dxa"/>
+            <w:vAlign w:val="center"/>
+          </w:tcPr>
+          <w:p>
+            <w:pPr>
+              <w:pStyle w:val="a3"/>
+              <w:spacing w:line="360" w:lineRule="auto"/>
+              <w:ind w:left="0"/>
+              <w:jc w:val="center"/>
+              <w:rPr>
+                <w:rFonts w:ascii="Times New Roman" w:hAnsi="Times New Roman" w:cs="Times New Roman"/>
+                <w:sz w:val="28"/>
+                <w:szCs w:val="28"/>
+                <w:lang w:val="ru-RU"/>
+              </w:rPr>
+            </w:pPr>
+            <m:oMathPara>
+              <m:oMath>
+                <m:r>
+                  <w:rPr>
+                    <w:rFonts w:ascii="Cambria Math" w:hAnsi="Cambria Math" w:cs="Times New Roman"/>
+                    <w:sz w:val="28"/>
+                    <w:szCs w:val="28"/>
+                    <w:lang w:val="ru-RU"/>
+                  </w:rPr>
+                  <m:t>ε</m:t>
+                </m:r>
+              </m:oMath>
+            </m:oMathPara>
+          </w:p>
+        </w:tc>
+        <w:tc>
+          <w:tcPr>
+            <w:tcW w:w="7619" w:type="dxa"/>
+            <w:vAlign w:val="center"/>
+          </w:tcPr>
+          <w:p>
+            <w:pPr>
+              <w:pStyle w:val="a3"/>
+              <w:spacing w:line="360" w:lineRule="auto"/>
+              <w:ind w:left="0"/>
+              <w:jc w:val="center"/>
+              <w:rPr>
+                <w:rFonts w:ascii="Times New Roman" w:hAnsi="Times New Roman" w:cs="Times New Roman"/>
+                <w:sz w:val="28"/>
+                <w:szCs w:val="28"/>
+              </w:rPr>
+            </w:pPr>
+            <w:r>
+              <w:rPr>
+                <w:rFonts w:ascii="Times New Roman" w:hAnsi="Times New Roman" w:cs="Times New Roman"/>
+                <w:sz w:val="28"/>
+                <w:szCs w:val="28"/>
+              </w:rPr>
+              <w:t xml:space="preserve">Точність з якою необхідно знайти корені розв’язків </w:t>
+            </w:r>
+            <w:r>
+              <w:rPr>
+                <w:rFonts w:ascii="Times New Roman" w:hAnsi="Times New Roman" w:cs="Times New Roman"/>
+                <w:sz w:val="28"/>
+                <w:szCs w:val="28"/>
+              </w:rPr>
+              <w:br/>
+              <w:t>(</w:t>
+            </w:r>
+            <m:oMath>
+              <m:r>
+                <w:rPr>
+                  <w:rFonts w:ascii="Cambria Math" w:hAnsi="Cambria Math" w:cs="Times New Roman"/>
+                  <w:sz w:val="28"/>
+                  <w:szCs w:val="28"/>
+                </w:rPr>
+                <m:t>ε=</m:t>
+              </m:r>
+              <m:sSup>
+                <m:sSupPr>
+                  <m:ctrlPr>
+                    <w:rPr>
+                      <w:rFonts w:ascii="Cambria Math" w:hAnsi="Cambria Math" w:cs="Times New Roman"/>
+                      <w:i/>
+                      <w:sz w:val="28"/>
+                      <w:szCs w:val="28"/>
+                    </w:rPr>
+                  </m:ctrlPr>
+                </m:sSupPr>
+                <m:e>
+                  <m:r>
+                    <w:rPr>
+                      <w:rFonts w:ascii="Cambria Math" w:hAnsi="Cambria Math" w:cs="Times New Roman"/>
+                      <w:sz w:val="28"/>
+                      <w:szCs w:val="28"/>
+                    </w:rPr>
+                    <m:t>10</m:t>
+                  </m:r>
+                </m:e>
+                <m:sup>
+                  <m:r>
+                    <w:rPr>
+                      <w:rFonts w:ascii="Cambria Math" w:hAnsi="Cambria Math" w:cs="Times New Roman"/>
+                      <w:sz w:val="28"/>
+                      <w:szCs w:val="28"/>
+                    </w:rPr>
+                    <m:t>-5</m:t>
+                  </m:r>
+                </m:sup>
+              </m:sSup>
+            </m:oMath>
+            <w:r>
+              <w:rPr>
+                <w:rFonts w:ascii="Times New Roman" w:eastAsiaTheme="minorEastAsia" w:hAnsi="Times New Roman" w:cs="Times New Roman"/>
+                <w:sz w:val="28"/>
+                <w:szCs w:val="28"/>
+              </w:rPr>
+              <w:t>)</w:t>
+            </w:r>
+          </w:p>
+        </w:tc>
+      </w:tr>
+      <w:tr>
+        <w:tc>
+          <w:tcPr>
+            <w:tcW w:w="1798" w:type="dxa"/>
+            <w:vAlign w:val="center"/>
+          </w:tcPr>
+          <w:p>
+            <w:pPr>
+              <w:pStyle w:val="a3"/>
+              <w:spacing w:line="360" w:lineRule="auto"/>
+              <w:ind w:left="0"/>
+              <w:jc w:val="center"/>
+              <w:rPr>
+                <w:rFonts w:ascii="Times New Roman" w:eastAsia="Calibri" w:hAnsi="Times New Roman" w:cs="Times New Roman"/>
+                <w:sz w:val="28"/>
+                <w:szCs w:val="28"/>
+                <w:lang w:val="ru-RU"/>
+              </w:rPr>
+            </w:pPr>
+            <w:r>
+              <w:rPr>
+                <w:rFonts w:ascii="Times New Roman" w:hAnsi="Times New Roman" w:cs="Times New Roman"/>
+                <w:sz w:val="28"/>
+                <w:szCs w:val="28"/>
+                <w:lang w:val="en-US"/>
+              </w:rPr>
+              <w:t>Matrix</w:t>
+            </w:r>
+          </w:p>
+        </w:tc>
+        <w:tc>
+          <w:tcPr>
+            <w:tcW w:w="7619" w:type="dxa"/>
+            <w:vAlign w:val="center"/>
+          </w:tcPr>
+          <w:p>
+            <w:pPr>
+              <w:pStyle w:val="a3"/>
+              <w:spacing w:line="360" w:lineRule="auto"/>
+              <w:ind w:left="0"/>
+              <w:jc w:val="center"/>
+              <w:rPr>
+                <w:rFonts w:ascii="Times New Roman" w:hAnsi="Times New Roman" w:cs="Times New Roman"/>
+                <w:sz w:val="28"/>
+                <w:szCs w:val="28"/>
+              </w:rPr>
+            </w:pPr>
+            <w:r>
+              <w:rPr>
+                <w:rFonts w:ascii="Times New Roman" w:hAnsi="Times New Roman" w:cs="Times New Roman"/>
+                <w:sz w:val="28"/>
+                <w:szCs w:val="28"/>
+              </w:rPr>
+              <w:t>Матриця системи</w:t>
+            </w:r>
+          </w:p>
+        </w:tc>
+      </w:tr>
+      <w:tr>
+        <w:tc>
+          <w:tcPr>
+            <w:tcW w:w="1798" w:type="dxa"/>
+            <w:vAlign w:val="center"/>
+          </w:tcPr>
+          <w:p>
+            <w:pPr>
+              <w:pStyle w:val="a3"/>
+              <w:spacing w:line="360" w:lineRule="auto"/>
+              <w:ind w:left="0"/>
+              <w:jc w:val="center"/>
+              <w:rPr>
+                <w:rFonts w:ascii="Times New Roman" w:eastAsia="Calibri" w:hAnsi="Times New Roman" w:cs="Times New Roman"/>
+                <w:sz w:val="28"/>
+                <w:szCs w:val="28"/>
+                <w:lang w:val="en-US"/>
+              </w:rPr>
+            </w:pPr>
+            <w:r>
+              <w:rPr>
+                <w:rFonts w:ascii="Times New Roman" w:eastAsia="Calibri" w:hAnsi="Times New Roman" w:cs="Times New Roman"/>
+                <w:sz w:val="28"/>
+                <w:szCs w:val="28"/>
+                <w:lang w:val="en-US"/>
+              </w:rPr>
+              <w:t>b</w:t>
+            </w:r>
+          </w:p>
+        </w:tc>
+        <w:tc>
+          <w:tcPr>
+            <w:tcW w:w="7619" w:type="dxa"/>
+            <w:vAlign w:val="center"/>
+          </w:tcPr>
+          <w:p>
+            <w:pPr>
+              <w:pStyle w:val="a3"/>
+              <w:spacing w:line="360" w:lineRule="auto"/>
+              <w:ind w:left="0"/>
+              <w:jc w:val="center"/>
+              <w:rPr>
+                <w:rFonts w:ascii="Times New Roman" w:hAnsi="Times New Roman" w:cs="Times New Roman"/>
+                <w:sz w:val="28"/>
+                <w:szCs w:val="28"/>
+              </w:rPr>
+            </w:pPr>
+            <w:r>
+              <w:rPr>
+                <w:rFonts w:ascii="Times New Roman" w:hAnsi="Times New Roman" w:cs="Times New Roman"/>
+                <w:sz w:val="28"/>
+                <w:szCs w:val="28"/>
+              </w:rPr>
+              <w:t>Стовпець вільних членів</w:t>
+            </w:r>
+          </w:p>
+        </w:tc>
+      </w:tr>
+      <w:tr>
+        <w:tc>
+          <w:tcPr>
+            <w:tcW w:w="1798" w:type="dxa"/>
+            <w:vAlign w:val="center"/>
+          </w:tcPr>
+          <w:p>
+            <w:pPr>
+              <w:pStyle w:val="a3"/>
+              <w:spacing w:line="360" w:lineRule="auto"/>
+              <w:ind w:left="0"/>
+              <w:jc w:val="center"/>
+              <w:rPr>
+                <w:rFonts w:ascii="Times New Roman" w:eastAsia="Calibri" w:hAnsi="Times New Roman" w:cs="Times New Roman"/>
+                <w:sz w:val="28"/>
+                <w:szCs w:val="28"/>
+                <w:lang w:val="en-US"/>
+              </w:rPr>
+            </w:pPr>
+            <w:r>
+              <w:rPr>
+                <w:rFonts w:ascii="Times New Roman" w:eastAsia="Calibri" w:hAnsi="Times New Roman" w:cs="Times New Roman"/>
+                <w:sz w:val="28"/>
+                <w:szCs w:val="28"/>
+                <w:lang w:val="en-US"/>
+              </w:rPr>
+              <w:t>norm</w:t>
+            </w:r>
+          </w:p>
+        </w:tc>
+        <w:tc>
+          <w:tcPr>
+            <w:tcW w:w="7619" w:type="dxa"/>
+            <w:vAlign w:val="center"/>
+          </w:tcPr>
+          <w:p>
+            <w:pPr>
+              <w:pStyle w:val="a3"/>
+              <w:spacing w:line="360" w:lineRule="auto"/>
+              <w:ind w:left="0"/>
+              <w:jc w:val="center"/>
+              <w:rPr>
+                <w:rFonts w:ascii="Times New Roman" w:hAnsi="Times New Roman" w:cs="Times New Roman"/>
+                <w:sz w:val="28"/>
+                <w:szCs w:val="28"/>
+              </w:rPr>
+            </w:pPr>
+            <w:r>
+              <w:rPr>
+                <w:rFonts w:ascii="Times New Roman" w:hAnsi="Times New Roman" w:cs="Times New Roman"/>
+                <w:sz w:val="28"/>
+                <w:szCs w:val="28"/>
+              </w:rPr>
+              <w:t>Норма поточного розв’язку системи</w:t>
+            </w:r>
+          </w:p>
+        </w:tc>
+      </w:tr>
+      <w:tr>
+        <w:tc>
+          <w:tcPr>
+            <w:tcW w:w="1798" w:type="dxa"/>
+            <w:vAlign w:val="center"/>
+          </w:tcPr>
+          <w:p>
+            <w:pPr>
+              <w:pStyle w:val="a3"/>
+              <w:spacing w:line="360" w:lineRule="auto"/>
+              <w:ind w:left="0"/>
+              <w:jc w:val="center"/>
+              <w:rPr>
+                <w:rFonts w:ascii="Times New Roman" w:eastAsia="Calibri" w:hAnsi="Times New Roman" w:cs="Times New Roman"/>
+                <w:sz w:val="28"/>
+                <w:szCs w:val="28"/>
+                <w:lang w:val="en-US"/>
+              </w:rPr>
+            </w:pPr>
+            <w:r>
+              <w:rPr>
+                <w:rFonts w:ascii="Times New Roman" w:eastAsia="Calibri" w:hAnsi="Times New Roman" w:cs="Times New Roman"/>
+                <w:sz w:val="28"/>
+                <w:szCs w:val="28"/>
+                <w:lang w:val="en-US"/>
+              </w:rPr>
+              <w:t>flag</w:t>
+            </w:r>
+          </w:p>
+        </w:tc>
+        <w:tc>
+          <w:tcPr>
+            <w:tcW w:w="7619" w:type="dxa"/>
+            <w:vAlign w:val="center"/>
+          </w:tcPr>
+          <w:p>
+            <w:pPr>
+              <w:pStyle w:val="a3"/>
+              <w:spacing w:line="360" w:lineRule="auto"/>
+              <w:ind w:left="0"/>
+              <w:jc w:val="center"/>
+              <w:rPr>
+                <w:rFonts w:ascii="Times New Roman" w:hAnsi="Times New Roman" w:cs="Times New Roman"/>
+                <w:sz w:val="28"/>
+                <w:szCs w:val="28"/>
+                <w:lang w:val="en-US"/>
+              </w:rPr>
+            </w:pPr>
+            <w:r>
+              <w:rPr>
+                <w:rFonts w:ascii="Times New Roman" w:hAnsi="Times New Roman" w:cs="Times New Roman"/>
+                <w:sz w:val="28"/>
+                <w:szCs w:val="28"/>
+              </w:rPr>
+              <w:t xml:space="preserve">Ознака </w:t>
+            </w:r>
+            <w:proofErr w:type="spellStart"/>
+            <w:r>
+              <w:rPr>
+                <w:rFonts w:ascii="Times New Roman" w:hAnsi="Times New Roman" w:cs="Times New Roman"/>
+                <w:sz w:val="28"/>
+                <w:szCs w:val="28"/>
+              </w:rPr>
+              <w:t>сходимості</w:t>
+            </w:r>
+            <w:proofErr w:type="spellEnd"/>
+            <w:r>
+              <w:rPr>
+                <w:rFonts w:ascii="Times New Roman" w:hAnsi="Times New Roman" w:cs="Times New Roman"/>
+                <w:sz w:val="28"/>
+                <w:szCs w:val="28"/>
+              </w:rPr>
+              <w:t xml:space="preserve"> методу </w:t>
+            </w:r>
+            <w:r>
+              <w:rPr>
+                <w:rFonts w:ascii="Times New Roman" w:hAnsi="Times New Roman" w:cs="Times New Roman"/>
+                <w:sz w:val="28"/>
+                <w:szCs w:val="28"/>
+                <w:lang w:val="en-US"/>
+              </w:rPr>
+              <w:t>(</w:t>
+            </w:r>
+            <w:r>
+              <w:rPr>
+                <w:rFonts w:ascii="Times New Roman" w:hAnsi="Times New Roman" w:cs="Times New Roman"/>
+                <w:sz w:val="28"/>
+                <w:szCs w:val="28"/>
+                <w:lang w:val="en-US"/>
+              </w:rPr>
+              <w:t>false</w:t>
+            </w:r>
+            <w:r>
+              <w:rPr>
+                <w:rFonts w:ascii="Times New Roman" w:hAnsi="Times New Roman" w:cs="Times New Roman"/>
+                <w:sz w:val="28"/>
+                <w:szCs w:val="28"/>
+                <w:lang w:val="en-US"/>
+              </w:rPr>
+              <w:t xml:space="preserve"> – </w:t>
+            </w:r>
+            <w:r>
+              <w:rPr>
+                <w:rFonts w:ascii="Times New Roman" w:hAnsi="Times New Roman" w:cs="Times New Roman"/>
+                <w:sz w:val="28"/>
+                <w:szCs w:val="28"/>
+              </w:rPr>
+              <w:t xml:space="preserve">метод не сходиться, </w:t>
+            </w:r>
+            <w:r>
+              <w:rPr>
+                <w:rFonts w:ascii="Times New Roman" w:hAnsi="Times New Roman" w:cs="Times New Roman"/>
+                <w:sz w:val="28"/>
+                <w:szCs w:val="28"/>
+              </w:rPr>
+              <w:br/>
+            </w:r>
+            <w:r>
+              <w:rPr>
+                <w:rFonts w:ascii="Times New Roman" w:hAnsi="Times New Roman" w:cs="Times New Roman"/>
+                <w:sz w:val="28"/>
+                <w:szCs w:val="28"/>
+                <w:lang w:val="en-US"/>
+              </w:rPr>
+              <w:t>true</w:t>
+            </w:r>
+            <w:r>
+              <w:rPr>
+                <w:rFonts w:ascii="Times New Roman" w:hAnsi="Times New Roman" w:cs="Times New Roman"/>
+                <w:sz w:val="28"/>
+                <w:szCs w:val="28"/>
+                <w:lang w:val="en-US"/>
+              </w:rPr>
+              <w:t xml:space="preserve"> – </w:t>
+            </w:r>
+            <w:r>
+              <w:rPr>
+                <w:rFonts w:ascii="Times New Roman" w:hAnsi="Times New Roman" w:cs="Times New Roman"/>
+                <w:sz w:val="28"/>
+                <w:szCs w:val="28"/>
+                <w:lang w:val="ru-RU"/>
+              </w:rPr>
+              <w:t>метод</w:t>
+            </w:r>
+            <w:r>
+              <w:rPr>
+                <w:rFonts w:ascii="Times New Roman" w:hAnsi="Times New Roman" w:cs="Times New Roman"/>
+                <w:sz w:val="28"/>
+                <w:szCs w:val="28"/>
+                <w:lang w:val="en-US"/>
+              </w:rPr>
+              <w:t xml:space="preserve"> </w:t>
+            </w:r>
+            <w:r>
+              <w:rPr>
+                <w:rFonts w:ascii="Times New Roman" w:hAnsi="Times New Roman" w:cs="Times New Roman"/>
+                <w:sz w:val="28"/>
+                <w:szCs w:val="28"/>
+                <w:lang w:val="ru-RU"/>
+              </w:rPr>
+              <w:t>сходиться</w:t>
+            </w:r>
+            <w:r>
+              <w:rPr>
+                <w:rFonts w:ascii="Times New Roman" w:hAnsi="Times New Roman" w:cs="Times New Roman"/>
+                <w:sz w:val="28"/>
+                <w:szCs w:val="28"/>
+                <w:lang w:val="en-US"/>
+              </w:rPr>
+              <w:t>)</w:t>
+            </w:r>
+          </w:p>
+        </w:tc>
+      </w:tr>
+    </w:tbl>
     <w:p>
       <w:pPr>
         <w:jc w:val="center"/>
@@ -9,16 +546,45 @@
           <w:rFonts w:ascii="Times New Roman" w:hAnsi="Times New Roman" w:cs="Times New Roman"/>
           <w:sz w:val="28"/>
           <w:szCs w:val="28"/>
-        </w:rPr>
-      </w:pPr>
-      <w:r>
-        <w:rPr>
-          <w:rFonts w:ascii="Times New Roman" w:hAnsi="Times New Roman" w:cs="Times New Roman"/>
-          <w:sz w:val="28"/>
-          <w:szCs w:val="28"/>
-          <w:lang w:val="ru-RU"/>
-        </w:rPr>
-        <w:t>Метод Якоб</w:t>
+          <w:lang w:val="en-US"/>
+        </w:rPr>
+      </w:pPr>
+    </w:p>
+    <w:p>
+      <w:pPr>
+        <w:jc w:val="center"/>
+        <w:rPr>
+          <w:rFonts w:ascii="Times New Roman" w:hAnsi="Times New Roman" w:cs="Times New Roman"/>
+          <w:sz w:val="28"/>
+          <w:szCs w:val="28"/>
+        </w:rPr>
+      </w:pPr>
+      <w:r>
+        <w:rPr>
+          <w:rFonts w:ascii="Times New Roman" w:hAnsi="Times New Roman" w:cs="Times New Roman"/>
+          <w:sz w:val="28"/>
+          <w:szCs w:val="28"/>
+          <w:lang w:val="ru-RU"/>
+        </w:rPr>
+        <w:t>Метод</w:t>
+      </w:r>
+      <w:r>
+        <w:rPr>
+          <w:rFonts w:ascii="Times New Roman" w:hAnsi="Times New Roman" w:cs="Times New Roman"/>
+          <w:sz w:val="28"/>
+          <w:szCs w:val="28"/>
+          <w:lang w:val="en-US"/>
+        </w:rPr>
+        <w:t xml:space="preserve"> </w:t>
+      </w:r>
+      <w:r>
+        <w:rPr>
+          <w:rFonts w:ascii="Times New Roman" w:hAnsi="Times New Roman" w:cs="Times New Roman"/>
+          <w:sz w:val="28"/>
+          <w:szCs w:val="28"/>
+          <w:lang w:val="ru-RU"/>
+        </w:rPr>
+        <w:t>Якоб</w:t>
       </w:r>
       <w:r>
         <w:rPr>
@@ -187,6 +753,97 @@
       <w:pPr>
         <w:pStyle w:val="a3"/>
         <w:spacing w:after="0" w:line="360" w:lineRule="auto"/>
+        <w:ind w:left="1140"/>
+        <w:jc w:val="both"/>
+        <w:rPr>
+          <w:rFonts w:ascii="Times New Roman" w:hAnsi="Times New Roman" w:cs="Times New Roman"/>
+          <w:sz w:val="28"/>
+          <w:szCs w:val="28"/>
+        </w:rPr>
+      </w:pPr>
+      <w:r>
+        <w:rPr>
+          <w:rFonts w:ascii="Times New Roman" w:hAnsi="Times New Roman" w:cs="Times New Roman"/>
+          <w:sz w:val="28"/>
+          <w:szCs w:val="28"/>
+        </w:rPr>
+        <w:t xml:space="preserve">2.2.1 </w:t>
+      </w:r>
+      <w:r>
+        <w:rPr>
+          <w:rFonts w:ascii="Times New Roman" w:hAnsi="Times New Roman" w:cs="Times New Roman"/>
+          <w:sz w:val="28"/>
+          <w:szCs w:val="28"/>
+        </w:rPr>
+        <w:t xml:space="preserve">Ініціалізація </w:t>
+      </w:r>
+      <w:r>
+        <w:rPr>
+          <w:rFonts w:ascii="Times New Roman" w:hAnsi="Times New Roman" w:cs="Times New Roman"/>
+          <w:sz w:val="28"/>
+          <w:szCs w:val="28"/>
+        </w:rPr>
+        <w:t xml:space="preserve">визначника поточної матриці </w:t>
+      </w:r>
+      <w:r>
+        <w:rPr>
+          <w:rFonts w:ascii="Times New Roman" w:hAnsi="Times New Roman" w:cs="Times New Roman"/>
+          <w:sz w:val="28"/>
+          <w:szCs w:val="28"/>
+        </w:rPr>
+        <w:t>(</w:t>
+      </w:r>
+      <w:r>
+        <w:rPr>
+          <w:rFonts w:ascii="Times New Roman" w:hAnsi="Times New Roman" w:cs="Times New Roman"/>
+          <w:i/>
+          <w:sz w:val="28"/>
+          <w:szCs w:val="28"/>
+          <w:lang w:val="en-US"/>
+        </w:rPr>
+        <w:t>Matrix</w:t>
+      </w:r>
+      <w:r>
+        <w:rPr>
+          <w:rFonts w:ascii="Times New Roman" w:hAnsi="Times New Roman" w:cs="Times New Roman"/>
+          <w:sz w:val="28"/>
+          <w:szCs w:val="28"/>
+        </w:rPr>
+        <w:t>)</w:t>
+      </w:r>
+      <w:r>
+        <w:rPr>
+          <w:rFonts w:ascii="Times New Roman" w:hAnsi="Times New Roman" w:cs="Times New Roman"/>
+          <w:sz w:val="28"/>
+          <w:szCs w:val="28"/>
+        </w:rPr>
+        <w:t xml:space="preserve"> </w:t>
+      </w:r>
+      <w:proofErr w:type="spellStart"/>
+      <w:r>
+        <w:rPr>
+          <w:rFonts w:ascii="Times New Roman" w:hAnsi="Times New Roman" w:cs="Times New Roman"/>
+          <w:i/>
+          <w:sz w:val="28"/>
+          <w:szCs w:val="28"/>
+          <w:lang w:val="en-US"/>
+        </w:rPr>
+        <w:t>det</w:t>
+      </w:r>
+      <w:proofErr w:type="spellEnd"/>
+      <w:r>
+        <w:rPr>
+          <w:rFonts w:ascii="Times New Roman" w:hAnsi="Times New Roman" w:cs="Times New Roman"/>
+          <w:sz w:val="28"/>
+          <w:szCs w:val="28"/>
+        </w:rPr>
+        <w:t xml:space="preserve"> = 0.</w:t>
+      </w:r>
+    </w:p>
+    <w:p>
+      <w:pPr>
+        <w:pStyle w:val="a3"/>
+        <w:spacing w:after="0" w:line="360" w:lineRule="auto"/>
         <w:ind w:left="1843" w:hanging="703"/>
         <w:jc w:val="both"/>
         <w:rPr>
@@ -201,25 +858,33 @@
           <w:sz w:val="28"/>
           <w:szCs w:val="28"/>
         </w:rPr>
-        <w:t>2.2.1 ЦИКЛ проходу по всіх елементах першого стовпця матриці</w:t>
-      </w:r>
-      <w:r>
-        <w:rPr>
-          <w:rFonts w:ascii="Times New Roman" w:hAnsi="Times New Roman" w:cs="Times New Roman"/>
+        <w:t>2.2.2</w:t>
+      </w:r>
+      <w:r>
+        <w:rPr>
+          <w:rFonts w:ascii="Times New Roman" w:hAnsi="Times New Roman" w:cs="Times New Roman"/>
+          <w:sz w:val="28"/>
+          <w:szCs w:val="28"/>
+        </w:rPr>
+        <w:t xml:space="preserve"> ЦИКЛ проходу по всіх елементах першого стовпця матриці</w:t>
+      </w:r>
+      <w:r>
+        <w:rPr>
+          <w:rFonts w:ascii="Times New Roman" w:hAnsi="Times New Roman" w:cs="Times New Roman"/>
+          <w:sz w:val="28"/>
+          <w:szCs w:val="28"/>
+          <w:lang w:val="ru-RU"/>
+        </w:rPr>
+        <w:t xml:space="preserve"> (</w:t>
+      </w:r>
+      <w:r>
+        <w:rPr>
+          <w:rFonts w:ascii="Times New Roman" w:hAnsi="Times New Roman" w:cs="Times New Roman"/>
+          <w:i/>
           <w:sz w:val="28"/>
           <w:szCs w:val="28"/>
           <w:lang w:val="en-US"/>
         </w:rPr>
-        <w:t xml:space="preserve"> (</w:t>
-      </w:r>
-      <w:r>
-        <w:rPr>
-          <w:rFonts w:ascii="Times New Roman" w:hAnsi="Times New Roman" w:cs="Times New Roman"/>
-          <w:i/>
-          <w:sz w:val="28"/>
-          <w:szCs w:val="28"/>
-          <w:lang w:val="en-US"/>
-        </w:rPr>
         <w:t>Matrix</w:t>
       </w:r>
       <w:r>
@@ -227,7 +892,7 @@
           <w:rFonts w:ascii="Times New Roman" w:hAnsi="Times New Roman" w:cs="Times New Roman"/>
           <w:sz w:val="28"/>
           <w:szCs w:val="28"/>
-          <w:lang w:val="en-US"/>
+          <w:lang w:val="ru-RU"/>
         </w:rPr>
         <w:t xml:space="preserve">) </w:t>
       </w:r>
@@ -278,31 +943,7 @@
             <w:sz w:val="28"/>
             <w:szCs w:val="28"/>
           </w:rPr>
-          <m:t xml:space="preserve">, </m:t>
-        </m:r>
-        <m:r>
-          <w:rPr>
-            <w:rFonts w:ascii="Cambria Math" w:hAnsi="Cambria Math" w:cs="Times New Roman"/>
-            <w:sz w:val="28"/>
-            <w:szCs w:val="28"/>
-          </w:rPr>
-          <m:t xml:space="preserve"> </m:t>
-        </m:r>
-        <m:r>
-          <w:rPr>
-            <w:rFonts w:ascii="Cambria Math" w:hAnsi="Cambria Math" w:cs="Times New Roman"/>
-            <w:sz w:val="28"/>
-            <w:szCs w:val="28"/>
-          </w:rPr>
-          <m:t xml:space="preserve">i=1, 2, …, n, </m:t>
-        </m:r>
-        <m:r>
-          <w:rPr>
-            <w:rFonts w:ascii="Cambria Math" w:hAnsi="Cambria Math" w:cs="Times New Roman"/>
-            <w:sz w:val="28"/>
-            <w:szCs w:val="28"/>
-          </w:rPr>
-          <m:t xml:space="preserve"> </m:t>
+          <m:t xml:space="preserve">,  i=1, 2, …, n,  </m:t>
         </m:r>
         <m:r>
           <w:rPr>
@@ -320,7 +961,16 @@
             <w:szCs w:val="28"/>
             <w:lang w:val="en-US"/>
           </w:rPr>
-          <m:t>n-</m:t>
+          <m:t>n</m:t>
+        </m:r>
+        <m:r>
+          <w:rPr>
+            <w:rFonts w:ascii="Cambria Math" w:hAnsi="Cambria Math" w:cs="Times New Roman"/>
+            <w:sz w:val="28"/>
+            <w:szCs w:val="28"/>
+            <w:lang w:val="ru-RU"/>
+          </w:rPr>
+          <m:t>-</m:t>
         </m:r>
         <m:r>
           <w:rPr>
@@ -328,22 +978,14 @@
             <w:sz w:val="28"/>
             <w:szCs w:val="28"/>
           </w:rPr>
-          <m:t>розмірність матриці</m:t>
+          <m:t xml:space="preserve">розмірність матриці </m:t>
         </m:r>
         <m:r>
           <w:rPr>
             <w:rFonts w:ascii="Cambria Math" w:hAnsi="Cambria Math" w:cs="Times New Roman"/>
             <w:sz w:val="28"/>
             <w:szCs w:val="28"/>
-          </w:rPr>
-          <m:t xml:space="preserve"> </m:t>
-        </m:r>
-        <m:r>
-          <w:rPr>
-            <w:rFonts w:ascii="Cambria Math" w:hAnsi="Cambria Math" w:cs="Times New Roman"/>
-            <w:sz w:val="28"/>
-            <w:szCs w:val="28"/>
-            <w:lang w:val="en-US"/>
+            <w:lang w:val="ru-RU"/>
           </w:rPr>
           <m:t>)</m:t>
         </m:r>
@@ -376,46 +1018,270 @@
           <w:sz w:val="28"/>
           <w:szCs w:val="28"/>
         </w:rPr>
-        <w:t xml:space="preserve">2.2.1.1 </w:t>
-      </w:r>
-      <w:r>
-        <w:rPr>
-          <w:rFonts w:ascii="Times New Roman" w:hAnsi="Times New Roman" w:cs="Times New Roman"/>
-          <w:sz w:val="28"/>
-          <w:szCs w:val="28"/>
-        </w:rPr>
-        <w:t>Обчислити доповняльний мінор для поточно елементу</w:t>
-      </w:r>
-      <w:r>
-        <w:rPr>
-          <w:rFonts w:ascii="Times New Roman" w:hAnsi="Times New Roman" w:cs="Times New Roman"/>
+        <w:t>2.2.2</w:t>
+      </w:r>
+      <w:r>
+        <w:rPr>
+          <w:rFonts w:ascii="Times New Roman" w:hAnsi="Times New Roman" w:cs="Times New Roman"/>
+          <w:sz w:val="28"/>
+          <w:szCs w:val="28"/>
+        </w:rPr>
+        <w:t xml:space="preserve">.1 </w:t>
+      </w:r>
+      <w:r>
+        <w:rPr>
+          <w:rFonts w:ascii="Times New Roman" w:hAnsi="Times New Roman" w:cs="Times New Roman"/>
+          <w:sz w:val="28"/>
+          <w:szCs w:val="28"/>
+        </w:rPr>
+        <w:t xml:space="preserve">Обчислити </w:t>
+      </w:r>
+      <w:proofErr w:type="spellStart"/>
+      <w:r>
+        <w:rPr>
+          <w:rFonts w:ascii="Times New Roman" w:hAnsi="Times New Roman" w:cs="Times New Roman"/>
+          <w:sz w:val="28"/>
+          <w:szCs w:val="28"/>
+        </w:rPr>
+        <w:t>д</w:t>
+      </w:r>
+      <w:r>
+        <w:rPr>
+          <w:rFonts w:ascii="Times New Roman" w:hAnsi="Times New Roman" w:cs="Times New Roman"/>
+          <w:sz w:val="28"/>
+          <w:szCs w:val="28"/>
+        </w:rPr>
+        <w:t>оповнювальний</w:t>
+      </w:r>
+      <w:proofErr w:type="spellEnd"/>
+      <w:r>
+        <w:rPr>
+          <w:rFonts w:ascii="Times New Roman" w:hAnsi="Times New Roman" w:cs="Times New Roman"/>
+          <w:sz w:val="28"/>
+          <w:szCs w:val="28"/>
+        </w:rPr>
+        <w:t xml:space="preserve"> мінор для поточно</w:t>
+      </w:r>
+      <w:r>
+        <w:rPr>
+          <w:rFonts w:ascii="Times New Roman" w:hAnsi="Times New Roman" w:cs="Times New Roman"/>
+          <w:sz w:val="28"/>
+          <w:szCs w:val="28"/>
+        </w:rPr>
+        <w:t>го</w:t>
+      </w:r>
+      <w:r>
+        <w:rPr>
+          <w:rFonts w:ascii="Times New Roman" w:hAnsi="Times New Roman" w:cs="Times New Roman"/>
+          <w:sz w:val="28"/>
+          <w:szCs w:val="28"/>
+        </w:rPr>
+        <w:t xml:space="preserve"> елементу</w:t>
+      </w:r>
+      <w:r>
+        <w:rPr>
+          <w:rFonts w:ascii="Times New Roman" w:hAnsi="Times New Roman" w:cs="Times New Roman"/>
+          <w:sz w:val="28"/>
+          <w:szCs w:val="28"/>
+          <w:lang w:val="ru-RU"/>
+        </w:rPr>
+        <w:t xml:space="preserve"> </w:t>
+      </w:r>
+      <w:r>
+        <w:rPr>
+          <w:rFonts w:ascii="Times New Roman" w:hAnsi="Times New Roman" w:cs="Times New Roman"/>
+          <w:sz w:val="28"/>
+          <w:szCs w:val="28"/>
+          <w:lang w:val="ru-RU"/>
+        </w:rPr>
+        <w:t>(</w:t>
+      </w:r>
+      <w:proofErr w:type="spellStart"/>
+      <w:r>
+        <w:rPr>
+          <w:rFonts w:ascii="Times New Roman" w:hAnsi="Times New Roman" w:cs="Times New Roman"/>
+          <w:b/>
           <w:sz w:val="28"/>
           <w:szCs w:val="28"/>
           <w:lang w:val="en-US"/>
         </w:rPr>
+        <w:t>marixCut</w:t>
+      </w:r>
+      <w:proofErr w:type="spellEnd"/>
+      <w:r>
+        <w:rPr>
+          <w:rFonts w:ascii="Times New Roman" w:hAnsi="Times New Roman" w:cs="Times New Roman"/>
+          <w:sz w:val="28"/>
+          <w:szCs w:val="28"/>
+          <w:lang w:val="ru-RU"/>
+        </w:rPr>
+        <w:t>)</w:t>
+      </w:r>
+      <w:r>
+        <w:rPr>
+          <w:rFonts w:ascii="Times New Roman" w:hAnsi="Times New Roman" w:cs="Times New Roman"/>
+          <w:sz w:val="28"/>
+          <w:szCs w:val="28"/>
+        </w:rPr>
+        <w:t>:</w:t>
+      </w:r>
+    </w:p>
+    <w:p>
+      <w:pPr>
+        <w:spacing w:after="0" w:line="360" w:lineRule="auto"/>
+        <w:ind w:left="4248" w:hanging="1555"/>
+        <w:jc w:val="both"/>
+        <w:rPr>
+          <w:rFonts w:ascii="Times New Roman" w:hAnsi="Times New Roman" w:cs="Times New Roman"/>
+          <w:sz w:val="28"/>
+          <w:szCs w:val="28"/>
+          <w:lang w:val="en-US"/>
+        </w:rPr>
+      </w:pPr>
+      <w:r>
+        <w:rPr>
+          <w:rFonts w:ascii="Times New Roman" w:hAnsi="Times New Roman" w:cs="Times New Roman"/>
+          <w:sz w:val="28"/>
+          <w:szCs w:val="28"/>
+          <w:lang w:val="en-US"/>
+        </w:rPr>
+        <w:t>2.2.2.</w:t>
+      </w:r>
+      <w:r>
+        <w:rPr>
+          <w:rFonts w:ascii="Times New Roman" w:hAnsi="Times New Roman" w:cs="Times New Roman"/>
+          <w:sz w:val="28"/>
+          <w:szCs w:val="28"/>
+          <w:lang w:val="en-US"/>
+        </w:rPr>
+        <w:t>1.1</w:t>
+      </w:r>
+      <w:r>
+        <w:rPr>
+          <w:rFonts w:ascii="Times New Roman" w:hAnsi="Times New Roman" w:cs="Times New Roman"/>
+          <w:sz w:val="28"/>
+          <w:szCs w:val="28"/>
+          <w:lang w:val="en-US"/>
+        </w:rPr>
         <w:t xml:space="preserve"> </w:t>
       </w:r>
-      <w:r>
-        <w:rPr>
-          <w:rFonts w:ascii="Times New Roman" w:hAnsi="Times New Roman" w:cs="Times New Roman"/>
-          <w:sz w:val="28"/>
-          <w:szCs w:val="28"/>
-          <w:lang w:val="ru-RU"/>
+      <w:proofErr w:type="spellStart"/>
+      <w:r>
+        <w:rPr>
+          <w:rFonts w:ascii="Times New Roman" w:hAnsi="Times New Roman" w:cs="Times New Roman"/>
+          <w:sz w:val="28"/>
+          <w:szCs w:val="28"/>
+          <w:lang w:val="ru-RU"/>
+        </w:rPr>
+        <w:t>Ініціалізація</w:t>
+      </w:r>
+      <w:proofErr w:type="spellEnd"/>
+      <w:r>
+        <w:rPr>
+          <w:rFonts w:ascii="Times New Roman" w:hAnsi="Times New Roman" w:cs="Times New Roman"/>
+          <w:sz w:val="28"/>
+          <w:szCs w:val="28"/>
+          <w:lang w:val="en-US"/>
+        </w:rPr>
+        <w:t xml:space="preserve"> </w:t>
+      </w:r>
+      <w:proofErr w:type="spellStart"/>
+      <w:r>
+        <w:rPr>
+          <w:rFonts w:ascii="Times New Roman" w:hAnsi="Times New Roman" w:cs="Times New Roman"/>
+          <w:sz w:val="28"/>
+          <w:szCs w:val="28"/>
+          <w:lang w:val="ru-RU"/>
+        </w:rPr>
+        <w:t>нової</w:t>
+      </w:r>
+      <w:proofErr w:type="spellEnd"/>
+      <w:r>
+        <w:rPr>
+          <w:rFonts w:ascii="Times New Roman" w:hAnsi="Times New Roman" w:cs="Times New Roman"/>
+          <w:sz w:val="28"/>
+          <w:szCs w:val="28"/>
+          <w:lang w:val="en-US"/>
+        </w:rPr>
+        <w:t xml:space="preserve"> </w:t>
+      </w:r>
+      <w:proofErr w:type="spellStart"/>
+      <w:r>
+        <w:rPr>
+          <w:rFonts w:ascii="Times New Roman" w:hAnsi="Times New Roman" w:cs="Times New Roman"/>
+          <w:sz w:val="28"/>
+          <w:szCs w:val="28"/>
+          <w:lang w:val="ru-RU"/>
+        </w:rPr>
+        <w:t>матриці</w:t>
+      </w:r>
+      <w:proofErr w:type="spellEnd"/>
+      <w:r>
+        <w:rPr>
+          <w:rFonts w:ascii="Times New Roman" w:hAnsi="Times New Roman" w:cs="Times New Roman"/>
+          <w:sz w:val="28"/>
+          <w:szCs w:val="28"/>
+          <w:lang w:val="en-US"/>
+        </w:rPr>
+        <w:t xml:space="preserve"> (</w:t>
+      </w:r>
+      <w:proofErr w:type="spellStart"/>
+      <w:r>
+        <w:rPr>
+          <w:rFonts w:ascii="Times New Roman" w:hAnsi="Times New Roman" w:cs="Times New Roman"/>
+          <w:i/>
+          <w:sz w:val="28"/>
+          <w:szCs w:val="28"/>
+          <w:lang w:val="en-US"/>
+        </w:rPr>
+        <w:t>newMatrix</w:t>
+      </w:r>
+      <w:proofErr w:type="spellEnd"/>
+      <w:r>
+        <w:rPr>
+          <w:rFonts w:ascii="Times New Roman" w:hAnsi="Times New Roman" w:cs="Times New Roman"/>
+          <w:sz w:val="28"/>
+          <w:szCs w:val="28"/>
+          <w:lang w:val="en-US"/>
+        </w:rPr>
+        <w:t xml:space="preserve">) </w:t>
+      </w:r>
+      <w:r>
+        <w:rPr>
+          <w:rFonts w:ascii="Times New Roman" w:hAnsi="Times New Roman" w:cs="Times New Roman"/>
+          <w:sz w:val="28"/>
+          <w:szCs w:val="28"/>
+        </w:rPr>
+        <w:t>розмірності</w:t>
+      </w:r>
+      <w:r>
+        <w:rPr>
+          <w:rFonts w:ascii="Times New Roman" w:hAnsi="Times New Roman" w:cs="Times New Roman"/>
+          <w:sz w:val="28"/>
+          <w:szCs w:val="28"/>
+          <w:lang w:val="en-US"/>
+        </w:rPr>
+        <w:t xml:space="preserve"> </w:t>
+      </w:r>
+      <w:r>
+        <w:rPr>
+          <w:rFonts w:ascii="Times New Roman" w:hAnsi="Times New Roman" w:cs="Times New Roman"/>
+          <w:sz w:val="28"/>
+          <w:szCs w:val="28"/>
+          <w:u w:val="single"/>
         </w:rPr>
         <w:t>(</w:t>
       </w:r>
-      <w:proofErr w:type="spellStart"/>
-      <w:r>
-        <w:rPr>
-          <w:rFonts w:ascii="Times New Roman" w:hAnsi="Times New Roman" w:cs="Times New Roman"/>
-          <w:b/>
-          <w:sz w:val="28"/>
-          <w:szCs w:val="28"/>
+      <w:r>
+        <w:rPr>
+          <w:rFonts w:ascii="Times New Roman" w:hAnsi="Times New Roman" w:cs="Times New Roman"/>
+          <w:sz w:val="28"/>
+          <w:szCs w:val="28"/>
+          <w:u w:val="single"/>
           <w:lang w:val="en-US"/>
         </w:rPr>
-        <w:t>marixCut</w:t>
-      </w:r>
-      <w:proofErr w:type="spellEnd"/>
+        <w:t>n-1)</w:t>
+      </w:r>
       <w:r>
         <w:rPr>
           <w:rFonts w:ascii="Times New Roman" w:hAnsi="Times New Roman" w:cs="Times New Roman"/>
@@ -423,15 +1289,7 @@
           <w:szCs w:val="28"/>
           <w:lang w:val="en-US"/>
         </w:rPr>
-        <w:t>)</w:t>
-      </w:r>
-      <w:r>
-        <w:rPr>
-          <w:rFonts w:ascii="Times New Roman" w:hAnsi="Times New Roman" w:cs="Times New Roman"/>
-          <w:sz w:val="28"/>
-          <w:szCs w:val="28"/>
-        </w:rPr>
-        <w:t>:</w:t>
+        <w:t>.</w:t>
       </w:r>
     </w:p>
     <w:p>
@@ -444,166 +1302,87 @@
           <w:rFonts w:ascii="Times New Roman" w:hAnsi="Times New Roman" w:cs="Times New Roman"/>
           <w:sz w:val="28"/>
           <w:szCs w:val="28"/>
+          <w:lang w:val="ru-RU"/>
+        </w:rPr>
+      </w:pPr>
+      <w:r>
+        <w:rPr>
+          <w:rFonts w:ascii="Times New Roman" w:hAnsi="Times New Roman" w:cs="Times New Roman"/>
+          <w:sz w:val="28"/>
+          <w:szCs w:val="28"/>
+          <w:lang w:val="ru-RU"/>
+        </w:rPr>
+        <w:t>2.2.2</w:t>
+      </w:r>
+      <w:r>
+        <w:rPr>
+          <w:rFonts w:ascii="Times New Roman" w:hAnsi="Times New Roman" w:cs="Times New Roman"/>
+          <w:sz w:val="28"/>
+          <w:szCs w:val="28"/>
+          <w:lang w:val="ru-RU"/>
+        </w:rPr>
+        <w:t xml:space="preserve">.1.2 </w:t>
+      </w:r>
+      <w:r>
+        <w:rPr>
+          <w:rFonts w:ascii="Times New Roman" w:hAnsi="Times New Roman" w:cs="Times New Roman"/>
+          <w:sz w:val="28"/>
+          <w:szCs w:val="28"/>
+          <w:lang w:val="ru-RU"/>
+        </w:rPr>
+        <w:t xml:space="preserve">ЦИКЛ проходу по </w:t>
+      </w:r>
+      <w:r>
+        <w:rPr>
+          <w:rFonts w:ascii="Times New Roman" w:hAnsi="Times New Roman" w:cs="Times New Roman"/>
+          <w:sz w:val="28"/>
+          <w:szCs w:val="28"/>
+        </w:rPr>
+        <w:t>всіх елементах</w:t>
+      </w:r>
+      <w:r>
+        <w:rPr>
+          <w:rFonts w:ascii="Times New Roman" w:hAnsi="Times New Roman" w:cs="Times New Roman"/>
+          <w:sz w:val="28"/>
+          <w:szCs w:val="28"/>
+          <w:lang w:val="ru-RU"/>
+        </w:rPr>
+        <w:t xml:space="preserve"> </w:t>
+      </w:r>
+      <w:r>
+        <w:rPr>
+          <w:rFonts w:ascii="Times New Roman" w:hAnsi="Times New Roman" w:cs="Times New Roman"/>
+          <w:sz w:val="28"/>
+          <w:szCs w:val="28"/>
+          <w:lang w:val="ru-RU"/>
+        </w:rPr>
+        <w:t>матриц</w:t>
+      </w:r>
+      <w:r>
+        <w:rPr>
+          <w:rFonts w:ascii="Times New Roman" w:hAnsi="Times New Roman" w:cs="Times New Roman"/>
+          <w:sz w:val="28"/>
+          <w:szCs w:val="28"/>
+        </w:rPr>
+        <w:t xml:space="preserve">і </w:t>
+      </w:r>
+      <w:r>
+        <w:rPr>
+          <w:rFonts w:ascii="Times New Roman" w:hAnsi="Times New Roman" w:cs="Times New Roman"/>
+          <w:sz w:val="28"/>
+          <w:szCs w:val="28"/>
+          <w:lang w:val="ru-RU"/>
+        </w:rPr>
+        <w:t>(</w:t>
+      </w:r>
+      <w:r>
+        <w:rPr>
+          <w:rFonts w:ascii="Times New Roman" w:hAnsi="Times New Roman" w:cs="Times New Roman"/>
+          <w:i/>
+          <w:sz w:val="28"/>
+          <w:szCs w:val="28"/>
           <w:lang w:val="en-US"/>
         </w:rPr>
-      </w:pPr>
-      <w:r>
-        <w:rPr>
-          <w:rFonts w:ascii="Times New Roman" w:hAnsi="Times New Roman" w:cs="Times New Roman"/>
-          <w:sz w:val="28"/>
-          <w:szCs w:val="28"/>
-          <w:lang w:val="en-US"/>
-        </w:rPr>
-        <w:t xml:space="preserve">2.2.1.1.1 </w:t>
-      </w:r>
-      <w:r>
-        <w:rPr>
-          <w:rFonts w:ascii="Times New Roman" w:hAnsi="Times New Roman" w:cs="Times New Roman"/>
-          <w:sz w:val="28"/>
-          <w:szCs w:val="28"/>
-        </w:rPr>
-        <w:t>Створити матрицю (</w:t>
-      </w:r>
-      <w:proofErr w:type="spellStart"/>
-      <w:r>
-        <w:rPr>
-          <w:rFonts w:ascii="Times New Roman" w:hAnsi="Times New Roman" w:cs="Times New Roman"/>
-          <w:i/>
-          <w:sz w:val="28"/>
-          <w:szCs w:val="28"/>
-          <w:lang w:val="en-US"/>
-        </w:rPr>
-        <w:t>newMatrix</w:t>
-      </w:r>
-      <w:proofErr w:type="spellEnd"/>
-      <w:r>
-        <w:rPr>
-          <w:rFonts w:ascii="Times New Roman" w:hAnsi="Times New Roman" w:cs="Times New Roman"/>
-          <w:sz w:val="28"/>
-          <w:szCs w:val="28"/>
-          <w:lang w:val="en-US"/>
-        </w:rPr>
-        <w:t>)</w:t>
-      </w:r>
-      <w:r>
-        <w:rPr>
-          <w:rFonts w:ascii="Times New Roman" w:hAnsi="Times New Roman" w:cs="Times New Roman"/>
-          <w:sz w:val="28"/>
-          <w:szCs w:val="28"/>
-        </w:rPr>
-        <w:t xml:space="preserve"> розмірністю </w:t>
-      </w:r>
-      <w:r>
-        <w:rPr>
-          <w:rFonts w:ascii="Times New Roman" w:hAnsi="Times New Roman" w:cs="Times New Roman"/>
-          <w:sz w:val="28"/>
-          <w:szCs w:val="28"/>
-          <w:lang w:val="en-US"/>
-        </w:rPr>
-        <w:t>(</w:t>
-      </w:r>
-      <w:r>
-        <w:rPr>
-          <w:rFonts w:ascii="Times New Roman" w:hAnsi="Times New Roman" w:cs="Times New Roman"/>
-          <w:sz w:val="28"/>
-          <w:szCs w:val="28"/>
-          <w:u w:val="single"/>
-          <w:lang w:val="en-US"/>
-        </w:rPr>
-        <w:t>n-1</w:t>
-      </w:r>
-      <w:r>
-        <w:rPr>
-          <w:rFonts w:ascii="Times New Roman" w:hAnsi="Times New Roman" w:cs="Times New Roman"/>
-          <w:sz w:val="28"/>
-          <w:szCs w:val="28"/>
-          <w:lang w:val="en-US"/>
-        </w:rPr>
-        <w:t>).</w:t>
-      </w:r>
-    </w:p>
-    <w:p>
-      <w:pPr>
-        <w:pStyle w:val="a3"/>
-        <w:spacing w:after="0" w:line="360" w:lineRule="auto"/>
-        <w:ind w:left="3544" w:hanging="851"/>
-        <w:jc w:val="both"/>
-        <w:rPr>
-          <w:rFonts w:ascii="Times New Roman" w:hAnsi="Times New Roman" w:cs="Times New Roman"/>
-          <w:sz w:val="28"/>
-          <w:szCs w:val="28"/>
-          <w:lang w:val="en-US"/>
-        </w:rPr>
-      </w:pPr>
-      <w:r>
-        <w:rPr>
-          <w:rFonts w:ascii="Times New Roman" w:hAnsi="Times New Roman" w:cs="Times New Roman"/>
-          <w:sz w:val="28"/>
-          <w:szCs w:val="28"/>
-          <w:lang w:val="en-US"/>
-        </w:rPr>
-        <w:t xml:space="preserve">2.2.1.1.2 </w:t>
-      </w:r>
-      <w:r>
-        <w:rPr>
-          <w:rFonts w:ascii="Times New Roman" w:hAnsi="Times New Roman" w:cs="Times New Roman"/>
-          <w:sz w:val="28"/>
-          <w:szCs w:val="28"/>
-          <w:lang w:val="ru-RU"/>
-        </w:rPr>
-        <w:t xml:space="preserve">ЦИКЛ проходу по </w:t>
-      </w:r>
-      <w:r>
-        <w:rPr>
-          <w:rFonts w:ascii="Times New Roman" w:hAnsi="Times New Roman" w:cs="Times New Roman"/>
-          <w:sz w:val="28"/>
-          <w:szCs w:val="28"/>
-        </w:rPr>
-        <w:t>всіх елементах</w:t>
-      </w:r>
-      <w:r>
-        <w:rPr>
-          <w:rFonts w:ascii="Times New Roman" w:hAnsi="Times New Roman" w:cs="Times New Roman"/>
-          <w:sz w:val="28"/>
-          <w:szCs w:val="28"/>
-          <w:lang w:val="en-US"/>
-        </w:rPr>
-        <w:t xml:space="preserve"> </w:t>
-      </w:r>
-      <w:r>
-        <w:rPr>
-          <w:rFonts w:ascii="Times New Roman" w:hAnsi="Times New Roman" w:cs="Times New Roman"/>
-          <w:sz w:val="28"/>
-          <w:szCs w:val="28"/>
-          <w:lang w:val="ru-RU"/>
-        </w:rPr>
-        <w:t>матриц</w:t>
-      </w:r>
-      <w:r>
-        <w:rPr>
-          <w:rFonts w:ascii="Times New Roman" w:hAnsi="Times New Roman" w:cs="Times New Roman"/>
-          <w:sz w:val="28"/>
-          <w:szCs w:val="28"/>
-        </w:rPr>
-        <w:t xml:space="preserve">і </w:t>
-      </w:r>
-      <w:r>
-        <w:rPr>
-          <w:rFonts w:ascii="Times New Roman" w:hAnsi="Times New Roman" w:cs="Times New Roman"/>
-          <w:sz w:val="28"/>
-          <w:szCs w:val="28"/>
-          <w:lang w:val="en-US"/>
-        </w:rPr>
-        <w:t>(</w:t>
-      </w:r>
-      <w:r>
-        <w:rPr>
-          <w:rFonts w:ascii="Times New Roman" w:hAnsi="Times New Roman" w:cs="Times New Roman"/>
-          <w:i/>
-          <w:sz w:val="28"/>
-          <w:szCs w:val="28"/>
-          <w:lang w:val="en-US"/>
-        </w:rPr>
         <w:t>Matrix</w:t>
       </w:r>
       <w:r>
@@ -611,7 +1390,7 @@
           <w:rFonts w:ascii="Times New Roman" w:hAnsi="Times New Roman" w:cs="Times New Roman"/>
           <w:sz w:val="28"/>
           <w:szCs w:val="28"/>
-          <w:lang w:val="en-US"/>
+          <w:lang w:val="ru-RU"/>
         </w:rPr>
         <w:t>):</w:t>
       </w:r>
@@ -633,26 +1412,143 @@
           <w:rFonts w:ascii="Times New Roman" w:hAnsi="Times New Roman" w:cs="Times New Roman"/>
           <w:sz w:val="28"/>
           <w:szCs w:val="28"/>
+          <w:lang w:val="ru-RU"/>
+        </w:rPr>
+        <w:t>2.2.</w:t>
+      </w:r>
+      <w:r>
+        <w:rPr>
+          <w:rFonts w:ascii="Times New Roman" w:hAnsi="Times New Roman" w:cs="Times New Roman"/>
+          <w:sz w:val="28"/>
+          <w:szCs w:val="28"/>
+          <w:lang w:val="ru-RU"/>
+        </w:rPr>
+        <w:t>2</w:t>
+      </w:r>
+      <w:r>
+        <w:rPr>
+          <w:rFonts w:ascii="Times New Roman" w:hAnsi="Times New Roman" w:cs="Times New Roman"/>
+          <w:sz w:val="28"/>
+          <w:szCs w:val="28"/>
+          <w:lang w:val="ru-RU"/>
+        </w:rPr>
+        <w:t>.1.2.</w:t>
+      </w:r>
+      <w:r>
+        <w:rPr>
+          <w:rFonts w:ascii="Times New Roman" w:hAnsi="Times New Roman" w:cs="Times New Roman"/>
+          <w:sz w:val="28"/>
+          <w:szCs w:val="28"/>
+          <w:lang w:val="ru-RU"/>
+        </w:rPr>
+        <w:t>1</w:t>
+      </w:r>
+      <w:r>
+        <w:rPr>
+          <w:rFonts w:ascii="Times New Roman" w:hAnsi="Times New Roman" w:cs="Times New Roman"/>
+          <w:sz w:val="28"/>
+          <w:szCs w:val="28"/>
+          <w:lang w:val="ru-RU"/>
+        </w:rPr>
+        <w:t xml:space="preserve"> </w:t>
+      </w:r>
+      <w:r>
+        <w:rPr>
+          <w:rFonts w:ascii="Times New Roman" w:hAnsi="Times New Roman" w:cs="Times New Roman"/>
+          <w:sz w:val="28"/>
+          <w:szCs w:val="28"/>
+          <w:lang w:val="ru-RU"/>
+        </w:rPr>
+        <w:t xml:space="preserve">ЯКЩО </w:t>
+      </w:r>
+      <w:r>
+        <w:rPr>
+          <w:rFonts w:ascii="Times New Roman" w:hAnsi="Times New Roman" w:cs="Times New Roman"/>
+          <w:sz w:val="28"/>
+          <w:szCs w:val="28"/>
+        </w:rPr>
+        <w:t>поточний елемент не знаходиться</w:t>
+      </w:r>
+      <w:r>
+        <w:rPr>
+          <w:rFonts w:ascii="Times New Roman" w:hAnsi="Times New Roman" w:cs="Times New Roman"/>
+          <w:sz w:val="28"/>
+          <w:szCs w:val="28"/>
+        </w:rPr>
+        <w:t xml:space="preserve"> на першому стовпці АБО </w:t>
+      </w:r>
+      <w:r>
+        <w:rPr>
+          <w:rFonts w:ascii="Times New Roman" w:hAnsi="Times New Roman" w:cs="Times New Roman"/>
+          <w:sz w:val="28"/>
+          <w:szCs w:val="28"/>
+        </w:rPr>
+        <w:br/>
+      </w:r>
+      <w:r>
+        <w:rPr>
+          <w:rFonts w:ascii="Times New Roman" w:hAnsi="Times New Roman" w:cs="Times New Roman"/>
+          <w:sz w:val="28"/>
+          <w:szCs w:val="28"/>
+        </w:rPr>
+        <w:t>(</w:t>
+      </w:r>
+      <w:proofErr w:type="spellStart"/>
+      <w:r>
+        <w:rPr>
+          <w:rFonts w:ascii="Times New Roman" w:hAnsi="Times New Roman" w:cs="Times New Roman"/>
+          <w:i/>
+          <w:sz w:val="28"/>
+          <w:szCs w:val="28"/>
           <w:lang w:val="en-US"/>
         </w:rPr>
-        <w:t xml:space="preserve">2.2.1.1.2.1 </w:t>
-      </w:r>
-      <w:r>
-        <w:rPr>
-          <w:rFonts w:ascii="Times New Roman" w:hAnsi="Times New Roman" w:cs="Times New Roman"/>
-          <w:sz w:val="28"/>
-          <w:szCs w:val="28"/>
-          <w:lang w:val="ru-RU"/>
-        </w:rPr>
-        <w:t xml:space="preserve">ЯКЩО </w:t>
-      </w:r>
-      <w:r>
-        <w:rPr>
-          <w:rFonts w:ascii="Times New Roman" w:hAnsi="Times New Roman" w:cs="Times New Roman"/>
-          <w:sz w:val="28"/>
-          <w:szCs w:val="28"/>
-        </w:rPr>
-        <w:t>поточний елемент не лежить на першому стовпці АБО (</w:t>
+        <w:t>i</w:t>
+      </w:r>
+      <w:proofErr w:type="spellEnd"/>
+      <w:r>
+        <w:rPr>
+          <w:rFonts w:ascii="Times New Roman" w:hAnsi="Times New Roman" w:cs="Times New Roman"/>
+          <w:i/>
+          <w:sz w:val="28"/>
+          <w:szCs w:val="28"/>
+          <w:lang w:val="ru-RU"/>
+        </w:rPr>
+        <w:t>-</w:t>
+      </w:r>
+      <w:r>
+        <w:rPr>
+          <w:rFonts w:ascii="Times New Roman" w:hAnsi="Times New Roman" w:cs="Times New Roman"/>
+          <w:i/>
+          <w:sz w:val="28"/>
+          <w:szCs w:val="28"/>
+        </w:rPr>
+        <w:t>тому</w:t>
+      </w:r>
+      <w:r>
+        <w:rPr>
+          <w:rFonts w:ascii="Times New Roman" w:hAnsi="Times New Roman" w:cs="Times New Roman"/>
+          <w:sz w:val="28"/>
+          <w:szCs w:val="28"/>
+        </w:rPr>
+        <w:t xml:space="preserve">) рядку, ТО добавити </w:t>
+      </w:r>
+      <w:proofErr w:type="gramStart"/>
+      <w:r>
+        <w:rPr>
+          <w:rFonts w:ascii="Times New Roman" w:hAnsi="Times New Roman" w:cs="Times New Roman"/>
+          <w:sz w:val="28"/>
+          <w:szCs w:val="28"/>
+        </w:rPr>
+        <w:t>його в</w:t>
+      </w:r>
+      <w:proofErr w:type="gramEnd"/>
+      <w:r>
+        <w:rPr>
+          <w:rFonts w:ascii="Times New Roman" w:hAnsi="Times New Roman" w:cs="Times New Roman"/>
+          <w:sz w:val="28"/>
+          <w:szCs w:val="28"/>
+        </w:rPr>
+        <w:t xml:space="preserve"> нову матрицю (</w:t>
       </w:r>
       <w:proofErr w:type="spellStart"/>
       <w:r>
@@ -663,54 +1559,15 @@
           <w:szCs w:val="28"/>
           <w:lang w:val="en-US"/>
         </w:rPr>
-        <w:t>i</w:t>
+        <w:t>newMatrix</w:t>
       </w:r>
       <w:proofErr w:type="spellEnd"/>
       <w:r>
         <w:rPr>
           <w:rFonts w:ascii="Times New Roman" w:hAnsi="Times New Roman" w:cs="Times New Roman"/>
-          <w:i/>
-          <w:sz w:val="28"/>
-          <w:szCs w:val="28"/>
-          <w:lang w:val="en-US"/>
-        </w:rPr>
-        <w:t>-</w:t>
-      </w:r>
-      <w:r>
-        <w:rPr>
-          <w:rFonts w:ascii="Times New Roman" w:hAnsi="Times New Roman" w:cs="Times New Roman"/>
-          <w:i/>
-          <w:sz w:val="28"/>
-          <w:szCs w:val="28"/>
-        </w:rPr>
-        <w:t>тому</w:t>
-      </w:r>
-      <w:r>
-        <w:rPr>
-          <w:rFonts w:ascii="Times New Roman" w:hAnsi="Times New Roman" w:cs="Times New Roman"/>
-          <w:sz w:val="28"/>
-          <w:szCs w:val="28"/>
-        </w:rPr>
-        <w:t>) рядку, ТО добавити його в нову матрицю (</w:t>
-      </w:r>
-      <w:proofErr w:type="spellStart"/>
-      <w:r>
-        <w:rPr>
-          <w:rFonts w:ascii="Times New Roman" w:hAnsi="Times New Roman" w:cs="Times New Roman"/>
-          <w:i/>
-          <w:sz w:val="28"/>
-          <w:szCs w:val="28"/>
-          <w:lang w:val="en-US"/>
-        </w:rPr>
-        <w:t>newMatrix</w:t>
-      </w:r>
-      <w:proofErr w:type="spellEnd"/>
-      <w:r>
-        <w:rPr>
-          <w:rFonts w:ascii="Times New Roman" w:hAnsi="Times New Roman" w:cs="Times New Roman"/>
-          <w:sz w:val="28"/>
-          <w:szCs w:val="28"/>
-          <w:lang w:val="en-US"/>
+          <w:sz w:val="28"/>
+          <w:szCs w:val="28"/>
+          <w:lang w:val="ru-RU"/>
         </w:rPr>
         <w:t>)</w:t>
       </w:r>
@@ -741,7 +1598,114 @@
           <w:sz w:val="28"/>
           <w:szCs w:val="28"/>
         </w:rPr>
-        <w:t>2.2.1.2 Знайти визначник доповняльного мінору.</w:t>
+        <w:t>2.2.2</w:t>
+      </w:r>
+      <w:r>
+        <w:rPr>
+          <w:rFonts w:ascii="Times New Roman" w:hAnsi="Times New Roman" w:cs="Times New Roman"/>
+          <w:sz w:val="28"/>
+          <w:szCs w:val="28"/>
+        </w:rPr>
+        <w:t>.</w:t>
+      </w:r>
+      <w:r>
+        <w:rPr>
+          <w:rFonts w:ascii="Times New Roman" w:hAnsi="Times New Roman" w:cs="Times New Roman"/>
+          <w:sz w:val="28"/>
+          <w:szCs w:val="28"/>
+        </w:rPr>
+        <w:t xml:space="preserve">2 Знайти визначник </w:t>
+      </w:r>
+      <w:proofErr w:type="spellStart"/>
+      <w:r>
+        <w:rPr>
+          <w:rFonts w:ascii="Times New Roman" w:hAnsi="Times New Roman" w:cs="Times New Roman"/>
+          <w:sz w:val="28"/>
+          <w:szCs w:val="28"/>
+        </w:rPr>
+        <w:t>доповнювального</w:t>
+      </w:r>
+      <w:proofErr w:type="spellEnd"/>
+      <w:r>
+        <w:rPr>
+          <w:rFonts w:ascii="Times New Roman" w:hAnsi="Times New Roman" w:cs="Times New Roman"/>
+          <w:sz w:val="28"/>
+          <w:szCs w:val="28"/>
+        </w:rPr>
+        <w:t xml:space="preserve"> мінору</w:t>
+      </w:r>
+      <w:r>
+        <w:rPr>
+          <w:rFonts w:ascii="Times New Roman" w:hAnsi="Times New Roman" w:cs="Times New Roman"/>
+          <w:sz w:val="28"/>
+          <w:szCs w:val="28"/>
+        </w:rPr>
+        <w:t xml:space="preserve"> (</w:t>
+      </w:r>
+      <w:proofErr w:type="spellStart"/>
+      <w:r>
+        <w:rPr>
+          <w:rFonts w:ascii="Times New Roman" w:hAnsi="Times New Roman" w:cs="Times New Roman"/>
+          <w:b/>
+          <w:sz w:val="28"/>
+          <w:szCs w:val="28"/>
+          <w:lang w:val="en-US"/>
+        </w:rPr>
+        <w:t>det</w:t>
+      </w:r>
+      <w:proofErr w:type="spellEnd"/>
+      <w:r>
+        <w:rPr>
+          <w:rFonts w:ascii="Times New Roman" w:hAnsi="Times New Roman" w:cs="Times New Roman"/>
+          <w:sz w:val="28"/>
+          <w:szCs w:val="28"/>
+          <w:lang w:val="ru-RU"/>
+        </w:rPr>
+        <w:t>)</w:t>
+      </w:r>
+      <w:r>
+        <w:rPr>
+          <w:rFonts w:ascii="Times New Roman" w:hAnsi="Times New Roman" w:cs="Times New Roman"/>
+          <w:sz w:val="28"/>
+          <w:szCs w:val="28"/>
+          <w:lang w:val="ru-RU"/>
+        </w:rPr>
+        <w:t xml:space="preserve"> (</w:t>
+      </w:r>
+      <w:proofErr w:type="spellStart"/>
+      <w:r>
+        <w:rPr>
+          <w:rFonts w:ascii="Times New Roman" w:hAnsi="Times New Roman" w:cs="Times New Roman"/>
+          <w:sz w:val="28"/>
+          <w:szCs w:val="28"/>
+          <w:lang w:val="ru-RU"/>
+        </w:rPr>
+        <w:t>анало</w:t>
+      </w:r>
+      <w:r>
+        <w:rPr>
+          <w:rFonts w:ascii="Times New Roman" w:hAnsi="Times New Roman" w:cs="Times New Roman"/>
+          <w:sz w:val="28"/>
+          <w:szCs w:val="28"/>
+        </w:rPr>
+        <w:t>гічно</w:t>
+      </w:r>
+      <w:proofErr w:type="spellEnd"/>
+      <w:r>
+        <w:rPr>
+          <w:rFonts w:ascii="Times New Roman" w:hAnsi="Times New Roman" w:cs="Times New Roman"/>
+          <w:sz w:val="28"/>
+          <w:szCs w:val="28"/>
+        </w:rPr>
+        <w:t xml:space="preserve"> пункту 2)</w:t>
+      </w:r>
+      <w:r>
+        <w:rPr>
+          <w:rFonts w:ascii="Times New Roman" w:hAnsi="Times New Roman" w:cs="Times New Roman"/>
+          <w:sz w:val="28"/>
+          <w:szCs w:val="28"/>
+        </w:rPr>
+        <w:t>.</w:t>
       </w:r>
     </w:p>
     <w:p>
@@ -754,136 +1718,71 @@
           <w:rFonts w:ascii="Times New Roman" w:hAnsi="Times New Roman" w:cs="Times New Roman"/>
           <w:sz w:val="28"/>
           <w:szCs w:val="28"/>
-        </w:rPr>
-      </w:pPr>
-      <w:r>
-        <w:rPr>
-          <w:rFonts w:ascii="Times New Roman" w:hAnsi="Times New Roman" w:cs="Times New Roman"/>
-          <w:sz w:val="28"/>
-          <w:szCs w:val="28"/>
-        </w:rPr>
-        <w:t xml:space="preserve">2.2.1.3 Добавити до суми </w:t>
-      </w:r>
-      <w:r>
-        <w:rPr>
-          <w:rFonts w:ascii="Times New Roman" w:hAnsi="Times New Roman" w:cs="Times New Roman"/>
+          <w:lang w:val="ru-RU"/>
+        </w:rPr>
+      </w:pPr>
+      <w:r>
+        <w:rPr>
+          <w:rFonts w:ascii="Times New Roman" w:hAnsi="Times New Roman" w:cs="Times New Roman"/>
+          <w:sz w:val="28"/>
+          <w:szCs w:val="28"/>
+        </w:rPr>
+        <w:lastRenderedPageBreak/>
+        <w:t>2.2.2</w:t>
+      </w:r>
+      <w:r>
+        <w:rPr>
+          <w:rFonts w:ascii="Times New Roman" w:hAnsi="Times New Roman" w:cs="Times New Roman"/>
+          <w:sz w:val="28"/>
+          <w:szCs w:val="28"/>
+        </w:rPr>
+        <w:t xml:space="preserve">.3 Добавити до </w:t>
+      </w:r>
+      <w:proofErr w:type="spellStart"/>
+      <w:r>
+        <w:rPr>
+          <w:rFonts w:ascii="Times New Roman" w:hAnsi="Times New Roman" w:cs="Times New Roman"/>
+          <w:i/>
           <w:sz w:val="28"/>
           <w:szCs w:val="28"/>
           <w:lang w:val="en-US"/>
         </w:rPr>
-        <w:t>(</w:t>
-      </w:r>
-      <w:r>
-        <w:rPr>
-          <w:rFonts w:ascii="Times New Roman" w:hAnsi="Times New Roman" w:cs="Times New Roman"/>
-          <w:i/>
-          <w:sz w:val="28"/>
-          <w:szCs w:val="28"/>
-          <w:lang w:val="en-US"/>
-        </w:rPr>
-        <w:t>sum</w:t>
-      </w:r>
-      <w:r>
-        <w:rPr>
-          <w:rFonts w:ascii="Times New Roman" w:hAnsi="Times New Roman" w:cs="Times New Roman"/>
-          <w:sz w:val="28"/>
-          <w:szCs w:val="28"/>
-          <w:lang w:val="en-US"/>
-        </w:rPr>
-        <w:t>)</w:t>
-      </w:r>
-      <w:r>
-        <w:rPr>
-          <w:rFonts w:ascii="Times New Roman" w:hAnsi="Times New Roman" w:cs="Times New Roman"/>
-          <w:sz w:val="28"/>
-          <w:szCs w:val="28"/>
-        </w:rPr>
-        <w:t xml:space="preserve"> добуток визначника доповняльного мінору та поточного елементу.</w:t>
-      </w:r>
-    </w:p>
-    <w:p>
-      <w:pPr>
-        <w:spacing w:after="0" w:line="360" w:lineRule="auto"/>
-        <w:ind w:left="1701" w:hanging="567"/>
-        <w:jc w:val="both"/>
-        <w:rPr>
-          <w:rFonts w:ascii="Times New Roman" w:hAnsi="Times New Roman" w:cs="Times New Roman"/>
-          <w:sz w:val="28"/>
-          <w:szCs w:val="28"/>
-          <w:lang w:val="en-US"/>
-        </w:rPr>
-      </w:pPr>
-      <w:r>
-        <w:rPr>
-          <w:rFonts w:ascii="Times New Roman" w:hAnsi="Times New Roman" w:cs="Times New Roman"/>
-          <w:sz w:val="28"/>
-          <w:szCs w:val="28"/>
-        </w:rPr>
-        <w:t>2.2.2 Присвоїти значенню визначника даної матриці</w:t>
-      </w:r>
-      <w:r>
-        <w:rPr>
-          <w:rFonts w:ascii="Times New Roman" w:hAnsi="Times New Roman" w:cs="Times New Roman"/>
-          <w:sz w:val="28"/>
-          <w:szCs w:val="28"/>
-          <w:lang w:val="en-US"/>
-        </w:rPr>
-        <w:t xml:space="preserve"> (</w:t>
-      </w:r>
-      <w:r>
-        <w:rPr>
-          <w:rFonts w:ascii="Times New Roman" w:hAnsi="Times New Roman" w:cs="Times New Roman"/>
-          <w:i/>
-          <w:sz w:val="28"/>
-          <w:szCs w:val="28"/>
-          <w:lang w:val="en-US"/>
-        </w:rPr>
-        <w:t>Matrix</w:t>
-      </w:r>
-      <w:r>
-        <w:rPr>
-          <w:rFonts w:ascii="Times New Roman" w:hAnsi="Times New Roman" w:cs="Times New Roman"/>
-          <w:sz w:val="28"/>
-          <w:szCs w:val="28"/>
-          <w:lang w:val="en-US"/>
-        </w:rPr>
-        <w:t xml:space="preserve">) </w:t>
-      </w:r>
-      <w:r>
-        <w:rPr>
-          <w:rFonts w:ascii="Times New Roman" w:hAnsi="Times New Roman" w:cs="Times New Roman"/>
-          <w:sz w:val="28"/>
-          <w:szCs w:val="28"/>
-        </w:rPr>
-        <w:t xml:space="preserve"> знайдену суму </w:t>
-      </w:r>
-      <w:r>
-        <w:rPr>
-          <w:rFonts w:ascii="Times New Roman" w:hAnsi="Times New Roman" w:cs="Times New Roman"/>
-          <w:sz w:val="28"/>
-          <w:szCs w:val="28"/>
-          <w:lang w:val="en-US"/>
-        </w:rPr>
-        <w:t>(</w:t>
-      </w:r>
-      <w:r>
-        <w:rPr>
-          <w:rFonts w:ascii="Times New Roman" w:hAnsi="Times New Roman" w:cs="Times New Roman"/>
-          <w:i/>
-          <w:sz w:val="28"/>
-          <w:szCs w:val="28"/>
-          <w:lang w:val="en-US"/>
-        </w:rPr>
-        <w:t>sum</w:t>
-      </w:r>
-      <w:r>
-        <w:rPr>
-          <w:rFonts w:ascii="Times New Roman" w:hAnsi="Times New Roman" w:cs="Times New Roman"/>
-          <w:sz w:val="28"/>
-          <w:szCs w:val="28"/>
-          <w:lang w:val="en-US"/>
-        </w:rPr>
-        <w:t>).</w:t>
+        <w:t>det</w:t>
+      </w:r>
+      <w:proofErr w:type="spellEnd"/>
+      <w:r>
+        <w:rPr>
+          <w:rFonts w:ascii="Times New Roman" w:hAnsi="Times New Roman" w:cs="Times New Roman"/>
+          <w:sz w:val="28"/>
+          <w:szCs w:val="28"/>
+        </w:rPr>
+        <w:t xml:space="preserve"> добуток </w:t>
+      </w:r>
+      <w:r>
+        <w:rPr>
+          <w:rFonts w:ascii="Times New Roman" w:hAnsi="Times New Roman" w:cs="Times New Roman"/>
+          <w:sz w:val="28"/>
+          <w:szCs w:val="28"/>
+        </w:rPr>
+        <w:t xml:space="preserve">поточного елементу та його </w:t>
+      </w:r>
+      <w:proofErr w:type="spellStart"/>
+      <w:r>
+        <w:rPr>
+          <w:rFonts w:ascii="Times New Roman" w:hAnsi="Times New Roman" w:cs="Times New Roman"/>
+          <w:sz w:val="28"/>
+          <w:szCs w:val="28"/>
+        </w:rPr>
+        <w:t>доповнювального</w:t>
+      </w:r>
+      <w:proofErr w:type="spellEnd"/>
+      <w:r>
+        <w:rPr>
+          <w:rFonts w:ascii="Times New Roman" w:hAnsi="Times New Roman" w:cs="Times New Roman"/>
+          <w:sz w:val="28"/>
+          <w:szCs w:val="28"/>
+        </w:rPr>
+        <w:t xml:space="preserve"> мінору.</w:t>
       </w:r>
     </w:p>
     <w:p>
@@ -899,15 +1798,94 @@
           <w:rFonts w:ascii="Times New Roman" w:hAnsi="Times New Roman" w:cs="Times New Roman"/>
           <w:sz w:val="28"/>
           <w:szCs w:val="28"/>
-        </w:rPr>
-      </w:pPr>
-      <w:r>
-        <w:rPr>
-          <w:rFonts w:ascii="Times New Roman" w:hAnsi="Times New Roman" w:cs="Times New Roman"/>
-          <w:sz w:val="28"/>
-          <w:szCs w:val="28"/>
-        </w:rPr>
-        <w:t xml:space="preserve">ЯКЩО визначник не  дорівнює нулеві, ТО перевірити умови </w:t>
+          <w:lang w:val="en-US"/>
+        </w:rPr>
+      </w:pPr>
+      <w:r>
+        <w:rPr>
+          <w:rFonts w:ascii="Times New Roman" w:hAnsi="Times New Roman" w:cs="Times New Roman"/>
+          <w:sz w:val="28"/>
+          <w:szCs w:val="28"/>
+        </w:rPr>
+        <w:t xml:space="preserve">Присвоїти </w:t>
+      </w:r>
+      <w:r>
+        <w:rPr>
+          <w:rFonts w:ascii="Times New Roman" w:hAnsi="Times New Roman" w:cs="Times New Roman"/>
+          <w:i/>
+          <w:sz w:val="28"/>
+          <w:szCs w:val="28"/>
+          <w:lang w:val="en-US"/>
+        </w:rPr>
+        <w:t>flag</w:t>
+      </w:r>
+      <w:r>
+        <w:rPr>
+          <w:rFonts w:ascii="Times New Roman" w:hAnsi="Times New Roman" w:cs="Times New Roman"/>
+          <w:sz w:val="28"/>
+          <w:szCs w:val="28"/>
+          <w:lang w:val="en-US"/>
+        </w:rPr>
+        <w:t xml:space="preserve"> = </w:t>
+      </w:r>
+      <w:r>
+        <w:rPr>
+          <w:rFonts w:ascii="Times New Roman" w:hAnsi="Times New Roman" w:cs="Times New Roman"/>
+          <w:sz w:val="28"/>
+          <w:szCs w:val="28"/>
+          <w:u w:val="single"/>
+          <w:lang w:val="en-US"/>
+        </w:rPr>
+        <w:t>true</w:t>
+      </w:r>
+      <w:r>
+        <w:rPr>
+          <w:rFonts w:ascii="Times New Roman" w:hAnsi="Times New Roman" w:cs="Times New Roman"/>
+          <w:sz w:val="28"/>
+          <w:szCs w:val="28"/>
+          <w:lang w:val="en-US"/>
+        </w:rPr>
+        <w:t>.</w:t>
+      </w:r>
+    </w:p>
+    <w:p>
+      <w:pPr>
+        <w:pStyle w:val="a3"/>
+        <w:numPr>
+          <w:ilvl w:val="0"/>
+          <w:numId w:val="1"/>
+        </w:numPr>
+        <w:spacing w:after="0" w:line="360" w:lineRule="auto"/>
+        <w:jc w:val="both"/>
+        <w:rPr>
+          <w:rFonts w:ascii="Times New Roman" w:hAnsi="Times New Roman" w:cs="Times New Roman"/>
+          <w:sz w:val="28"/>
+          <w:szCs w:val="28"/>
+        </w:rPr>
+      </w:pPr>
+      <w:r>
+        <w:rPr>
+          <w:rFonts w:ascii="Times New Roman" w:hAnsi="Times New Roman" w:cs="Times New Roman"/>
+          <w:sz w:val="28"/>
+          <w:szCs w:val="28"/>
+        </w:rPr>
+        <w:t>ЯК</w:t>
+      </w:r>
+      <w:r>
+        <w:rPr>
+          <w:rFonts w:ascii="Times New Roman" w:hAnsi="Times New Roman" w:cs="Times New Roman"/>
+          <w:sz w:val="28"/>
+          <w:szCs w:val="28"/>
+        </w:rPr>
+        <w:t>ЩО визначник не  дорівнює нулю</w:t>
+      </w:r>
+      <w:r>
+        <w:rPr>
+          <w:rFonts w:ascii="Times New Roman" w:hAnsi="Times New Roman" w:cs="Times New Roman"/>
+          <w:sz w:val="28"/>
+          <w:szCs w:val="28"/>
+        </w:rPr>
+        <w:t xml:space="preserve">, ТО перевірити умови </w:t>
       </w:r>
       <w:proofErr w:type="spellStart"/>
       <w:r>
@@ -932,19 +1910,19 @@
           <w:rFonts w:ascii="Times New Roman" w:hAnsi="Times New Roman" w:cs="Times New Roman"/>
           <w:sz w:val="28"/>
           <w:szCs w:val="28"/>
+          <w:lang w:val="ru-RU"/>
+        </w:rPr>
+        <w:t>(</w:t>
+      </w:r>
+      <w:proofErr w:type="spellStart"/>
+      <w:r>
+        <w:rPr>
+          <w:rFonts w:ascii="Times New Roman" w:hAnsi="Times New Roman" w:cs="Times New Roman"/>
+          <w:b/>
+          <w:sz w:val="28"/>
+          <w:szCs w:val="28"/>
           <w:lang w:val="en-US"/>
         </w:rPr>
-        <w:t>(</w:t>
-      </w:r>
-      <w:proofErr w:type="spellStart"/>
-      <w:r>
-        <w:rPr>
-          <w:rFonts w:ascii="Times New Roman" w:hAnsi="Times New Roman" w:cs="Times New Roman"/>
-          <w:b/>
-          <w:sz w:val="28"/>
-          <w:szCs w:val="28"/>
-          <w:lang w:val="en-US"/>
-        </w:rPr>
         <w:t>isSolution</w:t>
       </w:r>
       <w:proofErr w:type="spellEnd"/>
@@ -953,7 +1931,7 @@
           <w:rFonts w:ascii="Times New Roman" w:hAnsi="Times New Roman" w:cs="Times New Roman"/>
           <w:sz w:val="28"/>
           <w:szCs w:val="28"/>
-          <w:lang w:val="en-US"/>
+          <w:lang w:val="ru-RU"/>
         </w:rPr>
         <w:t>)</w:t>
       </w:r>
@@ -979,51 +1957,51 @@
           <w:rFonts w:ascii="Times New Roman" w:hAnsi="Times New Roman" w:cs="Times New Roman"/>
           <w:sz w:val="28"/>
           <w:szCs w:val="28"/>
+          <w:lang w:val="ru-RU"/>
+        </w:rPr>
+      </w:pPr>
+      <w:r>
+        <w:rPr>
+          <w:rFonts w:ascii="Times New Roman" w:hAnsi="Times New Roman" w:cs="Times New Roman"/>
+          <w:sz w:val="28"/>
+          <w:szCs w:val="28"/>
+        </w:rPr>
+        <w:t>Приведення матриці до канонічного</w:t>
+      </w:r>
+      <w:r>
+        <w:rPr>
+          <w:rFonts w:ascii="Times New Roman" w:hAnsi="Times New Roman" w:cs="Times New Roman"/>
+          <w:sz w:val="28"/>
+          <w:szCs w:val="28"/>
+        </w:rPr>
+        <w:t xml:space="preserve"> (діагонального)</w:t>
+      </w:r>
+      <w:r>
+        <w:rPr>
+          <w:rFonts w:ascii="Times New Roman" w:hAnsi="Times New Roman" w:cs="Times New Roman"/>
+          <w:sz w:val="28"/>
+          <w:szCs w:val="28"/>
+        </w:rPr>
+        <w:t xml:space="preserve"> вигляду </w:t>
+      </w:r>
+      <w:r>
+        <w:rPr>
+          <w:rFonts w:ascii="Times New Roman" w:hAnsi="Times New Roman" w:cs="Times New Roman"/>
+          <w:sz w:val="28"/>
+          <w:szCs w:val="28"/>
+          <w:lang w:val="ru-RU"/>
+        </w:rPr>
+        <w:t>(</w:t>
+      </w:r>
+      <w:proofErr w:type="spellStart"/>
+      <w:r>
+        <w:rPr>
+          <w:rFonts w:ascii="Times New Roman" w:hAnsi="Times New Roman" w:cs="Times New Roman"/>
+          <w:b/>
+          <w:sz w:val="28"/>
+          <w:szCs w:val="28"/>
           <w:lang w:val="en-US"/>
         </w:rPr>
-      </w:pPr>
-      <w:r>
-        <w:rPr>
-          <w:rFonts w:ascii="Times New Roman" w:hAnsi="Times New Roman" w:cs="Times New Roman"/>
-          <w:sz w:val="28"/>
-          <w:szCs w:val="28"/>
-        </w:rPr>
-        <w:t>Приведення матриці до канонічного</w:t>
-      </w:r>
-      <w:r>
-        <w:rPr>
-          <w:rFonts w:ascii="Times New Roman" w:hAnsi="Times New Roman" w:cs="Times New Roman"/>
-          <w:sz w:val="28"/>
-          <w:szCs w:val="28"/>
-        </w:rPr>
-        <w:t xml:space="preserve"> (діагонального)</w:t>
-      </w:r>
-      <w:r>
-        <w:rPr>
-          <w:rFonts w:ascii="Times New Roman" w:hAnsi="Times New Roman" w:cs="Times New Roman"/>
-          <w:sz w:val="28"/>
-          <w:szCs w:val="28"/>
-        </w:rPr>
-        <w:t xml:space="preserve"> вигляду </w:t>
-      </w:r>
-      <w:r>
-        <w:rPr>
-          <w:rFonts w:ascii="Times New Roman" w:hAnsi="Times New Roman" w:cs="Times New Roman"/>
-          <w:sz w:val="28"/>
-          <w:szCs w:val="28"/>
-          <w:lang w:val="en-US"/>
-        </w:rPr>
-        <w:t>(</w:t>
-      </w:r>
-      <w:proofErr w:type="spellStart"/>
-      <w:r>
-        <w:rPr>
-          <w:rFonts w:ascii="Times New Roman" w:hAnsi="Times New Roman" w:cs="Times New Roman"/>
-          <w:b/>
-          <w:sz w:val="28"/>
-          <w:szCs w:val="28"/>
-          <w:lang w:val="en-US"/>
-        </w:rPr>
         <w:t>stableMatrix</w:t>
       </w:r>
       <w:proofErr w:type="spellEnd"/>
@@ -1032,7 +2010,7 @@
           <w:rFonts w:ascii="Times New Roman" w:hAnsi="Times New Roman" w:cs="Times New Roman"/>
           <w:sz w:val="28"/>
           <w:szCs w:val="28"/>
-          <w:lang w:val="en-US"/>
+          <w:lang w:val="ru-RU"/>
         </w:rPr>
         <w:t>):</w:t>
       </w:r>
@@ -1050,6 +2028,130 @@
           <w:rFonts w:ascii="Times New Roman" w:hAnsi="Times New Roman" w:cs="Times New Roman"/>
           <w:sz w:val="28"/>
           <w:szCs w:val="28"/>
+          <w:lang w:val="en-US"/>
+        </w:rPr>
+      </w:pPr>
+      <w:r>
+        <w:rPr>
+          <w:rFonts w:ascii="Times New Roman" w:hAnsi="Times New Roman" w:cs="Times New Roman"/>
+          <w:sz w:val="28"/>
+          <w:szCs w:val="28"/>
+        </w:rPr>
+        <w:t xml:space="preserve">Ініціалізація масиву </w:t>
+      </w:r>
+      <w:r>
+        <w:rPr>
+          <w:rFonts w:ascii="Times New Roman" w:hAnsi="Times New Roman" w:cs="Times New Roman"/>
+          <w:i/>
+          <w:sz w:val="28"/>
+          <w:szCs w:val="28"/>
+          <w:lang w:val="en-US"/>
+        </w:rPr>
+        <w:t>element</w:t>
+      </w:r>
+      <w:r>
+        <w:rPr>
+          <w:rFonts w:ascii="Times New Roman" w:hAnsi="Times New Roman" w:cs="Times New Roman"/>
+          <w:sz w:val="28"/>
+          <w:szCs w:val="28"/>
+          <w:lang w:val="en-US"/>
+        </w:rPr>
+        <w:t xml:space="preserve"> (</w:t>
+      </w:r>
+      <w:r>
+        <w:rPr>
+          <w:rFonts w:ascii="Times New Roman" w:hAnsi="Times New Roman" w:cs="Times New Roman"/>
+          <w:i/>
+          <w:sz w:val="28"/>
+          <w:szCs w:val="28"/>
+          <w:lang w:val="en-US"/>
+        </w:rPr>
+        <w:t>element</w:t>
+      </w:r>
+      <w:r>
+        <w:rPr>
+          <w:rFonts w:ascii="Times New Roman" w:hAnsi="Times New Roman" w:cs="Times New Roman"/>
+          <w:sz w:val="28"/>
+          <w:szCs w:val="28"/>
+          <w:lang w:val="en-US"/>
+        </w:rPr>
+        <w:t>[</w:t>
+      </w:r>
+      <w:proofErr w:type="spellStart"/>
+      <w:r>
+        <w:rPr>
+          <w:rFonts w:ascii="Times New Roman" w:hAnsi="Times New Roman" w:cs="Times New Roman"/>
+          <w:i/>
+          <w:sz w:val="28"/>
+          <w:szCs w:val="28"/>
+          <w:lang w:val="en-US"/>
+        </w:rPr>
+        <w:t>i</w:t>
+      </w:r>
+      <w:proofErr w:type="spellEnd"/>
+      <w:r>
+        <w:rPr>
+          <w:rFonts w:ascii="Times New Roman" w:hAnsi="Times New Roman" w:cs="Times New Roman"/>
+          <w:sz w:val="28"/>
+          <w:szCs w:val="28"/>
+          <w:lang w:val="en-US"/>
+        </w:rPr>
+        <w:t xml:space="preserve">] = </w:t>
+      </w:r>
+      <w:r>
+        <w:rPr>
+          <w:rFonts w:ascii="Times New Roman" w:hAnsi="Times New Roman" w:cs="Times New Roman"/>
+          <w:i/>
+          <w:sz w:val="28"/>
+          <w:szCs w:val="28"/>
+          <w:lang w:val="en-US"/>
+        </w:rPr>
+        <w:t>false</w:t>
+      </w:r>
+      <w:r>
+        <w:rPr>
+          <w:rFonts w:ascii="Times New Roman" w:hAnsi="Times New Roman" w:cs="Times New Roman"/>
+          <w:sz w:val="28"/>
+          <w:szCs w:val="28"/>
+          <w:lang w:val="en-US"/>
+        </w:rPr>
+        <w:t xml:space="preserve">, </w:t>
+      </w:r>
+      <w:proofErr w:type="spellStart"/>
+      <w:r>
+        <w:rPr>
+          <w:rFonts w:ascii="Times New Roman" w:hAnsi="Times New Roman" w:cs="Times New Roman"/>
+          <w:i/>
+          <w:sz w:val="28"/>
+          <w:szCs w:val="28"/>
+          <w:lang w:val="en-US"/>
+        </w:rPr>
+        <w:t>i</w:t>
+      </w:r>
+      <w:proofErr w:type="spellEnd"/>
+      <w:r>
+        <w:rPr>
+          <w:rFonts w:ascii="Times New Roman" w:hAnsi="Times New Roman" w:cs="Times New Roman"/>
+          <w:sz w:val="28"/>
+          <w:szCs w:val="28"/>
+          <w:lang w:val="en-US"/>
+        </w:rPr>
+        <w:t xml:space="preserve"> =1, 2, …, n).</w:t>
+      </w:r>
+    </w:p>
+    <w:p>
+      <w:pPr>
+        <w:pStyle w:val="a3"/>
+        <w:numPr>
+          <w:ilvl w:val="2"/>
+          <w:numId w:val="1"/>
+        </w:numPr>
+        <w:spacing w:after="0" w:line="360" w:lineRule="auto"/>
+        <w:jc w:val="both"/>
+        <w:rPr>
+          <w:rFonts w:ascii="Times New Roman" w:hAnsi="Times New Roman" w:cs="Times New Roman"/>
+          <w:sz w:val="28"/>
+          <w:szCs w:val="28"/>
         </w:rPr>
       </w:pPr>
       <w:r>
@@ -1075,7 +2177,7 @@
           <w:rFonts w:ascii="Times New Roman" w:hAnsi="Times New Roman" w:cs="Times New Roman"/>
           <w:sz w:val="28"/>
           <w:szCs w:val="28"/>
-          <w:lang w:val="en-US"/>
+          <w:lang w:val="ru-RU"/>
         </w:rPr>
         <w:t>)</w:t>
       </w:r>
@@ -1101,66 +2203,66 @@
           <w:rFonts w:ascii="Times New Roman" w:hAnsi="Times New Roman" w:cs="Times New Roman"/>
           <w:sz w:val="28"/>
           <w:szCs w:val="28"/>
+          <w:lang w:val="ru-RU"/>
+        </w:rPr>
+      </w:pPr>
+      <w:r>
+        <w:rPr>
+          <w:rFonts w:ascii="Times New Roman" w:hAnsi="Times New Roman" w:cs="Times New Roman"/>
+          <w:sz w:val="28"/>
+          <w:szCs w:val="28"/>
+        </w:rPr>
+        <w:t xml:space="preserve">Знайти </w:t>
+      </w:r>
+      <w:r>
+        <w:rPr>
+          <w:rFonts w:ascii="Times New Roman" w:hAnsi="Times New Roman" w:cs="Times New Roman"/>
+          <w:sz w:val="28"/>
+          <w:szCs w:val="28"/>
+        </w:rPr>
+        <w:t xml:space="preserve">номер </w:t>
+      </w:r>
+      <w:r>
+        <w:rPr>
+          <w:rFonts w:ascii="Times New Roman" w:hAnsi="Times New Roman" w:cs="Times New Roman"/>
+          <w:sz w:val="28"/>
+          <w:szCs w:val="28"/>
+        </w:rPr>
+        <w:t>індекс</w:t>
+      </w:r>
+      <w:r>
+        <w:rPr>
+          <w:rFonts w:ascii="Times New Roman" w:hAnsi="Times New Roman" w:cs="Times New Roman"/>
+          <w:sz w:val="28"/>
+          <w:szCs w:val="28"/>
+        </w:rPr>
+        <w:t>у</w:t>
+      </w:r>
+      <w:r>
+        <w:rPr>
+          <w:rFonts w:ascii="Times New Roman" w:hAnsi="Times New Roman" w:cs="Times New Roman"/>
+          <w:sz w:val="28"/>
+          <w:szCs w:val="28"/>
+        </w:rPr>
+        <w:t xml:space="preserve"> найбільшого за абсолютним значенням елементу поточного рядка</w:t>
+      </w:r>
+      <w:r>
+        <w:rPr>
+          <w:rFonts w:ascii="Times New Roman" w:hAnsi="Times New Roman" w:cs="Times New Roman"/>
+          <w:sz w:val="28"/>
+          <w:szCs w:val="28"/>
+          <w:lang w:val="ru-RU"/>
+        </w:rPr>
+        <w:t xml:space="preserve"> (</w:t>
+      </w:r>
+      <w:r>
+        <w:rPr>
+          <w:rFonts w:ascii="Times New Roman" w:hAnsi="Times New Roman" w:cs="Times New Roman"/>
+          <w:i/>
+          <w:sz w:val="28"/>
+          <w:szCs w:val="28"/>
           <w:lang w:val="en-US"/>
         </w:rPr>
-      </w:pPr>
-      <w:r>
-        <w:rPr>
-          <w:rFonts w:ascii="Times New Roman" w:hAnsi="Times New Roman" w:cs="Times New Roman"/>
-          <w:sz w:val="28"/>
-          <w:szCs w:val="28"/>
-        </w:rPr>
-        <w:t xml:space="preserve">Знайти </w:t>
-      </w:r>
-      <w:r>
-        <w:rPr>
-          <w:rFonts w:ascii="Times New Roman" w:hAnsi="Times New Roman" w:cs="Times New Roman"/>
-          <w:sz w:val="28"/>
-          <w:szCs w:val="28"/>
-        </w:rPr>
-        <w:t xml:space="preserve">номер </w:t>
-      </w:r>
-      <w:r>
-        <w:rPr>
-          <w:rFonts w:ascii="Times New Roman" w:hAnsi="Times New Roman" w:cs="Times New Roman"/>
-          <w:sz w:val="28"/>
-          <w:szCs w:val="28"/>
-        </w:rPr>
-        <w:t>індекс</w:t>
-      </w:r>
-      <w:r>
-        <w:rPr>
-          <w:rFonts w:ascii="Times New Roman" w:hAnsi="Times New Roman" w:cs="Times New Roman"/>
-          <w:sz w:val="28"/>
-          <w:szCs w:val="28"/>
-        </w:rPr>
-        <w:t>у</w:t>
-      </w:r>
-      <w:r>
-        <w:rPr>
-          <w:rFonts w:ascii="Times New Roman" w:hAnsi="Times New Roman" w:cs="Times New Roman"/>
-          <w:sz w:val="28"/>
-          <w:szCs w:val="28"/>
-        </w:rPr>
-        <w:t xml:space="preserve"> найбільшого за абсолютним значенням елементу поточного рядка</w:t>
-      </w:r>
-      <w:r>
-        <w:rPr>
-          <w:rFonts w:ascii="Times New Roman" w:hAnsi="Times New Roman" w:cs="Times New Roman"/>
-          <w:sz w:val="28"/>
-          <w:szCs w:val="28"/>
-          <w:lang w:val="en-US"/>
-        </w:rPr>
-        <w:t xml:space="preserve"> (</w:t>
-      </w:r>
-      <w:r>
-        <w:rPr>
-          <w:rFonts w:ascii="Times New Roman" w:hAnsi="Times New Roman" w:cs="Times New Roman"/>
-          <w:i/>
-          <w:sz w:val="28"/>
-          <w:szCs w:val="28"/>
-          <w:lang w:val="en-US"/>
-        </w:rPr>
         <w:t>index</w:t>
       </w:r>
       <w:r>
@@ -1168,7 +2270,7 @@
           <w:rFonts w:ascii="Times New Roman" w:hAnsi="Times New Roman" w:cs="Times New Roman"/>
           <w:sz w:val="28"/>
           <w:szCs w:val="28"/>
-          <w:lang w:val="en-US"/>
+          <w:lang w:val="ru-RU"/>
         </w:rPr>
         <w:t>)</w:t>
       </w:r>
@@ -1194,25 +2296,70 @@
           <w:rFonts w:ascii="Times New Roman" w:hAnsi="Times New Roman" w:cs="Times New Roman"/>
           <w:sz w:val="28"/>
           <w:szCs w:val="28"/>
+          <w:lang w:val="ru-RU"/>
+        </w:rPr>
+      </w:pPr>
+      <w:r>
+        <w:rPr>
+          <w:rFonts w:ascii="Times New Roman" w:hAnsi="Times New Roman" w:cs="Times New Roman"/>
+          <w:sz w:val="28"/>
+          <w:szCs w:val="28"/>
+        </w:rPr>
+        <w:t xml:space="preserve">ЯКЩО такий індекс </w:t>
+      </w:r>
+      <w:r>
+        <w:rPr>
+          <w:rFonts w:ascii="Times New Roman" w:hAnsi="Times New Roman" w:cs="Times New Roman"/>
+          <w:sz w:val="28"/>
+          <w:szCs w:val="28"/>
+          <w:lang w:val="ru-RU"/>
+        </w:rPr>
+        <w:t>(</w:t>
+      </w:r>
+      <w:r>
+        <w:rPr>
+          <w:rFonts w:ascii="Times New Roman" w:hAnsi="Times New Roman" w:cs="Times New Roman"/>
+          <w:i/>
+          <w:sz w:val="28"/>
+          <w:szCs w:val="28"/>
           <w:lang w:val="en-US"/>
         </w:rPr>
-      </w:pPr>
-      <w:r>
-        <w:rPr>
-          <w:rFonts w:ascii="Times New Roman" w:hAnsi="Times New Roman" w:cs="Times New Roman"/>
-          <w:sz w:val="28"/>
-          <w:szCs w:val="28"/>
-        </w:rPr>
-        <w:t xml:space="preserve">ЯКЩО такий індекс </w:t>
-      </w:r>
-      <w:r>
-        <w:rPr>
-          <w:rFonts w:ascii="Times New Roman" w:hAnsi="Times New Roman" w:cs="Times New Roman"/>
+        <w:t>index</w:t>
+      </w:r>
+      <w:r>
+        <w:rPr>
+          <w:rFonts w:ascii="Times New Roman" w:hAnsi="Times New Roman" w:cs="Times New Roman"/>
+          <w:sz w:val="28"/>
+          <w:szCs w:val="28"/>
+          <w:lang w:val="ru-RU"/>
+        </w:rPr>
+        <w:t>)</w:t>
+      </w:r>
+      <w:r>
+        <w:rPr>
+          <w:rFonts w:ascii="Times New Roman" w:hAnsi="Times New Roman" w:cs="Times New Roman"/>
+          <w:sz w:val="28"/>
+          <w:szCs w:val="28"/>
+        </w:rPr>
+        <w:t>, вже був знайдений</w:t>
+      </w:r>
+      <w:r>
+        <w:rPr>
+          <w:rFonts w:ascii="Times New Roman" w:hAnsi="Times New Roman" w:cs="Times New Roman"/>
+          <w:sz w:val="28"/>
+          <w:szCs w:val="28"/>
+        </w:rPr>
+        <w:t xml:space="preserve"> (</w:t>
+      </w:r>
+      <w:r>
+        <w:rPr>
+          <w:rFonts w:ascii="Times New Roman" w:hAnsi="Times New Roman" w:cs="Times New Roman"/>
+          <w:i/>
           <w:sz w:val="28"/>
           <w:szCs w:val="28"/>
           <w:lang w:val="en-US"/>
         </w:rPr>
-        <w:t>(</w:t>
+        <w:t>element</w:t>
       </w:r>
       <w:r>
         <w:rPr>
@@ -1220,6 +2367,16 @@
           <w:i/>
           <w:sz w:val="28"/>
           <w:szCs w:val="28"/>
+          <w:lang w:val="ru-RU"/>
+        </w:rPr>
+        <w:t>[</w:t>
+      </w:r>
+      <w:r>
+        <w:rPr>
+          <w:rFonts w:ascii="Times New Roman" w:hAnsi="Times New Roman" w:cs="Times New Roman"/>
+          <w:i/>
+          <w:sz w:val="28"/>
+          <w:szCs w:val="28"/>
           <w:lang w:val="en-US"/>
         </w:rPr>
         <w:t>index</w:t>
@@ -1227,10 +2384,39 @@
       <w:r>
         <w:rPr>
           <w:rFonts w:ascii="Times New Roman" w:hAnsi="Times New Roman" w:cs="Times New Roman"/>
-          <w:sz w:val="28"/>
-          <w:szCs w:val="28"/>
+          <w:i/>
+          <w:sz w:val="28"/>
+          <w:szCs w:val="28"/>
+          <w:lang w:val="ru-RU"/>
+        </w:rPr>
+        <w:t>]</w:t>
+      </w:r>
+      <w:r>
+        <w:rPr>
+          <w:rFonts w:ascii="Times New Roman" w:hAnsi="Times New Roman" w:cs="Times New Roman"/>
+          <w:sz w:val="28"/>
+          <w:szCs w:val="28"/>
+          <w:lang w:val="ru-RU"/>
+        </w:rPr>
+        <w:t xml:space="preserve"> = </w:t>
+      </w:r>
+      <w:r>
+        <w:rPr>
+          <w:rFonts w:ascii="Times New Roman" w:hAnsi="Times New Roman" w:cs="Times New Roman"/>
+          <w:sz w:val="28"/>
+          <w:szCs w:val="28"/>
+          <w:u w:val="single"/>
           <w:lang w:val="en-US"/>
         </w:rPr>
+        <w:t>true</w:t>
+      </w:r>
+      <w:r>
+        <w:rPr>
+          <w:rFonts w:ascii="Times New Roman" w:hAnsi="Times New Roman" w:cs="Times New Roman"/>
+          <w:sz w:val="28"/>
+          <w:szCs w:val="28"/>
+          <w:lang w:val="ru-RU"/>
+        </w:rPr>
         <w:t>)</w:t>
       </w:r>
       <w:r>
@@ -1239,7 +2425,7 @@
           <w:sz w:val="28"/>
           <w:szCs w:val="28"/>
         </w:rPr>
-        <w:t xml:space="preserve">, вже був знайдений, ТО </w:t>
+        <w:t xml:space="preserve">, ТО </w:t>
       </w:r>
       <w:r>
         <w:rPr>
@@ -1267,6 +2453,128 @@
           <w:szCs w:val="28"/>
         </w:rPr>
         <w:t>) метод не сходиться</w:t>
+      </w:r>
+      <w:r>
+        <w:rPr>
+          <w:rFonts w:ascii="Times New Roman" w:hAnsi="Times New Roman" w:cs="Times New Roman"/>
+          <w:sz w:val="28"/>
+          <w:szCs w:val="28"/>
+        </w:rPr>
+        <w:t xml:space="preserve"> (присвоїти </w:t>
+      </w:r>
+      <w:r>
+        <w:rPr>
+          <w:rFonts w:ascii="Times New Roman" w:hAnsi="Times New Roman" w:cs="Times New Roman"/>
+          <w:i/>
+          <w:sz w:val="28"/>
+          <w:szCs w:val="28"/>
+          <w:lang w:val="en-US"/>
+        </w:rPr>
+        <w:t>flag</w:t>
+      </w:r>
+      <w:r>
+        <w:rPr>
+          <w:rFonts w:ascii="Times New Roman" w:hAnsi="Times New Roman" w:cs="Times New Roman"/>
+          <w:sz w:val="28"/>
+          <w:szCs w:val="28"/>
+          <w:lang w:val="ru-RU"/>
+        </w:rPr>
+        <w:t xml:space="preserve"> = </w:t>
+      </w:r>
+      <w:r>
+        <w:rPr>
+          <w:rFonts w:ascii="Times New Roman" w:hAnsi="Times New Roman" w:cs="Times New Roman"/>
+          <w:sz w:val="28"/>
+          <w:szCs w:val="28"/>
+          <w:u w:val="single"/>
+          <w:lang w:val="en-US"/>
+        </w:rPr>
+        <w:t>false</w:t>
+      </w:r>
+      <w:r>
+        <w:rPr>
+          <w:rFonts w:ascii="Times New Roman" w:hAnsi="Times New Roman" w:cs="Times New Roman"/>
+          <w:sz w:val="28"/>
+          <w:szCs w:val="28"/>
+          <w:lang w:val="ru-RU"/>
+        </w:rPr>
+        <w:t>)</w:t>
+      </w:r>
+      <w:r>
+        <w:rPr>
+          <w:rFonts w:ascii="Times New Roman" w:hAnsi="Times New Roman" w:cs="Times New Roman"/>
+          <w:sz w:val="28"/>
+          <w:szCs w:val="28"/>
+          <w:lang w:val="ru-RU"/>
+        </w:rPr>
+        <w:t xml:space="preserve">, </w:t>
+      </w:r>
+      <w:r>
+        <w:rPr>
+          <w:rFonts w:ascii="Times New Roman" w:hAnsi="Times New Roman" w:cs="Times New Roman"/>
+          <w:sz w:val="28"/>
+          <w:szCs w:val="28"/>
+        </w:rPr>
+        <w:t xml:space="preserve">ІНАКШЕ присвоїти </w:t>
+      </w:r>
+      <w:r>
+        <w:rPr>
+          <w:rFonts w:ascii="Times New Roman" w:hAnsi="Times New Roman" w:cs="Times New Roman"/>
+          <w:i/>
+          <w:sz w:val="28"/>
+          <w:szCs w:val="28"/>
+          <w:lang w:val="en-US"/>
+        </w:rPr>
+        <w:t>element</w:t>
+      </w:r>
+      <w:r>
+        <w:rPr>
+          <w:rFonts w:ascii="Times New Roman" w:hAnsi="Times New Roman" w:cs="Times New Roman"/>
+          <w:i/>
+          <w:sz w:val="28"/>
+          <w:szCs w:val="28"/>
+          <w:lang w:val="ru-RU"/>
+        </w:rPr>
+        <w:t>[</w:t>
+      </w:r>
+      <w:r>
+        <w:rPr>
+          <w:rFonts w:ascii="Times New Roman" w:hAnsi="Times New Roman" w:cs="Times New Roman"/>
+          <w:i/>
+          <w:sz w:val="28"/>
+          <w:szCs w:val="28"/>
+          <w:lang w:val="en-US"/>
+        </w:rPr>
+        <w:t>index</w:t>
+      </w:r>
+      <w:r>
+        <w:rPr>
+          <w:rFonts w:ascii="Times New Roman" w:hAnsi="Times New Roman" w:cs="Times New Roman"/>
+          <w:i/>
+          <w:sz w:val="28"/>
+          <w:szCs w:val="28"/>
+          <w:lang w:val="ru-RU"/>
+        </w:rPr>
+        <w:t>]</w:t>
+      </w:r>
+      <w:r>
+        <w:rPr>
+          <w:rFonts w:ascii="Times New Roman" w:hAnsi="Times New Roman" w:cs="Times New Roman"/>
+          <w:sz w:val="28"/>
+          <w:szCs w:val="28"/>
+          <w:lang w:val="ru-RU"/>
+        </w:rPr>
+        <w:t xml:space="preserve"> = </w:t>
+      </w:r>
+      <w:r>
+        <w:rPr>
+          <w:rFonts w:ascii="Times New Roman" w:hAnsi="Times New Roman" w:cs="Times New Roman"/>
+          <w:sz w:val="28"/>
+          <w:szCs w:val="28"/>
+          <w:u w:val="single"/>
+          <w:lang w:val="en-US"/>
+        </w:rPr>
+        <w:t>true</w:t>
       </w:r>
       <w:r>
         <w:rPr>
@@ -1290,27 +2598,33 @@
           <w:rFonts w:ascii="Times New Roman" w:hAnsi="Times New Roman" w:cs="Times New Roman"/>
           <w:sz w:val="28"/>
           <w:szCs w:val="28"/>
+        </w:rPr>
+      </w:pPr>
+      <w:r>
+        <w:rPr>
+          <w:rFonts w:ascii="Times New Roman" w:hAnsi="Times New Roman" w:cs="Times New Roman"/>
+          <w:sz w:val="28"/>
+          <w:szCs w:val="28"/>
+        </w:rPr>
+        <w:t>Ініціалізація нової матриці</w:t>
+      </w:r>
+      <w:r>
+        <w:rPr>
+          <w:rFonts w:ascii="Times New Roman" w:hAnsi="Times New Roman" w:cs="Times New Roman"/>
+          <w:sz w:val="28"/>
+          <w:szCs w:val="28"/>
+        </w:rPr>
+        <w:t xml:space="preserve"> (</w:t>
+      </w:r>
+      <w:proofErr w:type="spellStart"/>
+      <w:r>
+        <w:rPr>
+          <w:rFonts w:ascii="Times New Roman" w:hAnsi="Times New Roman" w:cs="Times New Roman"/>
+          <w:i/>
+          <w:sz w:val="28"/>
+          <w:szCs w:val="28"/>
           <w:lang w:val="en-US"/>
         </w:rPr>
-      </w:pPr>
-      <w:r>
-        <w:rPr>
-          <w:rFonts w:ascii="Times New Roman" w:hAnsi="Times New Roman" w:cs="Times New Roman"/>
-          <w:sz w:val="28"/>
-          <w:szCs w:val="28"/>
-        </w:rPr>
-        <w:lastRenderedPageBreak/>
-        <w:t>Створити нову матрицю (</w:t>
-      </w:r>
-      <w:proofErr w:type="spellStart"/>
-      <w:r>
-        <w:rPr>
-          <w:rFonts w:ascii="Times New Roman" w:hAnsi="Times New Roman" w:cs="Times New Roman"/>
-          <w:i/>
-          <w:sz w:val="28"/>
-          <w:szCs w:val="28"/>
-          <w:lang w:val="en-US"/>
-        </w:rPr>
         <w:t>newMatrix</w:t>
       </w:r>
       <w:proofErr w:type="spellEnd"/>
@@ -1320,7 +2634,23 @@
           <w:sz w:val="28"/>
           <w:szCs w:val="28"/>
         </w:rPr>
-        <w:t xml:space="preserve">) такої ж розмірності, що й поточна матрицю </w:t>
+        <w:t>) такої ж р</w:t>
+      </w:r>
+      <w:r>
+        <w:rPr>
+          <w:rFonts w:ascii="Times New Roman" w:hAnsi="Times New Roman" w:cs="Times New Roman"/>
+          <w:sz w:val="28"/>
+          <w:szCs w:val="28"/>
+        </w:rPr>
+        <w:t>озмірності, що й поточна матриця</w:t>
+      </w:r>
+      <w:r>
+        <w:rPr>
+          <w:rFonts w:ascii="Times New Roman" w:hAnsi="Times New Roman" w:cs="Times New Roman"/>
+          <w:sz w:val="28"/>
+          <w:szCs w:val="28"/>
+        </w:rPr>
+        <w:t xml:space="preserve"> </w:t>
       </w:r>
       <w:r>
         <w:rPr>
@@ -1396,7 +2726,7 @@
           <w:rFonts w:ascii="Times New Roman" w:hAnsi="Times New Roman" w:cs="Times New Roman"/>
           <w:sz w:val="28"/>
           <w:szCs w:val="28"/>
-          <w:lang w:val="en-US"/>
+          <w:lang w:val="ru-RU"/>
         </w:rPr>
         <w:t>)</w:t>
       </w:r>
@@ -1474,7 +2804,7 @@
           <w:rFonts w:ascii="Times New Roman" w:hAnsi="Times New Roman" w:cs="Times New Roman"/>
           <w:sz w:val="28"/>
           <w:szCs w:val="28"/>
-          <w:lang w:val="en-US"/>
+          <w:lang w:val="ru-RU"/>
         </w:rPr>
         <w:t>)</w:t>
       </w:r>
@@ -1500,16 +2830,41 @@
           <w:rFonts w:ascii="Times New Roman" w:hAnsi="Times New Roman" w:cs="Times New Roman"/>
           <w:sz w:val="28"/>
           <w:szCs w:val="28"/>
+        </w:rPr>
+      </w:pPr>
+      <w:r>
+        <w:rPr>
+          <w:rFonts w:ascii="Times New Roman" w:hAnsi="Times New Roman" w:cs="Times New Roman"/>
+          <w:sz w:val="28"/>
+          <w:szCs w:val="28"/>
+        </w:rPr>
+        <w:t>Присвоїти поточний рядок матриці (</w:t>
+      </w:r>
+      <w:r>
+        <w:rPr>
+          <w:rFonts w:ascii="Times New Roman" w:hAnsi="Times New Roman" w:cs="Times New Roman"/>
+          <w:i/>
+          <w:sz w:val="28"/>
+          <w:szCs w:val="28"/>
           <w:lang w:val="en-US"/>
         </w:rPr>
-      </w:pPr>
-      <w:r>
-        <w:rPr>
-          <w:rFonts w:ascii="Times New Roman" w:hAnsi="Times New Roman" w:cs="Times New Roman"/>
-          <w:sz w:val="28"/>
-          <w:szCs w:val="28"/>
-        </w:rPr>
-        <w:t>Присвоїти поточний рядок матриці (</w:t>
+        <w:t>Matrix</w:t>
+      </w:r>
+      <w:r>
+        <w:rPr>
+          <w:rFonts w:ascii="Times New Roman" w:hAnsi="Times New Roman" w:cs="Times New Roman"/>
+          <w:sz w:val="28"/>
+          <w:szCs w:val="28"/>
+        </w:rPr>
+        <w:t>)</w:t>
+      </w:r>
+      <w:r>
+        <w:rPr>
+          <w:rFonts w:ascii="Times New Roman" w:hAnsi="Times New Roman" w:cs="Times New Roman"/>
+          <w:sz w:val="28"/>
+          <w:szCs w:val="28"/>
+        </w:rPr>
+        <w:t xml:space="preserve"> </w:t>
       </w:r>
       <w:r>
         <w:rPr>
@@ -1517,38 +2872,9 @@
           <w:i/>
           <w:sz w:val="28"/>
           <w:szCs w:val="28"/>
-          <w:lang w:val="en-US"/>
-        </w:rPr>
-        <w:t>Matrix</w:t>
-      </w:r>
-      <w:r>
-        <w:rPr>
-          <w:rFonts w:ascii="Times New Roman" w:hAnsi="Times New Roman" w:cs="Times New Roman"/>
-          <w:sz w:val="28"/>
-          <w:szCs w:val="28"/>
-          <w:lang w:val="en-US"/>
-        </w:rPr>
-        <w:t>)</w:t>
-      </w:r>
-      <w:r>
-        <w:rPr>
-          <w:rFonts w:ascii="Times New Roman" w:hAnsi="Times New Roman" w:cs="Times New Roman"/>
-          <w:sz w:val="28"/>
-          <w:szCs w:val="28"/>
-        </w:rPr>
-        <w:t xml:space="preserve"> </w:t>
-      </w:r>
-      <w:proofErr w:type="spellStart"/>
-      <w:r>
-        <w:rPr>
-          <w:rFonts w:ascii="Times New Roman" w:hAnsi="Times New Roman" w:cs="Times New Roman"/>
-          <w:i/>
-          <w:sz w:val="28"/>
-          <w:szCs w:val="28"/>
         </w:rPr>
         <w:t>index</w:t>
       </w:r>
-      <w:proofErr w:type="spellEnd"/>
       <w:r>
         <w:rPr>
           <w:rFonts w:ascii="Times New Roman" w:hAnsi="Times New Roman" w:cs="Times New Roman"/>
@@ -1562,29 +2888,16 @@
           <w:rFonts w:ascii="Times New Roman" w:hAnsi="Times New Roman" w:cs="Times New Roman"/>
           <w:sz w:val="28"/>
           <w:szCs w:val="28"/>
-          <w:lang w:val="ru-RU"/>
         </w:rPr>
         <w:t xml:space="preserve">рядку </w:t>
       </w:r>
-      <w:proofErr w:type="spellStart"/>
-      <w:r>
-        <w:rPr>
-          <w:rFonts w:ascii="Times New Roman" w:hAnsi="Times New Roman" w:cs="Times New Roman"/>
-          <w:sz w:val="28"/>
-          <w:szCs w:val="28"/>
-          <w:lang w:val="ru-RU"/>
-        </w:rPr>
-        <w:t>матриці</w:t>
-      </w:r>
-      <w:proofErr w:type="spellEnd"/>
-      <w:r>
-        <w:rPr>
-          <w:rFonts w:ascii="Times New Roman" w:hAnsi="Times New Roman" w:cs="Times New Roman"/>
-          <w:sz w:val="28"/>
-          <w:szCs w:val="28"/>
-          <w:lang w:val="ru-RU"/>
-        </w:rPr>
-        <w:t xml:space="preserve"> </w:t>
+      <w:r>
+        <w:rPr>
+          <w:rFonts w:ascii="Times New Roman" w:hAnsi="Times New Roman" w:cs="Times New Roman"/>
+          <w:sz w:val="28"/>
+          <w:szCs w:val="28"/>
+        </w:rPr>
+        <w:t xml:space="preserve">матриці </w:t>
       </w:r>
       <w:r>
         <w:rPr>
@@ -1647,7 +2960,6 @@
           <w:rFonts w:ascii="Times New Roman" w:hAnsi="Times New Roman" w:cs="Times New Roman"/>
           <w:sz w:val="28"/>
           <w:szCs w:val="28"/>
-          <w:lang w:val="en-US"/>
         </w:rPr>
       </w:pPr>
       <w:r>
@@ -1727,52 +3039,52 @@
           <w:rFonts w:ascii="Times New Roman" w:hAnsi="Times New Roman" w:cs="Times New Roman"/>
           <w:sz w:val="28"/>
           <w:szCs w:val="28"/>
+          <w:lang w:val="ru-RU"/>
+        </w:rPr>
+      </w:pPr>
+      <w:r>
+        <w:rPr>
+          <w:rFonts w:ascii="Times New Roman" w:hAnsi="Times New Roman" w:cs="Times New Roman"/>
+          <w:sz w:val="28"/>
+          <w:szCs w:val="28"/>
+          <w:lang w:val="ru-RU"/>
+        </w:rPr>
+        <w:t xml:space="preserve">ЦИКЛ проходу по </w:t>
+      </w:r>
+      <w:r>
+        <w:rPr>
+          <w:rFonts w:ascii="Times New Roman" w:hAnsi="Times New Roman" w:cs="Times New Roman"/>
+          <w:sz w:val="28"/>
+          <w:szCs w:val="28"/>
+        </w:rPr>
+        <w:t xml:space="preserve">всіх </w:t>
+      </w:r>
+      <w:proofErr w:type="gramStart"/>
+      <w:r>
+        <w:rPr>
+          <w:rFonts w:ascii="Times New Roman" w:hAnsi="Times New Roman" w:cs="Times New Roman"/>
+          <w:sz w:val="28"/>
+          <w:szCs w:val="28"/>
+        </w:rPr>
+        <w:t>рядках</w:t>
+      </w:r>
+      <w:proofErr w:type="gramEnd"/>
+      <w:r>
+        <w:rPr>
+          <w:rFonts w:ascii="Times New Roman" w:hAnsi="Times New Roman" w:cs="Times New Roman"/>
+          <w:sz w:val="28"/>
+          <w:szCs w:val="28"/>
+        </w:rPr>
+        <w:t xml:space="preserve"> матриці (</w:t>
+      </w:r>
+      <w:r>
+        <w:rPr>
+          <w:rFonts w:ascii="Times New Roman" w:hAnsi="Times New Roman" w:cs="Times New Roman"/>
+          <w:i/>
+          <w:sz w:val="28"/>
+          <w:szCs w:val="28"/>
           <w:lang w:val="en-US"/>
         </w:rPr>
-      </w:pPr>
-      <w:r>
-        <w:rPr>
-          <w:rFonts w:ascii="Times New Roman" w:hAnsi="Times New Roman" w:cs="Times New Roman"/>
-          <w:sz w:val="28"/>
-          <w:szCs w:val="28"/>
-          <w:lang w:val="ru-RU"/>
-        </w:rPr>
-        <w:t xml:space="preserve">ЦИКЛ проходу по </w:t>
-      </w:r>
-      <w:r>
-        <w:rPr>
-          <w:rFonts w:ascii="Times New Roman" w:hAnsi="Times New Roman" w:cs="Times New Roman"/>
-          <w:sz w:val="28"/>
-          <w:szCs w:val="28"/>
-        </w:rPr>
-        <w:t xml:space="preserve">всіх </w:t>
-      </w:r>
-      <w:proofErr w:type="gramStart"/>
-      <w:r>
-        <w:rPr>
-          <w:rFonts w:ascii="Times New Roman" w:hAnsi="Times New Roman" w:cs="Times New Roman"/>
-          <w:sz w:val="28"/>
-          <w:szCs w:val="28"/>
-        </w:rPr>
-        <w:t>рядках</w:t>
-      </w:r>
-      <w:proofErr w:type="gramEnd"/>
-      <w:r>
-        <w:rPr>
-          <w:rFonts w:ascii="Times New Roman" w:hAnsi="Times New Roman" w:cs="Times New Roman"/>
-          <w:sz w:val="28"/>
-          <w:szCs w:val="28"/>
-        </w:rPr>
-        <w:t xml:space="preserve"> матриці (</w:t>
-      </w:r>
-      <w:r>
-        <w:rPr>
-          <w:rFonts w:ascii="Times New Roman" w:hAnsi="Times New Roman" w:cs="Times New Roman"/>
-          <w:i/>
-          <w:sz w:val="28"/>
-          <w:szCs w:val="28"/>
-          <w:lang w:val="en-US"/>
-        </w:rPr>
         <w:t>Matrix</w:t>
       </w:r>
       <w:r>
@@ -1780,7 +3092,7 @@
           <w:rFonts w:ascii="Times New Roman" w:hAnsi="Times New Roman" w:cs="Times New Roman"/>
           <w:sz w:val="28"/>
           <w:szCs w:val="28"/>
-          <w:lang w:val="en-US"/>
+          <w:lang w:val="ru-RU"/>
         </w:rPr>
         <w:t>)</w:t>
       </w:r>
@@ -1831,7 +3143,7 @@
           <w:rFonts w:ascii="Times New Roman" w:hAnsi="Times New Roman" w:cs="Times New Roman"/>
           <w:sz w:val="28"/>
           <w:szCs w:val="28"/>
-          <w:lang w:val="en-US"/>
+          <w:lang w:val="ru-RU"/>
         </w:rPr>
         <w:t>)</w:t>
       </w:r>
@@ -1857,34 +3169,34 @@
           <w:rFonts w:ascii="Times New Roman" w:hAnsi="Times New Roman" w:cs="Times New Roman"/>
           <w:sz w:val="28"/>
           <w:szCs w:val="28"/>
+          <w:lang w:val="ru-RU"/>
+        </w:rPr>
+      </w:pPr>
+      <w:r>
+        <w:rPr>
+          <w:rFonts w:ascii="Times New Roman" w:hAnsi="Times New Roman" w:cs="Times New Roman"/>
+          <w:sz w:val="28"/>
+          <w:szCs w:val="28"/>
+        </w:rPr>
+        <w:t>Знайти найбільший за абсолютним значенням елемент поточного рядка</w:t>
+      </w:r>
+      <w:r>
+        <w:rPr>
+          <w:rFonts w:ascii="Times New Roman" w:hAnsi="Times New Roman" w:cs="Times New Roman"/>
+          <w:sz w:val="28"/>
+          <w:szCs w:val="28"/>
+          <w:lang w:val="ru-RU"/>
+        </w:rPr>
+        <w:t xml:space="preserve"> (</w:t>
+      </w:r>
+      <w:r>
+        <w:rPr>
+          <w:rFonts w:ascii="Times New Roman" w:hAnsi="Times New Roman" w:cs="Times New Roman"/>
+          <w:i/>
+          <w:sz w:val="28"/>
+          <w:szCs w:val="28"/>
           <w:lang w:val="en-US"/>
         </w:rPr>
-      </w:pPr>
-      <w:r>
-        <w:rPr>
-          <w:rFonts w:ascii="Times New Roman" w:hAnsi="Times New Roman" w:cs="Times New Roman"/>
-          <w:sz w:val="28"/>
-          <w:szCs w:val="28"/>
-        </w:rPr>
-        <w:t>Знайти найбільший за абсолютним значенням елемент поточного рядка</w:t>
-      </w:r>
-      <w:r>
-        <w:rPr>
-          <w:rFonts w:ascii="Times New Roman" w:hAnsi="Times New Roman" w:cs="Times New Roman"/>
-          <w:sz w:val="28"/>
-          <w:szCs w:val="28"/>
-          <w:lang w:val="en-US"/>
-        </w:rPr>
-        <w:t xml:space="preserve"> (</w:t>
-      </w:r>
-      <w:r>
-        <w:rPr>
-          <w:rFonts w:ascii="Times New Roman" w:hAnsi="Times New Roman" w:cs="Times New Roman"/>
-          <w:i/>
-          <w:sz w:val="28"/>
-          <w:szCs w:val="28"/>
-          <w:lang w:val="en-US"/>
-        </w:rPr>
         <w:t>max</w:t>
       </w:r>
       <w:r>
@@ -1892,7 +3204,7 @@
           <w:rFonts w:ascii="Times New Roman" w:hAnsi="Times New Roman" w:cs="Times New Roman"/>
           <w:sz w:val="28"/>
           <w:szCs w:val="28"/>
-          <w:lang w:val="en-US"/>
+          <w:lang w:val="ru-RU"/>
         </w:rPr>
         <w:t>)</w:t>
       </w:r>
@@ -1918,7 +3230,7 @@
           <w:rFonts w:ascii="Times New Roman" w:hAnsi="Times New Roman" w:cs="Times New Roman"/>
           <w:sz w:val="28"/>
           <w:szCs w:val="28"/>
-          <w:lang w:val="en-US"/>
+          <w:lang w:val="ru-RU"/>
         </w:rPr>
       </w:pPr>
       <w:r>
@@ -1945,7 +3257,7 @@
             <w:rFonts w:ascii="Cambria Math" w:hAnsi="Cambria Math" w:cs="Times New Roman"/>
             <w:sz w:val="28"/>
             <w:szCs w:val="28"/>
-            <w:lang w:val="en-US"/>
+            <w:lang w:val="ru-RU"/>
           </w:rPr>
           <m:t xml:space="preserve"> ≤ </m:t>
         </m:r>
@@ -1965,17 +3277,60 @@
           <w:rFonts w:ascii="Times New Roman" w:hAnsi="Times New Roman" w:cs="Times New Roman"/>
           <w:sz w:val="28"/>
           <w:szCs w:val="28"/>
+          <w:lang w:val="ru-RU"/>
+        </w:rPr>
+        <w:t>,</w:t>
+      </w:r>
+      <w:r>
+        <w:rPr>
+          <w:rFonts w:ascii="Times New Roman" w:hAnsi="Times New Roman" w:cs="Times New Roman"/>
+          <w:sz w:val="28"/>
+          <w:szCs w:val="28"/>
+        </w:rPr>
+        <w:t xml:space="preserve"> ТО для даної матриці (</w:t>
+      </w:r>
+      <w:r>
+        <w:rPr>
+          <w:rFonts w:ascii="Times New Roman" w:hAnsi="Times New Roman" w:cs="Times New Roman"/>
+          <w:i/>
+          <w:sz w:val="28"/>
+          <w:szCs w:val="28"/>
           <w:lang w:val="en-US"/>
         </w:rPr>
-        <w:t>,</w:t>
-      </w:r>
-      <w:r>
-        <w:rPr>
-          <w:rFonts w:ascii="Times New Roman" w:hAnsi="Times New Roman" w:cs="Times New Roman"/>
-          <w:sz w:val="28"/>
-          <w:szCs w:val="28"/>
-        </w:rPr>
-        <w:t xml:space="preserve"> ТО для даної матриці (</w:t>
+        <w:t>Matrix</w:t>
+      </w:r>
+      <w:r>
+        <w:rPr>
+          <w:rFonts w:ascii="Times New Roman" w:hAnsi="Times New Roman" w:cs="Times New Roman"/>
+          <w:sz w:val="28"/>
+          <w:szCs w:val="28"/>
+          <w:lang w:val="ru-RU"/>
+        </w:rPr>
+        <w:t>)</w:t>
+      </w:r>
+      <w:r>
+        <w:rPr>
+          <w:rFonts w:ascii="Times New Roman" w:hAnsi="Times New Roman" w:cs="Times New Roman"/>
+          <w:sz w:val="28"/>
+          <w:szCs w:val="28"/>
+        </w:rPr>
+        <w:t xml:space="preserve"> метод не сходиться</w:t>
+      </w:r>
+      <w:r>
+        <w:rPr>
+          <w:rFonts w:ascii="Times New Roman" w:hAnsi="Times New Roman" w:cs="Times New Roman"/>
+          <w:sz w:val="28"/>
+          <w:szCs w:val="28"/>
+        </w:rPr>
+        <w:t xml:space="preserve"> </w:t>
+      </w:r>
+      <w:r>
+        <w:rPr>
+          <w:rFonts w:ascii="Times New Roman" w:hAnsi="Times New Roman" w:cs="Times New Roman"/>
+          <w:sz w:val="28"/>
+          <w:szCs w:val="28"/>
+        </w:rPr>
+        <w:t xml:space="preserve">(присвоїти </w:t>
       </w:r>
       <w:r>
         <w:rPr>
@@ -1985,15 +3340,34 @@
           <w:szCs w:val="28"/>
           <w:lang w:val="en-US"/>
         </w:rPr>
-        <w:t>Matrix</w:t>
-      </w:r>
-      <w:r>
-        <w:rPr>
-          <w:rFonts w:ascii="Times New Roman" w:hAnsi="Times New Roman" w:cs="Times New Roman"/>
-          <w:sz w:val="28"/>
-          <w:szCs w:val="28"/>
+        <w:t>flag</w:t>
+      </w:r>
+      <w:r>
+        <w:rPr>
+          <w:rFonts w:ascii="Times New Roman" w:hAnsi="Times New Roman" w:cs="Times New Roman"/>
+          <w:sz w:val="28"/>
+          <w:szCs w:val="28"/>
+          <w:lang w:val="ru-RU"/>
+        </w:rPr>
+        <w:t xml:space="preserve"> = </w:t>
+      </w:r>
+      <w:r>
+        <w:rPr>
+          <w:rFonts w:ascii="Times New Roman" w:hAnsi="Times New Roman" w:cs="Times New Roman"/>
+          <w:sz w:val="28"/>
+          <w:szCs w:val="28"/>
+          <w:u w:val="single"/>
           <w:lang w:val="en-US"/>
         </w:rPr>
+        <w:t>false</w:t>
+      </w:r>
+      <w:r>
+        <w:rPr>
+          <w:rFonts w:ascii="Times New Roman" w:hAnsi="Times New Roman" w:cs="Times New Roman"/>
+          <w:sz w:val="28"/>
+          <w:szCs w:val="28"/>
+          <w:lang w:val="ru-RU"/>
+        </w:rPr>
         <w:t>)</w:t>
       </w:r>
       <w:r>
@@ -2001,8 +3375,69 @@
           <w:rFonts w:ascii="Times New Roman" w:hAnsi="Times New Roman" w:cs="Times New Roman"/>
           <w:sz w:val="28"/>
           <w:szCs w:val="28"/>
-        </w:rPr>
-        <w:t xml:space="preserve"> метод не сходиться. </w:t>
+          <w:lang w:val="ru-RU"/>
+        </w:rPr>
+        <w:t>.</w:t>
+      </w:r>
+    </w:p>
+    <w:p>
+      <w:pPr>
+        <w:spacing w:after="0" w:line="360" w:lineRule="auto"/>
+        <w:ind w:left="708"/>
+        <w:jc w:val="both"/>
+        <w:rPr>
+          <w:rFonts w:ascii="Times New Roman" w:hAnsi="Times New Roman" w:cs="Times New Roman"/>
+          <w:sz w:val="28"/>
+          <w:szCs w:val="28"/>
+          <w:lang w:val="ru-RU"/>
+        </w:rPr>
+      </w:pPr>
+      <w:r>
+        <w:rPr>
+          <w:rFonts w:ascii="Times New Roman" w:hAnsi="Times New Roman" w:cs="Times New Roman"/>
+          <w:sz w:val="28"/>
+          <w:szCs w:val="28"/>
+          <w:lang w:val="ru-RU"/>
+        </w:rPr>
+        <w:t xml:space="preserve">ІНАКШЕ перейти </w:t>
+      </w:r>
+      <w:proofErr w:type="gramStart"/>
+      <w:r>
+        <w:rPr>
+          <w:rFonts w:ascii="Times New Roman" w:hAnsi="Times New Roman" w:cs="Times New Roman"/>
+          <w:sz w:val="28"/>
+          <w:szCs w:val="28"/>
+          <w:lang w:val="ru-RU"/>
+        </w:rPr>
+        <w:t>до</w:t>
+      </w:r>
+      <w:proofErr w:type="gramEnd"/>
+      <w:r>
+        <w:rPr>
+          <w:rFonts w:ascii="Times New Roman" w:hAnsi="Times New Roman" w:cs="Times New Roman"/>
+          <w:sz w:val="28"/>
+          <w:szCs w:val="28"/>
+          <w:lang w:val="ru-RU"/>
+        </w:rPr>
+        <w:t xml:space="preserve"> пункт</w:t>
+      </w:r>
+      <w:r>
+        <w:rPr>
+          <w:rFonts w:ascii="Times New Roman" w:hAnsi="Times New Roman" w:cs="Times New Roman"/>
+          <w:sz w:val="28"/>
+          <w:szCs w:val="28"/>
+          <w:lang w:val="ru-RU"/>
+        </w:rPr>
+        <w:t>у 6</w:t>
+      </w:r>
+      <w:r>
+        <w:rPr>
+          <w:rFonts w:ascii="Times New Roman" w:hAnsi="Times New Roman" w:cs="Times New Roman"/>
+          <w:sz w:val="28"/>
+          <w:szCs w:val="28"/>
+          <w:lang w:val="ru-RU"/>
+        </w:rPr>
+        <w:t>.</w:t>
       </w:r>
     </w:p>
     <w:p>
@@ -2027,7 +3462,57 @@
           <w:szCs w:val="28"/>
           <w:lang w:val="ru-RU"/>
         </w:rPr>
-        <w:t xml:space="preserve">ЯКЩО метод сходиться, ТО </w:t>
+        <w:lastRenderedPageBreak/>
+        <w:t>ЯКЩО метод сходиться</w:t>
+      </w:r>
+      <w:proofErr w:type="gramStart"/>
+      <w:r>
+        <w:rPr>
+          <w:rFonts w:ascii="Times New Roman" w:hAnsi="Times New Roman" w:cs="Times New Roman"/>
+          <w:sz w:val="28"/>
+          <w:szCs w:val="28"/>
+          <w:lang w:val="ru-RU"/>
+        </w:rPr>
+        <w:t xml:space="preserve"> (</w:t>
+      </w:r>
+      <m:oMath>
+        <m:r>
+          <w:rPr>
+            <w:rFonts w:ascii="Cambria Math" w:hAnsi="Cambria Math" w:cs="Times New Roman"/>
+            <w:sz w:val="28"/>
+            <w:szCs w:val="28"/>
+            <w:lang w:val="ru-RU"/>
+          </w:rPr>
+          <m:t>flag ≠false</m:t>
+        </m:r>
+      </m:oMath>
+      <w:r>
+        <w:rPr>
+          <w:rFonts w:ascii="Times New Roman" w:eastAsiaTheme="minorEastAsia" w:hAnsi="Times New Roman" w:cs="Times New Roman"/>
+          <w:sz w:val="28"/>
+          <w:szCs w:val="28"/>
+          <w:lang w:val="ru-RU"/>
+        </w:rPr>
+        <w:t>)</w:t>
+      </w:r>
+      <w:r>
+        <w:rPr>
+          <w:rFonts w:ascii="Times New Roman" w:hAnsi="Times New Roman" w:cs="Times New Roman"/>
+          <w:sz w:val="28"/>
+          <w:szCs w:val="28"/>
+          <w:lang w:val="ru-RU"/>
+        </w:rPr>
+        <w:t xml:space="preserve">, </w:t>
+      </w:r>
+      <w:proofErr w:type="gramEnd"/>
+      <w:r>
+        <w:rPr>
+          <w:rFonts w:ascii="Times New Roman" w:hAnsi="Times New Roman" w:cs="Times New Roman"/>
+          <w:sz w:val="28"/>
+          <w:szCs w:val="28"/>
+          <w:lang w:val="ru-RU"/>
+        </w:rPr>
+        <w:t xml:space="preserve">ТО </w:t>
       </w:r>
       <w:r>
         <w:rPr>
@@ -2070,7 +3555,7 @@
           <w:rFonts w:ascii="Times New Roman" w:hAnsi="Times New Roman" w:cs="Times New Roman"/>
           <w:sz w:val="28"/>
           <w:szCs w:val="28"/>
-          <w:lang w:val="en-US"/>
+          <w:lang w:val="ru-RU"/>
         </w:rPr>
         <w:t>)</w:t>
       </w:r>
@@ -2217,7 +3702,7 @@
             <w:szCs w:val="28"/>
             <w:lang w:val="en-US"/>
           </w:rPr>
-          <m:t>∞</m:t>
+          <m:t>2*ε</m:t>
         </m:r>
       </m:oMath>
       <w:r>
@@ -2260,15 +3745,7 @@
             <w:sz w:val="28"/>
             <w:szCs w:val="28"/>
           </w:rPr>
-          <m:t>norm</m:t>
-        </m:r>
-        <m:r>
-          <w:rPr>
-            <w:rFonts w:ascii="Cambria Math" w:hAnsi="Cambria Math" w:cs="Times New Roman"/>
-            <w:sz w:val="28"/>
-            <w:szCs w:val="28"/>
-          </w:rPr>
-          <m:t xml:space="preserve"> &gt; ε</m:t>
+          <m:t>norm &gt; ε</m:t>
         </m:r>
       </m:oMath>
       <w:r>
@@ -2309,7 +3786,7 @@
           <w:rFonts w:ascii="Times New Roman" w:hAnsi="Times New Roman" w:cs="Times New Roman"/>
           <w:sz w:val="28"/>
           <w:szCs w:val="28"/>
-          <w:lang w:val="en-US"/>
+          <w:lang w:val="ru-RU"/>
         </w:rPr>
         <w:t xml:space="preserve"> </w:t>
       </w:r>
@@ -2386,7 +3863,7 @@
           <w:rFonts w:ascii="Times New Roman" w:eastAsiaTheme="minorEastAsia" w:hAnsi="Times New Roman" w:cs="Times New Roman"/>
           <w:sz w:val="28"/>
           <w:szCs w:val="28"/>
-          <w:lang w:val="en-US"/>
+          <w:lang w:val="ru-RU"/>
         </w:rPr>
       </w:pPr>
       <w:r>
@@ -2446,7 +3923,16 @@
             <w:szCs w:val="28"/>
             <w:lang w:val="en-US"/>
           </w:rPr>
-          <m:t>b-</m:t>
+          <m:t>b</m:t>
+        </m:r>
+        <m:r>
+          <w:rPr>
+            <w:rFonts w:ascii="Cambria Math" w:hAnsi="Cambria Math" w:cs="Times New Roman"/>
+            <w:sz w:val="28"/>
+            <w:szCs w:val="28"/>
+            <w:lang w:val="ru-RU"/>
+          </w:rPr>
+          <m:t>-</m:t>
         </m:r>
         <m:r>
           <w:rPr>
@@ -2455,16 +3941,16 @@
             <w:szCs w:val="28"/>
             <w:lang w:val="en-US"/>
           </w:rPr>
-          <m:t>R*</m:t>
+          <m:t>R</m:t>
         </m:r>
         <m:r>
           <w:rPr>
             <w:rFonts w:ascii="Cambria Math" w:hAnsi="Cambria Math" w:cs="Times New Roman"/>
             <w:sz w:val="28"/>
             <w:szCs w:val="28"/>
-            <w:lang w:val="en-US"/>
+            <w:lang w:val="ru-RU"/>
           </w:rPr>
-          <m:t xml:space="preserve"> </m:t>
+          <m:t xml:space="preserve">* </m:t>
         </m:r>
         <m:sSup>
           <m:sSupPr>
@@ -2505,7 +3991,7 @@
           <w:rFonts w:ascii="Times New Roman" w:eastAsiaTheme="minorEastAsia" w:hAnsi="Times New Roman" w:cs="Times New Roman"/>
           <w:sz w:val="28"/>
           <w:szCs w:val="28"/>
-          <w:lang w:val="en-US"/>
+          <w:lang w:val="ru-RU"/>
         </w:rPr>
         <w:t>.</w:t>
       </w:r>
@@ -2523,7 +4009,7 @@
           <w:rFonts w:ascii="Times New Roman" w:eastAsiaTheme="minorEastAsia" w:hAnsi="Times New Roman" w:cs="Times New Roman"/>
           <w:sz w:val="28"/>
           <w:szCs w:val="28"/>
-          <w:lang w:val="en-US"/>
+          <w:lang w:val="ru-RU"/>
         </w:rPr>
       </w:pPr>
       <w:r>
@@ -2616,7 +4102,7 @@
           <w:rFonts w:ascii="Times New Roman" w:eastAsiaTheme="minorEastAsia" w:hAnsi="Times New Roman" w:cs="Times New Roman"/>
           <w:sz w:val="28"/>
           <w:szCs w:val="28"/>
-          <w:lang w:val="en-US"/>
+          <w:lang w:val="ru-RU"/>
         </w:rPr>
         <w:t>.</w:t>
       </w:r>
@@ -2659,49 +4145,49 @@
           <w:rFonts w:ascii="Times New Roman" w:hAnsi="Times New Roman" w:cs="Times New Roman"/>
           <w:sz w:val="28"/>
           <w:szCs w:val="28"/>
+          <w:lang w:val="ru-RU"/>
+        </w:rPr>
+        <w:t>)</w:t>
+      </w:r>
+      <w:r>
+        <w:t xml:space="preserve"> </w:t>
+      </w:r>
+      <w:r>
+        <w:rPr>
+          <w:rFonts w:ascii="Times New Roman" w:hAnsi="Times New Roman" w:cs="Times New Roman"/>
+          <w:sz w:val="28"/>
+          <w:szCs w:val="28"/>
+          <w:lang w:val="ru-RU"/>
+        </w:rPr>
+        <w:t>(</w:t>
+      </w:r>
+      <w:proofErr w:type="spellStart"/>
+      <w:r>
+        <w:rPr>
+          <w:rFonts w:ascii="Times New Roman" w:hAnsi="Times New Roman" w:cs="Times New Roman"/>
+          <w:b/>
+          <w:sz w:val="28"/>
+          <w:szCs w:val="28"/>
           <w:lang w:val="en-US"/>
         </w:rPr>
+        <w:t>normCalc</w:t>
+      </w:r>
+      <w:proofErr w:type="spellEnd"/>
+      <w:r>
+        <w:rPr>
+          <w:rFonts w:ascii="Times New Roman" w:hAnsi="Times New Roman" w:cs="Times New Roman"/>
+          <w:sz w:val="28"/>
+          <w:szCs w:val="28"/>
+          <w:lang w:val="ru-RU"/>
+        </w:rPr>
         <w:t>)</w:t>
       </w:r>
       <w:r>
-        <w:t xml:space="preserve"> </w:t>
-      </w:r>
-      <w:r>
-        <w:rPr>
-          <w:rFonts w:ascii="Times New Roman" w:hAnsi="Times New Roman" w:cs="Times New Roman"/>
-          <w:sz w:val="28"/>
-          <w:szCs w:val="28"/>
-          <w:lang w:val="en-US"/>
-        </w:rPr>
-        <w:t>(</w:t>
-      </w:r>
-      <w:proofErr w:type="spellStart"/>
-      <w:r>
-        <w:rPr>
-          <w:rFonts w:ascii="Times New Roman" w:hAnsi="Times New Roman" w:cs="Times New Roman"/>
-          <w:b/>
-          <w:sz w:val="28"/>
-          <w:szCs w:val="28"/>
-          <w:lang w:val="en-US"/>
-        </w:rPr>
-        <w:t>normCalc</w:t>
-      </w:r>
-      <w:proofErr w:type="spellEnd"/>
-      <w:r>
-        <w:rPr>
-          <w:rFonts w:ascii="Times New Roman" w:hAnsi="Times New Roman" w:cs="Times New Roman"/>
-          <w:sz w:val="28"/>
-          <w:szCs w:val="28"/>
-          <w:lang w:val="en-US"/>
-        </w:rPr>
-        <w:t>)</w:t>
-      </w:r>
-      <w:r>
-        <w:rPr>
-          <w:rFonts w:ascii="Times New Roman" w:hAnsi="Times New Roman" w:cs="Times New Roman"/>
-          <w:sz w:val="28"/>
-          <w:szCs w:val="28"/>
-          <w:lang w:val="en-US"/>
+        <w:rPr>
+          <w:rFonts w:ascii="Times New Roman" w:hAnsi="Times New Roman" w:cs="Times New Roman"/>
+          <w:sz w:val="28"/>
+          <w:szCs w:val="28"/>
+          <w:lang w:val="ru-RU"/>
         </w:rPr>
         <w:t>:</w:t>
       </w:r>
@@ -3409,6 +4895,25 @@
     </w:p>
     <w:p>
       <w:pPr>
+        <w:rPr>
+          <w:rFonts w:ascii="Times New Roman" w:hAnsi="Times New Roman" w:cs="Times New Roman"/>
+          <w:sz w:val="28"/>
+          <w:szCs w:val="28"/>
+          <w:lang w:val="ru-RU"/>
+        </w:rPr>
+      </w:pPr>
+      <w:r>
+        <w:rPr>
+          <w:rFonts w:ascii="Times New Roman" w:hAnsi="Times New Roman" w:cs="Times New Roman"/>
+          <w:sz w:val="28"/>
+          <w:szCs w:val="28"/>
+          <w:lang w:val="ru-RU"/>
+        </w:rPr>
+        <w:br w:type="page"/>
+      </w:r>
+    </w:p>
+    <w:p>
+      <w:pPr>
         <w:jc w:val="center"/>
         <w:rPr>
           <w:rFonts w:ascii="Times New Roman" w:hAnsi="Times New Roman" w:cs="Times New Roman"/>
@@ -3499,38 +5004,38 @@
           <w:rFonts w:ascii="Times New Roman" w:hAnsi="Times New Roman" w:cs="Times New Roman"/>
           <w:sz w:val="28"/>
           <w:szCs w:val="28"/>
+          <w:lang w:val="ru-RU"/>
+        </w:rPr>
+        <w:t>(</w:t>
+      </w:r>
+      <w:r>
+        <w:rPr>
+          <w:rFonts w:ascii="Times New Roman" w:hAnsi="Times New Roman" w:cs="Times New Roman"/>
+          <w:i/>
+          <w:sz w:val="28"/>
+          <w:szCs w:val="28"/>
           <w:lang w:val="en-US"/>
         </w:rPr>
-        <w:t>(</w:t>
-      </w:r>
-      <w:r>
-        <w:rPr>
-          <w:rFonts w:ascii="Times New Roman" w:hAnsi="Times New Roman" w:cs="Times New Roman"/>
-          <w:i/>
+        <w:t>Matrix</w:t>
+      </w:r>
+      <w:r>
+        <w:rPr>
+          <w:rFonts w:ascii="Times New Roman" w:hAnsi="Times New Roman" w:cs="Times New Roman"/>
+          <w:sz w:val="28"/>
+          <w:szCs w:val="28"/>
+          <w:lang w:val="ru-RU"/>
+        </w:rPr>
+        <w:t>) (</w:t>
+      </w:r>
+      <w:proofErr w:type="spellStart"/>
+      <w:r>
+        <w:rPr>
+          <w:rFonts w:ascii="Times New Roman" w:hAnsi="Times New Roman" w:cs="Times New Roman"/>
+          <w:b/>
           <w:sz w:val="28"/>
           <w:szCs w:val="28"/>
           <w:lang w:val="en-US"/>
         </w:rPr>
-        <w:t>Matrix</w:t>
-      </w:r>
-      <w:r>
-        <w:rPr>
-          <w:rFonts w:ascii="Times New Roman" w:hAnsi="Times New Roman" w:cs="Times New Roman"/>
-          <w:sz w:val="28"/>
-          <w:szCs w:val="28"/>
-          <w:lang w:val="en-US"/>
-        </w:rPr>
-        <w:t>) (</w:t>
-      </w:r>
-      <w:proofErr w:type="spellStart"/>
-      <w:r>
-        <w:rPr>
-          <w:rFonts w:ascii="Times New Roman" w:hAnsi="Times New Roman" w:cs="Times New Roman"/>
-          <w:b/>
-          <w:sz w:val="28"/>
-          <w:szCs w:val="28"/>
-          <w:lang w:val="en-US"/>
-        </w:rPr>
         <w:t>det</w:t>
       </w:r>
       <w:proofErr w:type="spellEnd"/>
@@ -3539,7 +5044,7 @@
           <w:rFonts w:ascii="Times New Roman" w:hAnsi="Times New Roman" w:cs="Times New Roman"/>
           <w:sz w:val="28"/>
           <w:szCs w:val="28"/>
-          <w:lang w:val="en-US"/>
+          <w:lang w:val="ru-RU"/>
         </w:rPr>
         <w:t>)</w:t>
       </w:r>
@@ -3548,8 +5053,17 @@
           <w:rFonts w:ascii="Times New Roman" w:hAnsi="Times New Roman" w:cs="Times New Roman"/>
           <w:sz w:val="28"/>
           <w:szCs w:val="28"/>
-        </w:rPr>
-        <w:t>.</w:t>
+          <w:lang w:val="ru-RU"/>
+        </w:rPr>
+        <w:t xml:space="preserve"> (</w:t>
+      </w:r>
+      <w:r>
+        <w:rPr>
+          <w:rFonts w:ascii="Times New Roman" w:hAnsi="Times New Roman" w:cs="Times New Roman"/>
+          <w:sz w:val="28"/>
+          <w:szCs w:val="28"/>
+        </w:rPr>
+        <w:t>аналогічно пункту 2 методу Якобі).</w:t>
       </w:r>
     </w:p>
     <w:p>
@@ -3565,55 +5079,27 @@
           <w:rFonts w:ascii="Times New Roman" w:hAnsi="Times New Roman" w:cs="Times New Roman"/>
           <w:sz w:val="28"/>
           <w:szCs w:val="28"/>
-        </w:rPr>
-      </w:pPr>
-      <w:r>
-        <w:rPr>
-          <w:rFonts w:ascii="Times New Roman" w:hAnsi="Times New Roman" w:cs="Times New Roman"/>
-          <w:sz w:val="28"/>
-          <w:szCs w:val="28"/>
-        </w:rPr>
-        <w:t xml:space="preserve">ЯКЩО визначник не  дорівнює нулеві, ТО перевірити умови </w:t>
-      </w:r>
-      <w:proofErr w:type="spellStart"/>
-      <w:r>
-        <w:rPr>
-          <w:rFonts w:ascii="Times New Roman" w:hAnsi="Times New Roman" w:cs="Times New Roman"/>
-          <w:sz w:val="28"/>
-          <w:szCs w:val="28"/>
-        </w:rPr>
-        <w:t>сходимості</w:t>
-      </w:r>
-      <w:proofErr w:type="spellEnd"/>
-      <w:r>
-        <w:rPr>
-          <w:rFonts w:ascii="Times New Roman" w:hAnsi="Times New Roman" w:cs="Times New Roman"/>
-          <w:sz w:val="28"/>
-          <w:szCs w:val="28"/>
-        </w:rPr>
-        <w:t xml:space="preserve"> методу </w:t>
-      </w:r>
-      <w:r>
-        <w:rPr>
-          <w:rFonts w:ascii="Times New Roman" w:hAnsi="Times New Roman" w:cs="Times New Roman"/>
-          <w:sz w:val="28"/>
-          <w:szCs w:val="28"/>
           <w:lang w:val="en-US"/>
         </w:rPr>
-        <w:t>(</w:t>
-      </w:r>
-      <w:proofErr w:type="spellStart"/>
-      <w:r>
-        <w:rPr>
-          <w:rFonts w:ascii="Times New Roman" w:hAnsi="Times New Roman" w:cs="Times New Roman"/>
-          <w:b/>
+      </w:pPr>
+      <w:r>
+        <w:rPr>
+          <w:rFonts w:ascii="Times New Roman" w:hAnsi="Times New Roman" w:cs="Times New Roman"/>
+          <w:sz w:val="28"/>
+          <w:szCs w:val="28"/>
+        </w:rPr>
+        <w:t xml:space="preserve">Присвоїти </w:t>
+      </w:r>
+      <w:r>
+        <w:rPr>
+          <w:rFonts w:ascii="Times New Roman" w:hAnsi="Times New Roman" w:cs="Times New Roman"/>
+          <w:i/>
           <w:sz w:val="28"/>
           <w:szCs w:val="28"/>
           <w:lang w:val="en-US"/>
         </w:rPr>
-        <w:t>isSolution</w:t>
-      </w:r>
-      <w:proofErr w:type="spellEnd"/>
+        <w:t>flag</w:t>
+      </w:r>
       <w:r>
         <w:rPr>
           <w:rFonts w:ascii="Times New Roman" w:hAnsi="Times New Roman" w:cs="Times New Roman"/>
@@ -3621,13 +5107,24 @@
           <w:szCs w:val="28"/>
           <w:lang w:val="en-US"/>
         </w:rPr>
-        <w:t>)</w:t>
-      </w:r>
-      <w:r>
-        <w:rPr>
-          <w:rFonts w:ascii="Times New Roman" w:hAnsi="Times New Roman" w:cs="Times New Roman"/>
-          <w:sz w:val="28"/>
-          <w:szCs w:val="28"/>
+        <w:t xml:space="preserve"> = </w:t>
+      </w:r>
+      <w:r>
+        <w:rPr>
+          <w:rFonts w:ascii="Times New Roman" w:hAnsi="Times New Roman" w:cs="Times New Roman"/>
+          <w:sz w:val="28"/>
+          <w:szCs w:val="28"/>
+          <w:u w:val="single"/>
+          <w:lang w:val="en-US"/>
+        </w:rPr>
+        <w:t>true</w:t>
+      </w:r>
+      <w:r>
+        <w:rPr>
+          <w:rFonts w:ascii="Times New Roman" w:hAnsi="Times New Roman" w:cs="Times New Roman"/>
+          <w:sz w:val="28"/>
+          <w:szCs w:val="28"/>
+          <w:lang w:val="en-US"/>
         </w:rPr>
         <w:t>.</w:t>
       </w:r>
@@ -3652,9 +5149,208 @@
           <w:rFonts w:ascii="Times New Roman" w:hAnsi="Times New Roman" w:cs="Times New Roman"/>
           <w:sz w:val="28"/>
           <w:szCs w:val="28"/>
-          <w:lang w:val="ru-RU"/>
-        </w:rPr>
-        <w:t xml:space="preserve">ЯКЩО метод сходиться, ТО </w:t>
+        </w:rPr>
+        <w:t>ЯК</w:t>
+      </w:r>
+      <w:r>
+        <w:rPr>
+          <w:rFonts w:ascii="Times New Roman" w:hAnsi="Times New Roman" w:cs="Times New Roman"/>
+          <w:sz w:val="28"/>
+          <w:szCs w:val="28"/>
+        </w:rPr>
+        <w:t>ЩО визначник не  дорівнює нулю</w:t>
+      </w:r>
+      <w:r>
+        <w:rPr>
+          <w:rFonts w:ascii="Times New Roman" w:hAnsi="Times New Roman" w:cs="Times New Roman"/>
+          <w:sz w:val="28"/>
+          <w:szCs w:val="28"/>
+        </w:rPr>
+        <w:t xml:space="preserve">, ТО перевірити умови </w:t>
+      </w:r>
+      <w:proofErr w:type="spellStart"/>
+      <w:r>
+        <w:rPr>
+          <w:rFonts w:ascii="Times New Roman" w:hAnsi="Times New Roman" w:cs="Times New Roman"/>
+          <w:sz w:val="28"/>
+          <w:szCs w:val="28"/>
+        </w:rPr>
+        <w:t>сходимості</w:t>
+      </w:r>
+      <w:proofErr w:type="spellEnd"/>
+      <w:r>
+        <w:rPr>
+          <w:rFonts w:ascii="Times New Roman" w:hAnsi="Times New Roman" w:cs="Times New Roman"/>
+          <w:sz w:val="28"/>
+          <w:szCs w:val="28"/>
+        </w:rPr>
+        <w:t xml:space="preserve"> методу </w:t>
+      </w:r>
+      <w:r>
+        <w:rPr>
+          <w:rFonts w:ascii="Times New Roman" w:hAnsi="Times New Roman" w:cs="Times New Roman"/>
+          <w:sz w:val="28"/>
+          <w:szCs w:val="28"/>
+          <w:lang w:val="ru-RU"/>
+        </w:rPr>
+        <w:t>(</w:t>
+      </w:r>
+      <w:proofErr w:type="spellStart"/>
+      <w:r>
+        <w:rPr>
+          <w:rFonts w:ascii="Times New Roman" w:hAnsi="Times New Roman" w:cs="Times New Roman"/>
+          <w:b/>
+          <w:sz w:val="28"/>
+          <w:szCs w:val="28"/>
+          <w:lang w:val="en-US"/>
+        </w:rPr>
+        <w:t>isSolution</w:t>
+      </w:r>
+      <w:proofErr w:type="spellEnd"/>
+      <w:r>
+        <w:rPr>
+          <w:rFonts w:ascii="Times New Roman" w:hAnsi="Times New Roman" w:cs="Times New Roman"/>
+          <w:sz w:val="28"/>
+          <w:szCs w:val="28"/>
+          <w:lang w:val="ru-RU"/>
+        </w:rPr>
+        <w:t>)</w:t>
+      </w:r>
+      <w:r>
+        <w:rPr>
+          <w:rFonts w:ascii="Times New Roman" w:hAnsi="Times New Roman" w:cs="Times New Roman"/>
+          <w:sz w:val="28"/>
+          <w:szCs w:val="28"/>
+          <w:lang w:val="ru-RU"/>
+        </w:rPr>
+        <w:t xml:space="preserve"> (</w:t>
+      </w:r>
+      <w:r>
+        <w:rPr>
+          <w:rFonts w:ascii="Times New Roman" w:hAnsi="Times New Roman" w:cs="Times New Roman"/>
+          <w:sz w:val="28"/>
+          <w:szCs w:val="28"/>
+        </w:rPr>
+        <w:t>аналогічно</w:t>
+      </w:r>
+      <w:r>
+        <w:rPr>
+          <w:rFonts w:ascii="Times New Roman" w:hAnsi="Times New Roman" w:cs="Times New Roman"/>
+          <w:sz w:val="28"/>
+          <w:szCs w:val="28"/>
+          <w:lang w:val="ru-RU"/>
+        </w:rPr>
+        <w:t xml:space="preserve"> пункту 3 методу </w:t>
+      </w:r>
+      <w:proofErr w:type="spellStart"/>
+      <w:r>
+        <w:rPr>
+          <w:rFonts w:ascii="Times New Roman" w:hAnsi="Times New Roman" w:cs="Times New Roman"/>
+          <w:sz w:val="28"/>
+          <w:szCs w:val="28"/>
+          <w:lang w:val="ru-RU"/>
+        </w:rPr>
+        <w:t>Якобі</w:t>
+      </w:r>
+      <w:proofErr w:type="spellEnd"/>
+      <w:r>
+        <w:rPr>
+          <w:rFonts w:ascii="Times New Roman" w:hAnsi="Times New Roman" w:cs="Times New Roman"/>
+          <w:sz w:val="28"/>
+          <w:szCs w:val="28"/>
+          <w:lang w:val="ru-RU"/>
+        </w:rPr>
+        <w:t>)</w:t>
+      </w:r>
+      <w:r>
+        <w:rPr>
+          <w:rFonts w:ascii="Times New Roman" w:hAnsi="Times New Roman" w:cs="Times New Roman"/>
+          <w:sz w:val="28"/>
+          <w:szCs w:val="28"/>
+        </w:rPr>
+        <w:t xml:space="preserve">, </w:t>
+      </w:r>
+      <w:r>
+        <w:rPr>
+          <w:rFonts w:ascii="Times New Roman" w:hAnsi="Times New Roman" w:cs="Times New Roman"/>
+          <w:sz w:val="28"/>
+          <w:szCs w:val="28"/>
+        </w:rPr>
+        <w:t>ІНАКШЕ перейти до пункту 6.</w:t>
+      </w:r>
+    </w:p>
+    <w:p>
+      <w:pPr>
+        <w:pStyle w:val="a3"/>
+        <w:numPr>
+          <w:ilvl w:val="0"/>
+          <w:numId w:val="3"/>
+        </w:numPr>
+        <w:spacing w:after="0" w:line="360" w:lineRule="auto"/>
+        <w:jc w:val="both"/>
+        <w:rPr>
+          <w:rFonts w:ascii="Times New Roman" w:hAnsi="Times New Roman" w:cs="Times New Roman"/>
+          <w:sz w:val="28"/>
+          <w:szCs w:val="28"/>
+        </w:rPr>
+      </w:pPr>
+      <w:r>
+        <w:rPr>
+          <w:rFonts w:ascii="Times New Roman" w:hAnsi="Times New Roman" w:cs="Times New Roman"/>
+          <w:sz w:val="28"/>
+          <w:szCs w:val="28"/>
+          <w:lang w:val="ru-RU"/>
+        </w:rPr>
+        <w:t>ЯКЩО метод сходиться</w:t>
+      </w:r>
+      <w:proofErr w:type="gramStart"/>
+      <w:r>
+        <w:rPr>
+          <w:rFonts w:ascii="Times New Roman" w:hAnsi="Times New Roman" w:cs="Times New Roman"/>
+          <w:sz w:val="28"/>
+          <w:szCs w:val="28"/>
+          <w:lang w:val="ru-RU"/>
+        </w:rPr>
+        <w:t xml:space="preserve"> (</w:t>
+      </w:r>
+      <m:oMath>
+        <m:r>
+          <w:rPr>
+            <w:rFonts w:ascii="Cambria Math" w:hAnsi="Cambria Math" w:cs="Times New Roman"/>
+            <w:sz w:val="28"/>
+            <w:szCs w:val="28"/>
+            <w:lang w:val="ru-RU"/>
+          </w:rPr>
+          <m:t>flag ≠false</m:t>
+        </m:r>
+      </m:oMath>
+      <w:r>
+        <w:rPr>
+          <w:rFonts w:ascii="Times New Roman" w:eastAsiaTheme="minorEastAsia" w:hAnsi="Times New Roman" w:cs="Times New Roman"/>
+          <w:sz w:val="28"/>
+          <w:szCs w:val="28"/>
+          <w:lang w:val="ru-RU"/>
+        </w:rPr>
+        <w:t>)</w:t>
+      </w:r>
+      <w:r>
+        <w:rPr>
+          <w:rFonts w:ascii="Times New Roman" w:hAnsi="Times New Roman" w:cs="Times New Roman"/>
+          <w:sz w:val="28"/>
+          <w:szCs w:val="28"/>
+          <w:lang w:val="ru-RU"/>
+        </w:rPr>
+        <w:t xml:space="preserve">, </w:t>
+      </w:r>
+      <w:proofErr w:type="gramEnd"/>
+      <w:r>
+        <w:rPr>
+          <w:rFonts w:ascii="Times New Roman" w:hAnsi="Times New Roman" w:cs="Times New Roman"/>
+          <w:sz w:val="28"/>
+          <w:szCs w:val="28"/>
+          <w:lang w:val="ru-RU"/>
+        </w:rPr>
+        <w:t xml:space="preserve">ТО </w:t>
       </w:r>
       <w:r>
         <w:rPr>
@@ -3688,7 +5384,7 @@
           <w:rFonts w:ascii="Times New Roman" w:hAnsi="Times New Roman" w:cs="Times New Roman"/>
           <w:sz w:val="28"/>
           <w:szCs w:val="28"/>
-          <w:lang w:val="en-US"/>
+          <w:lang w:val="ru-RU"/>
         </w:rPr>
         <w:t>)</w:t>
       </w:r>
@@ -3827,7 +5523,7 @@
             <w:szCs w:val="28"/>
             <w:lang w:val="en-US"/>
           </w:rPr>
-          <m:t>∞</m:t>
+          <m:t>2*ε</m:t>
         </m:r>
       </m:oMath>
       <w:r>
@@ -3870,15 +5566,7 @@
             <w:sz w:val="28"/>
             <w:szCs w:val="28"/>
           </w:rPr>
-          <m:t>norm</m:t>
-        </m:r>
-        <m:r>
-          <w:rPr>
-            <w:rFonts w:ascii="Cambria Math" w:hAnsi="Cambria Math" w:cs="Times New Roman"/>
-            <w:sz w:val="28"/>
-            <w:szCs w:val="28"/>
-          </w:rPr>
-          <m:t xml:space="preserve"> &gt; ε</m:t>
+          <m:t>norm &gt; ε</m:t>
         </m:r>
       </m:oMath>
       <w:r>
@@ -3919,7 +5607,7 @@
           <w:rFonts w:ascii="Times New Roman" w:hAnsi="Times New Roman" w:cs="Times New Roman"/>
           <w:sz w:val="28"/>
           <w:szCs w:val="28"/>
-          <w:lang w:val="en-US"/>
+          <w:lang w:val="ru-RU"/>
         </w:rPr>
         <w:t xml:space="preserve"> </w:t>
       </w:r>
@@ -4089,7 +5777,7 @@
           <w:rFonts w:ascii="Times New Roman" w:eastAsiaTheme="minorEastAsia" w:hAnsi="Times New Roman" w:cs="Times New Roman"/>
           <w:sz w:val="28"/>
           <w:szCs w:val="28"/>
-          <w:lang w:val="en-US"/>
+          <w:lang w:val="ru-RU"/>
         </w:rPr>
       </w:pPr>
       <w:r>
@@ -4105,7 +5793,7 @@
           <w:rFonts w:ascii="Times New Roman" w:eastAsiaTheme="minorEastAsia" w:hAnsi="Times New Roman" w:cs="Times New Roman"/>
           <w:sz w:val="28"/>
           <w:szCs w:val="28"/>
-          <w:lang w:val="en-US"/>
+          <w:lang w:val="ru-RU"/>
         </w:rPr>
         <w:t xml:space="preserve"> </w:t>
       </w:r>
@@ -4122,7 +5810,7 @@
           <w:rFonts w:ascii="Times New Roman" w:eastAsiaTheme="minorEastAsia" w:hAnsi="Times New Roman" w:cs="Times New Roman"/>
           <w:sz w:val="28"/>
           <w:szCs w:val="28"/>
-          <w:lang w:val="en-US"/>
+          <w:lang w:val="ru-RU"/>
         </w:rPr>
         <w:t>:</w:t>
       </w:r>
@@ -4277,7 +5965,7 @@
           <w:rFonts w:ascii="Times New Roman" w:eastAsiaTheme="minorEastAsia" w:hAnsi="Times New Roman" w:cs="Times New Roman"/>
           <w:sz w:val="28"/>
           <w:szCs w:val="28"/>
-          <w:lang w:val="en-US"/>
+          <w:lang w:val="ru-RU"/>
         </w:rPr>
       </w:pPr>
       <w:r>
@@ -4293,7 +5981,7 @@
           <w:rFonts w:ascii="Times New Roman" w:eastAsiaTheme="minorEastAsia" w:hAnsi="Times New Roman" w:cs="Times New Roman"/>
           <w:sz w:val="28"/>
           <w:szCs w:val="28"/>
-          <w:lang w:val="en-US"/>
+          <w:lang w:val="ru-RU"/>
         </w:rPr>
         <w:t xml:space="preserve"> </w:t>
       </w:r>
@@ -4310,12 +5998,15 @@
           <w:rFonts w:ascii="Times New Roman" w:eastAsiaTheme="minorEastAsia" w:hAnsi="Times New Roman" w:cs="Times New Roman"/>
           <w:sz w:val="28"/>
           <w:szCs w:val="28"/>
-          <w:lang w:val="en-US"/>
+          <w:lang w:val="ru-RU"/>
         </w:rPr>
         <w:t>:</w:t>
       </w:r>
       <m:oMath>
         <m:r>
+          <m:rPr>
+            <m:sty m:val="p"/>
+          </m:rPr>
           <w:rPr>
             <w:rFonts w:ascii="Cambria Math" w:eastAsiaTheme="minorEastAsia" w:hAnsi="Cambria Math" w:cs="Times New Roman"/>
             <w:sz w:val="28"/>
@@ -4467,7 +6158,7 @@
           <w:rFonts w:ascii="Times New Roman" w:eastAsiaTheme="minorEastAsia" w:hAnsi="Times New Roman" w:cs="Times New Roman"/>
           <w:sz w:val="28"/>
           <w:szCs w:val="28"/>
-          <w:lang w:val="en-US"/>
+          <w:lang w:val="ru-RU"/>
         </w:rPr>
       </w:pPr>
       <w:r>
@@ -4576,7 +6267,34 @@
             <w:szCs w:val="28"/>
             <w:lang w:val="en-US"/>
           </w:rPr>
-          <m:t>sum1-sum2</m:t>
+          <m:t>sum</m:t>
+        </m:r>
+        <m:r>
+          <w:rPr>
+            <w:rFonts w:ascii="Cambria Math" w:hAnsi="Cambria Math" w:cs="Times New Roman"/>
+            <w:sz w:val="28"/>
+            <w:szCs w:val="28"/>
+            <w:lang w:val="ru-RU"/>
+          </w:rPr>
+          <m:t>1-</m:t>
+        </m:r>
+        <m:r>
+          <w:rPr>
+            <w:rFonts w:ascii="Cambria Math" w:hAnsi="Cambria Math" w:cs="Times New Roman"/>
+            <w:sz w:val="28"/>
+            <w:szCs w:val="28"/>
+            <w:lang w:val="en-US"/>
+          </w:rPr>
+          <m:t>sum</m:t>
+        </m:r>
+        <m:r>
+          <w:rPr>
+            <w:rFonts w:ascii="Cambria Math" w:hAnsi="Cambria Math" w:cs="Times New Roman"/>
+            <w:sz w:val="28"/>
+            <w:szCs w:val="28"/>
+            <w:lang w:val="ru-RU"/>
+          </w:rPr>
+          <m:t>2</m:t>
         </m:r>
         <m:r>
           <w:rPr>
@@ -4592,7 +6310,7 @@
           <w:rFonts w:ascii="Times New Roman" w:eastAsiaTheme="minorEastAsia" w:hAnsi="Times New Roman" w:cs="Times New Roman"/>
           <w:sz w:val="28"/>
           <w:szCs w:val="28"/>
-          <w:lang w:val="en-US"/>
+          <w:lang w:val="ru-RU"/>
         </w:rPr>
         <w:t>.</w:t>
       </w:r>
@@ -4702,7 +6420,7 @@
           <w:rFonts w:ascii="Times New Roman" w:eastAsiaTheme="minorEastAsia" w:hAnsi="Times New Roman" w:cs="Times New Roman"/>
           <w:sz w:val="28"/>
           <w:szCs w:val="28"/>
-          <w:lang w:val="en-US"/>
+          <w:lang w:val="ru-RU"/>
         </w:rPr>
         <w:t>.</w:t>
       </w:r>
@@ -4745,8 +6463,38 @@
           <w:rFonts w:ascii="Times New Roman" w:hAnsi="Times New Roman" w:cs="Times New Roman"/>
           <w:sz w:val="28"/>
           <w:szCs w:val="28"/>
+          <w:lang w:val="ru-RU"/>
+        </w:rPr>
+        <w:t>)</w:t>
+      </w:r>
+      <w:r>
+        <w:rPr>
+          <w:rFonts w:ascii="Times New Roman" w:hAnsi="Times New Roman" w:cs="Times New Roman"/>
+          <w:sz w:val="28"/>
+          <w:szCs w:val="28"/>
+          <w:lang w:val="ru-RU"/>
+        </w:rPr>
+        <w:t xml:space="preserve"> (</w:t>
+      </w:r>
+      <w:proofErr w:type="spellStart"/>
+      <w:r>
+        <w:rPr>
+          <w:rFonts w:ascii="Times New Roman" w:hAnsi="Times New Roman" w:cs="Times New Roman"/>
+          <w:b/>
+          <w:sz w:val="28"/>
+          <w:szCs w:val="28"/>
           <w:lang w:val="en-US"/>
         </w:rPr>
+        <w:t>normCalc</w:t>
+      </w:r>
+      <w:proofErr w:type="spellEnd"/>
+      <w:r>
+        <w:rPr>
+          <w:rFonts w:ascii="Times New Roman" w:hAnsi="Times New Roman" w:cs="Times New Roman"/>
+          <w:sz w:val="28"/>
+          <w:szCs w:val="28"/>
+          <w:lang w:val="ru-RU"/>
+        </w:rPr>
         <w:t>)</w:t>
       </w:r>
       <w:r>
@@ -4754,20 +6502,36 @@
           <w:rFonts w:ascii="Times New Roman" w:hAnsi="Times New Roman" w:cs="Times New Roman"/>
           <w:sz w:val="28"/>
           <w:szCs w:val="28"/>
-          <w:lang w:val="en-US"/>
+          <w:lang w:val="ru-RU"/>
         </w:rPr>
         <w:t xml:space="preserve"> (</w:t>
       </w:r>
+      <w:r>
+        <w:rPr>
+          <w:rFonts w:ascii="Times New Roman" w:hAnsi="Times New Roman" w:cs="Times New Roman"/>
+          <w:sz w:val="28"/>
+          <w:szCs w:val="28"/>
+        </w:rPr>
+        <w:t>аналогічно</w:t>
+      </w:r>
+      <w:r>
+        <w:rPr>
+          <w:rFonts w:ascii="Times New Roman" w:hAnsi="Times New Roman" w:cs="Times New Roman"/>
+          <w:sz w:val="28"/>
+          <w:szCs w:val="28"/>
+          <w:lang w:val="ru-RU"/>
+        </w:rPr>
+        <w:t xml:space="preserve"> пункту 5.3.2 методу </w:t>
+      </w:r>
       <w:proofErr w:type="spellStart"/>
       <w:r>
         <w:rPr>
           <w:rFonts w:ascii="Times New Roman" w:hAnsi="Times New Roman" w:cs="Times New Roman"/>
-          <w:b/>
-          <w:sz w:val="28"/>
-          <w:szCs w:val="28"/>
-          <w:lang w:val="en-US"/>
-        </w:rPr>
-        <w:t>normCalc</w:t>
+          <w:sz w:val="28"/>
+          <w:szCs w:val="28"/>
+          <w:lang w:val="ru-RU"/>
+        </w:rPr>
+        <w:t>Якобі</w:t>
       </w:r>
       <w:proofErr w:type="spellEnd"/>
       <w:r>
@@ -4775,9 +6539,18 @@
           <w:rFonts w:ascii="Times New Roman" w:hAnsi="Times New Roman" w:cs="Times New Roman"/>
           <w:sz w:val="28"/>
           <w:szCs w:val="28"/>
-          <w:lang w:val="en-US"/>
-        </w:rPr>
-        <w:t>).</w:t>
+          <w:lang w:val="ru-RU"/>
+        </w:rPr>
+        <w:t>)</w:t>
+      </w:r>
+      <w:r>
+        <w:rPr>
+          <w:rFonts w:ascii="Times New Roman" w:hAnsi="Times New Roman" w:cs="Times New Roman"/>
+          <w:sz w:val="28"/>
+          <w:szCs w:val="28"/>
+          <w:lang w:val="ru-RU"/>
+        </w:rPr>
+        <w:t>.</w:t>
       </w:r>
     </w:p>
     <w:p>
@@ -5010,39 +6783,68 @@
           <w:rFonts w:ascii="Times New Roman" w:hAnsi="Times New Roman" w:cs="Times New Roman"/>
           <w:sz w:val="28"/>
           <w:szCs w:val="28"/>
+          <w:lang w:val="ru-RU"/>
+        </w:rPr>
+        <w:t>(</w:t>
+      </w:r>
+      <w:r>
+        <w:rPr>
+          <w:rFonts w:ascii="Times New Roman" w:hAnsi="Times New Roman" w:cs="Times New Roman"/>
+          <w:i/>
+          <w:sz w:val="28"/>
+          <w:szCs w:val="28"/>
           <w:lang w:val="en-US"/>
         </w:rPr>
-        <w:t>(</w:t>
-      </w:r>
-      <w:r>
-        <w:rPr>
-          <w:rFonts w:ascii="Times New Roman" w:hAnsi="Times New Roman" w:cs="Times New Roman"/>
-          <w:i/>
+        <w:t>Matrix</w:t>
+      </w:r>
+      <w:r>
+        <w:rPr>
+          <w:rFonts w:ascii="Times New Roman" w:hAnsi="Times New Roman" w:cs="Times New Roman"/>
+          <w:sz w:val="28"/>
+          <w:szCs w:val="28"/>
+          <w:lang w:val="ru-RU"/>
+        </w:rPr>
+        <w:t>) (</w:t>
+      </w:r>
+      <w:proofErr w:type="spellStart"/>
+      <w:r>
+        <w:rPr>
+          <w:rFonts w:ascii="Times New Roman" w:hAnsi="Times New Roman" w:cs="Times New Roman"/>
+          <w:b/>
           <w:sz w:val="28"/>
           <w:szCs w:val="28"/>
           <w:lang w:val="en-US"/>
         </w:rPr>
-        <w:t>Matrix</w:t>
-      </w:r>
-      <w:r>
-        <w:rPr>
-          <w:rFonts w:ascii="Times New Roman" w:hAnsi="Times New Roman" w:cs="Times New Roman"/>
-          <w:sz w:val="28"/>
-          <w:szCs w:val="28"/>
-          <w:lang w:val="en-US"/>
-        </w:rPr>
-        <w:t>) (</w:t>
+        <w:t>det</w:t>
+      </w:r>
+      <w:proofErr w:type="spellEnd"/>
+      <w:r>
+        <w:rPr>
+          <w:rFonts w:ascii="Times New Roman" w:hAnsi="Times New Roman" w:cs="Times New Roman"/>
+          <w:sz w:val="28"/>
+          <w:szCs w:val="28"/>
+          <w:lang w:val="ru-RU"/>
+        </w:rPr>
+        <w:t>)</w:t>
+      </w:r>
+      <w:r>
+        <w:rPr>
+          <w:rFonts w:ascii="Times New Roman" w:hAnsi="Times New Roman" w:cs="Times New Roman"/>
+          <w:sz w:val="28"/>
+          <w:szCs w:val="28"/>
+          <w:lang w:val="ru-RU"/>
+        </w:rPr>
+        <w:t xml:space="preserve"> (</w:t>
       </w:r>
       <w:proofErr w:type="spellStart"/>
       <w:r>
         <w:rPr>
           <w:rFonts w:ascii="Times New Roman" w:hAnsi="Times New Roman" w:cs="Times New Roman"/>
-          <w:b/>
-          <w:sz w:val="28"/>
-          <w:szCs w:val="28"/>
-          <w:lang w:val="en-US"/>
-        </w:rPr>
-        <w:t>det</w:t>
+          <w:sz w:val="28"/>
+          <w:szCs w:val="28"/>
+          <w:lang w:val="ru-RU"/>
+        </w:rPr>
+        <w:t>аналогічно</w:t>
       </w:r>
       <w:proofErr w:type="spellEnd"/>
       <w:r>
@@ -5050,7 +6852,27 @@
           <w:rFonts w:ascii="Times New Roman" w:hAnsi="Times New Roman" w:cs="Times New Roman"/>
           <w:sz w:val="28"/>
           <w:szCs w:val="28"/>
-          <w:lang w:val="en-US"/>
+          <w:lang w:val="ru-RU"/>
+        </w:rPr>
+        <w:t xml:space="preserve"> пункту 2 методу </w:t>
+      </w:r>
+      <w:proofErr w:type="spellStart"/>
+      <w:r>
+        <w:rPr>
+          <w:rFonts w:ascii="Times New Roman" w:hAnsi="Times New Roman" w:cs="Times New Roman"/>
+          <w:sz w:val="28"/>
+          <w:szCs w:val="28"/>
+          <w:lang w:val="ru-RU"/>
+        </w:rPr>
+        <w:t>Якобі</w:t>
+      </w:r>
+      <w:proofErr w:type="spellEnd"/>
+      <w:r>
+        <w:rPr>
+          <w:rFonts w:ascii="Times New Roman" w:hAnsi="Times New Roman" w:cs="Times New Roman"/>
+          <w:sz w:val="28"/>
+          <w:szCs w:val="28"/>
+          <w:lang w:val="ru-RU"/>
         </w:rPr>
         <w:t>)</w:t>
       </w:r>
@@ -5076,15 +6898,86 @@
           <w:rFonts w:ascii="Times New Roman" w:hAnsi="Times New Roman" w:cs="Times New Roman"/>
           <w:sz w:val="28"/>
           <w:szCs w:val="28"/>
-        </w:rPr>
-      </w:pPr>
-      <w:r>
-        <w:rPr>
-          <w:rFonts w:ascii="Times New Roman" w:hAnsi="Times New Roman" w:cs="Times New Roman"/>
-          <w:sz w:val="28"/>
-          <w:szCs w:val="28"/>
-        </w:rPr>
-        <w:t xml:space="preserve">ЯКЩО визначник не  дорівнює нулеві, ТО перевірити умови </w:t>
+          <w:lang w:val="en-US"/>
+        </w:rPr>
+      </w:pPr>
+      <w:r>
+        <w:rPr>
+          <w:rFonts w:ascii="Times New Roman" w:hAnsi="Times New Roman" w:cs="Times New Roman"/>
+          <w:sz w:val="28"/>
+          <w:szCs w:val="28"/>
+        </w:rPr>
+        <w:t xml:space="preserve">Присвоїти </w:t>
+      </w:r>
+      <w:r>
+        <w:rPr>
+          <w:rFonts w:ascii="Times New Roman" w:hAnsi="Times New Roman" w:cs="Times New Roman"/>
+          <w:i/>
+          <w:sz w:val="28"/>
+          <w:szCs w:val="28"/>
+          <w:lang w:val="en-US"/>
+        </w:rPr>
+        <w:t>flag</w:t>
+      </w:r>
+      <w:r>
+        <w:rPr>
+          <w:rFonts w:ascii="Times New Roman" w:hAnsi="Times New Roman" w:cs="Times New Roman"/>
+          <w:sz w:val="28"/>
+          <w:szCs w:val="28"/>
+          <w:lang w:val="en-US"/>
+        </w:rPr>
+        <w:t xml:space="preserve"> = </w:t>
+      </w:r>
+      <w:r>
+        <w:rPr>
+          <w:rFonts w:ascii="Times New Roman" w:hAnsi="Times New Roman" w:cs="Times New Roman"/>
+          <w:sz w:val="28"/>
+          <w:szCs w:val="28"/>
+          <w:u w:val="single"/>
+          <w:lang w:val="en-US"/>
+        </w:rPr>
+        <w:t>true</w:t>
+      </w:r>
+      <w:r>
+        <w:rPr>
+          <w:rFonts w:ascii="Times New Roman" w:hAnsi="Times New Roman" w:cs="Times New Roman"/>
+          <w:sz w:val="28"/>
+          <w:szCs w:val="28"/>
+          <w:lang w:val="en-US"/>
+        </w:rPr>
+        <w:t>.</w:t>
+      </w:r>
+    </w:p>
+    <w:p>
+      <w:pPr>
+        <w:pStyle w:val="a3"/>
+        <w:numPr>
+          <w:ilvl w:val="0"/>
+          <w:numId w:val="5"/>
+        </w:numPr>
+        <w:spacing w:after="0" w:line="360" w:lineRule="auto"/>
+        <w:jc w:val="both"/>
+        <w:rPr>
+          <w:rFonts w:ascii="Times New Roman" w:hAnsi="Times New Roman" w:cs="Times New Roman"/>
+          <w:sz w:val="28"/>
+          <w:szCs w:val="28"/>
+        </w:rPr>
+      </w:pPr>
+      <w:r>
+        <w:rPr>
+          <w:rFonts w:ascii="Times New Roman" w:hAnsi="Times New Roman" w:cs="Times New Roman"/>
+          <w:sz w:val="28"/>
+          <w:szCs w:val="28"/>
+        </w:rPr>
+        <w:t>ЯКЩО визначник не</w:t>
+      </w:r>
+      <w:r>
+        <w:rPr>
+          <w:rFonts w:ascii="Times New Roman" w:hAnsi="Times New Roman" w:cs="Times New Roman"/>
+          <w:sz w:val="28"/>
+          <w:szCs w:val="28"/>
+        </w:rPr>
+        <w:t xml:space="preserve"> дорівнює нулеві, ТО перевірити умови </w:t>
       </w:r>
       <w:proofErr w:type="spellStart"/>
       <w:r>
@@ -5109,11 +7002,21 @@
           <w:rFonts w:ascii="Times New Roman" w:hAnsi="Times New Roman" w:cs="Times New Roman"/>
           <w:sz w:val="28"/>
           <w:szCs w:val="28"/>
+          <w:lang w:val="ru-RU"/>
+        </w:rPr>
+        <w:t>(</w:t>
+      </w:r>
+      <w:proofErr w:type="spellStart"/>
+      <w:r>
+        <w:rPr>
+          <w:rFonts w:ascii="Times New Roman" w:hAnsi="Times New Roman" w:cs="Times New Roman"/>
+          <w:b/>
+          <w:sz w:val="28"/>
+          <w:szCs w:val="28"/>
           <w:lang w:val="en-US"/>
         </w:rPr>
-        <w:t>(</w:t>
-      </w:r>
-      <w:proofErr w:type="spellStart"/>
+        <w:t>isS</w:t>
+      </w:r>
       <w:r>
         <w:rPr>
           <w:rFonts w:ascii="Times New Roman" w:hAnsi="Times New Roman" w:cs="Times New Roman"/>
@@ -5122,16 +7025,6 @@
           <w:szCs w:val="28"/>
           <w:lang w:val="en-US"/>
         </w:rPr>
-        <w:t>isS</w:t>
-      </w:r>
-      <w:r>
-        <w:rPr>
-          <w:rFonts w:ascii="Times New Roman" w:hAnsi="Times New Roman" w:cs="Times New Roman"/>
-          <w:b/>
-          <w:sz w:val="28"/>
-          <w:szCs w:val="28"/>
-          <w:lang w:val="en-US"/>
-        </w:rPr>
         <w:t>olved</w:t>
       </w:r>
       <w:proofErr w:type="spellEnd"/>
@@ -5140,7 +7033,7 @@
           <w:rFonts w:ascii="Times New Roman" w:hAnsi="Times New Roman" w:cs="Times New Roman"/>
           <w:sz w:val="28"/>
           <w:szCs w:val="28"/>
-          <w:lang w:val="en-US"/>
+          <w:lang w:val="ru-RU"/>
         </w:rPr>
         <w:t>)</w:t>
       </w:r>
@@ -5224,18 +7117,18 @@
           <w:rFonts w:ascii="Times New Roman" w:hAnsi="Times New Roman" w:cs="Times New Roman"/>
           <w:sz w:val="28"/>
           <w:szCs w:val="28"/>
+          <w:lang w:val="ru-RU"/>
+        </w:rPr>
+        <w:t>(</w:t>
+      </w:r>
+      <w:r>
+        <w:rPr>
+          <w:rFonts w:ascii="Times New Roman" w:hAnsi="Times New Roman" w:cs="Times New Roman"/>
+          <w:i/>
+          <w:sz w:val="28"/>
+          <w:szCs w:val="28"/>
           <w:lang w:val="en-US"/>
         </w:rPr>
-        <w:t>(</w:t>
-      </w:r>
-      <w:r>
-        <w:rPr>
-          <w:rFonts w:ascii="Times New Roman" w:hAnsi="Times New Roman" w:cs="Times New Roman"/>
-          <w:i/>
-          <w:sz w:val="28"/>
-          <w:szCs w:val="28"/>
-          <w:lang w:val="en-US"/>
-        </w:rPr>
         <w:t>Matrix</w:t>
       </w:r>
       <w:r>
@@ -5243,7 +7136,7 @@
           <w:rFonts w:ascii="Times New Roman" w:hAnsi="Times New Roman" w:cs="Times New Roman"/>
           <w:sz w:val="28"/>
           <w:szCs w:val="28"/>
-          <w:lang w:val="en-US"/>
+          <w:lang w:val="ru-RU"/>
         </w:rPr>
         <w:t>)</w:t>
       </w:r>
@@ -5319,7 +7212,7 @@
           <w:rFonts w:ascii="Times New Roman" w:eastAsiaTheme="minorEastAsia" w:hAnsi="Times New Roman" w:cs="Times New Roman"/>
           <w:sz w:val="28"/>
           <w:szCs w:val="28"/>
-          <w:lang w:val="en-US"/>
+          <w:lang w:val="ru-RU"/>
         </w:rPr>
       </w:pPr>
       <w:r>
@@ -5335,7 +7228,7 @@
           <w:rFonts w:ascii="Times New Roman" w:hAnsi="Times New Roman" w:cs="Times New Roman"/>
           <w:sz w:val="28"/>
           <w:szCs w:val="28"/>
-          <w:lang w:val="en-US"/>
+          <w:lang w:val="ru-RU"/>
         </w:rPr>
         <w:t>(</w:t>
       </w:r>
@@ -5380,7 +7273,7 @@
             <w:rFonts w:ascii="Cambria Math" w:hAnsi="Cambria Math" w:cs="Times New Roman"/>
             <w:sz w:val="28"/>
             <w:szCs w:val="28"/>
-            <w:lang w:val="en-US"/>
+            <w:lang w:val="ru-RU"/>
           </w:rPr>
           <m:t xml:space="preserve">) </m:t>
         </m:r>
@@ -5396,7 +7289,7 @@
           <w:rFonts w:ascii="Times New Roman" w:eastAsiaTheme="minorEastAsia" w:hAnsi="Times New Roman" w:cs="Times New Roman"/>
           <w:sz w:val="28"/>
           <w:szCs w:val="28"/>
-          <w:lang w:val="en-US"/>
+          <w:lang w:val="ru-RU"/>
         </w:rPr>
       </w:pPr>
       <m:oMath>
@@ -5418,7 +7311,7 @@
                 <w:rFonts w:ascii="Cambria Math" w:eastAsiaTheme="minorEastAsia" w:hAnsi="Cambria Math" w:cs="Times New Roman"/>
                 <w:sz w:val="28"/>
                 <w:szCs w:val="28"/>
-                <w:lang w:val="en-US"/>
+                <w:lang w:val="ru-RU"/>
               </w:rPr>
               <m:t>а</m:t>
             </m:r>
@@ -5440,7 +7333,7 @@
             <w:rFonts w:ascii="Cambria Math" w:eastAsiaTheme="minorEastAsia" w:hAnsi="Cambria Math" w:cs="Times New Roman"/>
             <w:sz w:val="28"/>
             <w:szCs w:val="28"/>
-            <w:lang w:val="en-US"/>
+            <w:lang w:val="ru-RU"/>
           </w:rPr>
           <m:t>-</m:t>
         </m:r>
@@ -5458,7 +7351,7 @@
           <w:rFonts w:ascii="Times New Roman" w:eastAsiaTheme="minorEastAsia" w:hAnsi="Times New Roman" w:cs="Times New Roman"/>
           <w:sz w:val="28"/>
           <w:szCs w:val="28"/>
-          <w:lang w:val="en-US"/>
+          <w:lang w:val="ru-RU"/>
         </w:rPr>
         <w:t>:</w:t>
       </w:r>
@@ -5480,9 +7373,36 @@
           <w:rFonts w:ascii="Times New Roman" w:hAnsi="Times New Roman" w:cs="Times New Roman"/>
           <w:sz w:val="28"/>
           <w:szCs w:val="28"/>
-          <w:lang w:val="en-US"/>
-        </w:rPr>
-        <w:t xml:space="preserve">3.1.1.1 </w:t>
+          <w:lang w:val="ru-RU"/>
+        </w:rPr>
+        <w:t>4</w:t>
+      </w:r>
+      <w:r>
+        <w:rPr>
+          <w:rFonts w:ascii="Times New Roman" w:hAnsi="Times New Roman" w:cs="Times New Roman"/>
+          <w:sz w:val="28"/>
+          <w:szCs w:val="28"/>
+          <w:lang w:val="ru-RU"/>
+        </w:rPr>
+        <w:t>.1.1.1</w:t>
+      </w:r>
+      <w:r>
+        <w:rPr>
+          <w:rFonts w:ascii="Times New Roman" w:hAnsi="Times New Roman" w:cs="Times New Roman"/>
+          <w:sz w:val="28"/>
+          <w:szCs w:val="28"/>
+          <w:lang w:val="ru-RU"/>
+        </w:rPr>
+        <w:t>.1</w:t>
+      </w:r>
+      <w:r>
+        <w:rPr>
+          <w:rFonts w:ascii="Times New Roman" w:hAnsi="Times New Roman" w:cs="Times New Roman"/>
+          <w:sz w:val="28"/>
+          <w:szCs w:val="28"/>
+          <w:lang w:val="ru-RU"/>
+        </w:rPr>
+        <w:t xml:space="preserve"> </w:t>
       </w:r>
       <w:r>
         <w:rPr>
@@ -5624,6 +7544,69 @@
           <w:sz w:val="28"/>
           <w:szCs w:val="28"/>
         </w:rPr>
+        <w:t xml:space="preserve"> </w:t>
+      </w:r>
+      <w:r>
+        <w:rPr>
+          <w:rFonts w:ascii="Times New Roman" w:hAnsi="Times New Roman" w:cs="Times New Roman"/>
+          <w:sz w:val="28"/>
+          <w:szCs w:val="28"/>
+        </w:rPr>
+        <w:t xml:space="preserve">(присвоїти </w:t>
+      </w:r>
+      <w:r>
+        <w:rPr>
+          <w:rFonts w:ascii="Times New Roman" w:hAnsi="Times New Roman" w:cs="Times New Roman"/>
+          <w:i/>
+          <w:sz w:val="28"/>
+          <w:szCs w:val="28"/>
+          <w:lang w:val="en-US"/>
+        </w:rPr>
+        <w:t>flag</w:t>
+      </w:r>
+      <w:r>
+        <w:rPr>
+          <w:rFonts w:ascii="Times New Roman" w:hAnsi="Times New Roman" w:cs="Times New Roman"/>
+          <w:sz w:val="28"/>
+          <w:szCs w:val="28"/>
+          <w:lang w:val="ru-RU"/>
+        </w:rPr>
+        <w:t xml:space="preserve"> = </w:t>
+      </w:r>
+      <w:r>
+        <w:rPr>
+          <w:rFonts w:ascii="Times New Roman" w:hAnsi="Times New Roman" w:cs="Times New Roman"/>
+          <w:sz w:val="28"/>
+          <w:szCs w:val="28"/>
+          <w:u w:val="single"/>
+          <w:lang w:val="en-US"/>
+        </w:rPr>
+        <w:t>false</w:t>
+      </w:r>
+      <w:r>
+        <w:rPr>
+          <w:rFonts w:ascii="Times New Roman" w:hAnsi="Times New Roman" w:cs="Times New Roman"/>
+          <w:sz w:val="28"/>
+          <w:szCs w:val="28"/>
+          <w:lang w:val="ru-RU"/>
+        </w:rPr>
+        <w:t>)</w:t>
+      </w:r>
+      <w:r>
+        <w:rPr>
+          <w:rFonts w:ascii="Times New Roman" w:hAnsi="Times New Roman" w:cs="Times New Roman"/>
+          <w:sz w:val="28"/>
+          <w:szCs w:val="28"/>
+          <w:lang w:val="ru-RU"/>
+        </w:rPr>
+        <w:t>.</w:t>
+      </w:r>
+      <w:r>
+        <w:rPr>
+          <w:rFonts w:ascii="Times New Roman" w:eastAsiaTheme="minorEastAsia" w:hAnsi="Times New Roman" w:cs="Times New Roman"/>
+          <w:sz w:val="28"/>
+          <w:szCs w:val="28"/>
+        </w:rPr>
         <w:t>.</w:t>
       </w:r>
     </w:p>
@@ -5685,7 +7668,7 @@
           <w:rFonts w:ascii="Times New Roman" w:hAnsi="Times New Roman" w:cs="Times New Roman"/>
           <w:sz w:val="28"/>
           <w:szCs w:val="28"/>
-          <w:lang w:val="en-US"/>
+          <w:lang w:val="ru-RU"/>
         </w:rPr>
         <w:t>):</w:t>
       </w:r>
@@ -5711,18 +7694,8 @@
           <w:sz w:val="28"/>
           <w:szCs w:val="28"/>
         </w:rPr>
-        <w:t xml:space="preserve">ЦИКЛ перебору всіх кутових </w:t>
-      </w:r>
-      <w:proofErr w:type="spellStart"/>
-      <w:r>
-        <w:rPr>
-          <w:rFonts w:ascii="Times New Roman" w:hAnsi="Times New Roman" w:cs="Times New Roman"/>
-          <w:sz w:val="28"/>
-          <w:szCs w:val="28"/>
-        </w:rPr>
-        <w:t>мінорів</w:t>
-      </w:r>
-      <w:proofErr w:type="spellEnd"/>
+        <w:t>ЦИКЛ перебору всіх кутових мінорів</w:t>
+      </w:r>
       <w:r>
         <w:rPr>
           <w:rFonts w:ascii="Times New Roman" w:hAnsi="Times New Roman" w:cs="Times New Roman"/>
@@ -5763,16 +7736,23 @@
           <w:rFonts w:ascii="Times New Roman" w:hAnsi="Times New Roman" w:cs="Times New Roman"/>
           <w:sz w:val="28"/>
           <w:szCs w:val="28"/>
-          <w:lang w:val="en-US"/>
-        </w:rPr>
-      </w:pPr>
-      <w:r>
-        <w:rPr>
-          <w:rFonts w:ascii="Times New Roman" w:hAnsi="Times New Roman" w:cs="Times New Roman"/>
-          <w:sz w:val="28"/>
-          <w:szCs w:val="28"/>
-        </w:rPr>
-        <w:t xml:space="preserve">Створити нову матрицю </w:t>
+        </w:rPr>
+      </w:pPr>
+      <w:r>
+        <w:rPr>
+          <w:rFonts w:ascii="Times New Roman" w:hAnsi="Times New Roman" w:cs="Times New Roman"/>
+          <w:sz w:val="28"/>
+          <w:szCs w:val="28"/>
+        </w:rPr>
+        <w:t>Ініціалізація нової матриці</w:t>
+      </w:r>
+      <w:r>
+        <w:rPr>
+          <w:rFonts w:ascii="Times New Roman" w:hAnsi="Times New Roman" w:cs="Times New Roman"/>
+          <w:sz w:val="28"/>
+          <w:szCs w:val="28"/>
+        </w:rPr>
+        <w:t xml:space="preserve"> </w:t>
       </w:r>
       <w:r>
         <w:rPr>
@@ -5814,7 +7794,6 @@
           <w:rFonts w:ascii="Times New Roman" w:hAnsi="Times New Roman" w:cs="Times New Roman"/>
           <w:sz w:val="28"/>
           <w:szCs w:val="28"/>
-          <w:lang w:val="en-US"/>
         </w:rPr>
         <w:t xml:space="preserve"> </w:t>
       </w:r>
@@ -5835,7 +7814,6 @@
           <w:rFonts w:ascii="Times New Roman" w:hAnsi="Times New Roman" w:cs="Times New Roman"/>
           <w:sz w:val="28"/>
           <w:szCs w:val="28"/>
-          <w:lang w:val="en-US"/>
         </w:rPr>
         <w:t>.</w:t>
       </w:r>
@@ -5853,43 +7831,43 @@
           <w:rFonts w:ascii="Times New Roman" w:hAnsi="Times New Roman" w:cs="Times New Roman"/>
           <w:sz w:val="28"/>
           <w:szCs w:val="28"/>
+          <w:lang w:val="ru-RU"/>
+        </w:rPr>
+      </w:pPr>
+      <w:r>
+        <w:rPr>
+          <w:rFonts w:ascii="Times New Roman" w:hAnsi="Times New Roman" w:cs="Times New Roman"/>
+          <w:sz w:val="28"/>
+          <w:szCs w:val="28"/>
+          <w:lang w:val="ru-RU"/>
+        </w:rPr>
+        <w:t xml:space="preserve">ЦИКЛ проходу по </w:t>
+      </w:r>
+      <w:r>
+        <w:rPr>
+          <w:rFonts w:ascii="Times New Roman" w:hAnsi="Times New Roman" w:cs="Times New Roman"/>
+          <w:sz w:val="28"/>
+          <w:szCs w:val="28"/>
+        </w:rPr>
+        <w:t xml:space="preserve">всіх елементах матриці </w:t>
+      </w:r>
+      <w:r>
+        <w:rPr>
+          <w:rFonts w:ascii="Times New Roman" w:hAnsi="Times New Roman" w:cs="Times New Roman"/>
+          <w:sz w:val="28"/>
+          <w:szCs w:val="28"/>
+          <w:lang w:val="ru-RU"/>
+        </w:rPr>
+        <w:t>(</w:t>
+      </w:r>
+      <w:r>
+        <w:rPr>
+          <w:rFonts w:ascii="Times New Roman" w:hAnsi="Times New Roman" w:cs="Times New Roman"/>
+          <w:i/>
+          <w:sz w:val="28"/>
+          <w:szCs w:val="28"/>
           <w:lang w:val="en-US"/>
         </w:rPr>
-      </w:pPr>
-      <w:r>
-        <w:rPr>
-          <w:rFonts w:ascii="Times New Roman" w:hAnsi="Times New Roman" w:cs="Times New Roman"/>
-          <w:sz w:val="28"/>
-          <w:szCs w:val="28"/>
-          <w:lang w:val="ru-RU"/>
-        </w:rPr>
-        <w:t xml:space="preserve">ЦИКЛ проходу по </w:t>
-      </w:r>
-      <w:r>
-        <w:rPr>
-          <w:rFonts w:ascii="Times New Roman" w:hAnsi="Times New Roman" w:cs="Times New Roman"/>
-          <w:sz w:val="28"/>
-          <w:szCs w:val="28"/>
-        </w:rPr>
-        <w:t xml:space="preserve">всіх елементах матриці </w:t>
-      </w:r>
-      <w:r>
-        <w:rPr>
-          <w:rFonts w:ascii="Times New Roman" w:hAnsi="Times New Roman" w:cs="Times New Roman"/>
-          <w:sz w:val="28"/>
-          <w:szCs w:val="28"/>
-          <w:lang w:val="en-US"/>
-        </w:rPr>
-        <w:t>(</w:t>
-      </w:r>
-      <w:r>
-        <w:rPr>
-          <w:rFonts w:ascii="Times New Roman" w:hAnsi="Times New Roman" w:cs="Times New Roman"/>
-          <w:i/>
-          <w:sz w:val="28"/>
-          <w:szCs w:val="28"/>
-          <w:lang w:val="en-US"/>
-        </w:rPr>
         <w:t>Matrix</w:t>
       </w:r>
       <w:r>
@@ -5897,7 +7875,7 @@
           <w:rFonts w:ascii="Times New Roman" w:hAnsi="Times New Roman" w:cs="Times New Roman"/>
           <w:sz w:val="28"/>
           <w:szCs w:val="28"/>
-          <w:lang w:val="en-US"/>
+          <w:lang w:val="ru-RU"/>
         </w:rPr>
         <w:t>)</w:t>
       </w:r>
@@ -5958,7 +7936,23 @@
             <w:sz w:val="28"/>
             <w:szCs w:val="28"/>
           </w:rPr>
-          <m:t>-потчоний елемент матриці</m:t>
+          <m:t>-пот</m:t>
+        </m:r>
+        <m:r>
+          <w:rPr>
+            <w:rFonts w:ascii="Cambria Math" w:hAnsi="Cambria Math" w:cs="Times New Roman"/>
+            <w:sz w:val="28"/>
+            <w:szCs w:val="28"/>
+          </w:rPr>
+          <m:t>оч</m:t>
+        </m:r>
+        <m:r>
+          <w:rPr>
+            <w:rFonts w:ascii="Cambria Math" w:hAnsi="Cambria Math" w:cs="Times New Roman"/>
+            <w:sz w:val="28"/>
+            <w:szCs w:val="28"/>
+          </w:rPr>
+          <m:t>ний елемент матриці</m:t>
         </m:r>
       </m:oMath>
       <w:r>
@@ -5966,7 +7960,7 @@
           <w:rFonts w:ascii="Times New Roman" w:eastAsiaTheme="minorEastAsia" w:hAnsi="Times New Roman" w:cs="Times New Roman"/>
           <w:sz w:val="28"/>
           <w:szCs w:val="28"/>
-          <w:lang w:val="en-US"/>
+          <w:lang w:val="ru-RU"/>
         </w:rPr>
         <w:t>)</w:t>
       </w:r>
@@ -6070,7 +8064,25 @@
             <w:szCs w:val="28"/>
             <w:lang w:val="en-US"/>
           </w:rPr>
-          <m:t>k ≤i</m:t>
+          <m:t>k</m:t>
+        </m:r>
+        <m:r>
+          <w:rPr>
+            <w:rFonts w:ascii="Cambria Math" w:eastAsiaTheme="minorEastAsia" w:hAnsi="Cambria Math" w:cs="Times New Roman"/>
+            <w:sz w:val="28"/>
+            <w:szCs w:val="28"/>
+            <w:lang w:val="ru-RU"/>
+          </w:rPr>
+          <m:t xml:space="preserve"> ≤</m:t>
+        </m:r>
+        <m:r>
+          <w:rPr>
+            <w:rFonts w:ascii="Cambria Math" w:eastAsiaTheme="minorEastAsia" w:hAnsi="Cambria Math" w:cs="Times New Roman"/>
+            <w:sz w:val="28"/>
+            <w:szCs w:val="28"/>
+            <w:lang w:val="en-US"/>
+          </w:rPr>
+          <m:t>i</m:t>
         </m:r>
       </m:oMath>
       <w:r>
@@ -6080,6 +8092,14 @@
           <w:szCs w:val="28"/>
         </w:rPr>
         <w:t>, ТО додати поточний елемент</w:t>
+      </w:r>
+      <w:r>
+        <w:rPr>
+          <w:rFonts w:ascii="Times New Roman" w:eastAsiaTheme="minorEastAsia" w:hAnsi="Times New Roman" w:cs="Times New Roman"/>
+          <w:sz w:val="28"/>
+          <w:szCs w:val="28"/>
+        </w:rPr>
+        <w:t xml:space="preserve"> </w:t>
       </w:r>
       <m:oMath>
         <m:sSub>
@@ -6243,9 +8263,24 @@
           <w:rFonts w:ascii="Times New Roman" w:hAnsi="Times New Roman" w:cs="Times New Roman"/>
           <w:sz w:val="28"/>
           <w:szCs w:val="28"/>
-          <w:lang w:val="en-US"/>
-        </w:rPr>
-        <w:t>).</w:t>
+        </w:rPr>
+        <w:t>)</w:t>
+      </w:r>
+      <w:r>
+        <w:rPr>
+          <w:rFonts w:ascii="Times New Roman" w:hAnsi="Times New Roman" w:cs="Times New Roman"/>
+          <w:sz w:val="28"/>
+          <w:szCs w:val="28"/>
+        </w:rPr>
+        <w:t xml:space="preserve"> (аналогічно пункту 2 методу Якобі)</w:t>
+      </w:r>
+      <w:r>
+        <w:rPr>
+          <w:rFonts w:ascii="Times New Roman" w:hAnsi="Times New Roman" w:cs="Times New Roman"/>
+          <w:sz w:val="28"/>
+          <w:szCs w:val="28"/>
+        </w:rPr>
+        <w:t>.</w:t>
       </w:r>
     </w:p>
     <w:p>
@@ -6268,7 +8303,6 @@
           <w:rFonts w:ascii="Times New Roman" w:hAnsi="Times New Roman" w:cs="Times New Roman"/>
           <w:sz w:val="28"/>
           <w:szCs w:val="28"/>
-          <w:lang w:val="ru-RU"/>
         </w:rPr>
         <w:t>ЯКЩО</w:t>
       </w:r>
@@ -6321,7 +8355,15 @@
           <w:sz w:val="28"/>
           <w:szCs w:val="28"/>
         </w:rPr>
-        <w:t xml:space="preserve"> не додатній, ТО </w:t>
+        <w:t xml:space="preserve"> від’ємний АБО дорівнює нулеві</w:t>
+      </w:r>
+      <w:r>
+        <w:rPr>
+          <w:rFonts w:ascii="Times New Roman" w:hAnsi="Times New Roman" w:cs="Times New Roman"/>
+          <w:sz w:val="28"/>
+          <w:szCs w:val="28"/>
+        </w:rPr>
+        <w:t xml:space="preserve">, ТО </w:t>
       </w:r>
       <w:r>
         <w:rPr>
@@ -6348,7 +8390,79 @@
           <w:sz w:val="28"/>
           <w:szCs w:val="28"/>
         </w:rPr>
-        <w:t>) метод не сходиться.</w:t>
+        <w:t>) метод не сходиться</w:t>
+      </w:r>
+      <w:r>
+        <w:rPr>
+          <w:rFonts w:ascii="Times New Roman" w:hAnsi="Times New Roman" w:cs="Times New Roman"/>
+          <w:sz w:val="28"/>
+          <w:szCs w:val="28"/>
+        </w:rPr>
+        <w:t xml:space="preserve"> </w:t>
+      </w:r>
+      <w:r>
+        <w:rPr>
+          <w:rFonts w:ascii="Times New Roman" w:hAnsi="Times New Roman" w:cs="Times New Roman"/>
+          <w:sz w:val="28"/>
+          <w:szCs w:val="28"/>
+        </w:rPr>
+        <w:t xml:space="preserve">(присвоїти </w:t>
+      </w:r>
+      <w:r>
+        <w:rPr>
+          <w:rFonts w:ascii="Times New Roman" w:hAnsi="Times New Roman" w:cs="Times New Roman"/>
+          <w:i/>
+          <w:sz w:val="28"/>
+          <w:szCs w:val="28"/>
+          <w:lang w:val="en-US"/>
+        </w:rPr>
+        <w:t>flag</w:t>
+      </w:r>
+      <w:r>
+        <w:rPr>
+          <w:rFonts w:ascii="Times New Roman" w:hAnsi="Times New Roman" w:cs="Times New Roman"/>
+          <w:sz w:val="28"/>
+          <w:szCs w:val="28"/>
+        </w:rPr>
+        <w:t xml:space="preserve"> = </w:t>
+      </w:r>
+      <w:r>
+        <w:rPr>
+          <w:rFonts w:ascii="Times New Roman" w:hAnsi="Times New Roman" w:cs="Times New Roman"/>
+          <w:sz w:val="28"/>
+          <w:szCs w:val="28"/>
+          <w:u w:val="single"/>
+          <w:lang w:val="en-US"/>
+        </w:rPr>
+        <w:t>false</w:t>
+      </w:r>
+      <w:r>
+        <w:rPr>
+          <w:rFonts w:ascii="Times New Roman" w:hAnsi="Times New Roman" w:cs="Times New Roman"/>
+          <w:sz w:val="28"/>
+          <w:szCs w:val="28"/>
+        </w:rPr>
+        <w:t>).</w:t>
+      </w:r>
+    </w:p>
+    <w:p>
+      <w:pPr>
+        <w:spacing w:after="0" w:line="360" w:lineRule="auto"/>
+        <w:ind w:left="708"/>
+        <w:jc w:val="both"/>
+        <w:rPr>
+          <w:rFonts w:ascii="Times New Roman" w:hAnsi="Times New Roman" w:cs="Times New Roman"/>
+          <w:sz w:val="28"/>
+          <w:szCs w:val="28"/>
+        </w:rPr>
+      </w:pPr>
+      <w:r>
+        <w:rPr>
+          <w:rFonts w:ascii="Times New Roman" w:hAnsi="Times New Roman" w:cs="Times New Roman"/>
+          <w:sz w:val="28"/>
+          <w:szCs w:val="28"/>
+        </w:rPr>
+        <w:t>ІНАКШЕ перейти до пункту 6.</w:t>
       </w:r>
     </w:p>
     <w:p>
@@ -6373,7 +8487,66 @@
           <w:szCs w:val="28"/>
           <w:lang w:val="ru-RU"/>
         </w:rPr>
-        <w:t xml:space="preserve">ЯКЩО метод сходиться, ТО </w:t>
+        <w:lastRenderedPageBreak/>
+        <w:t>ЯКЩО метод сходиться</w:t>
+      </w:r>
+      <w:proofErr w:type="gramStart"/>
+      <w:r>
+        <w:rPr>
+          <w:rFonts w:ascii="Times New Roman" w:hAnsi="Times New Roman" w:cs="Times New Roman"/>
+          <w:sz w:val="28"/>
+          <w:szCs w:val="28"/>
+          <w:lang w:val="ru-RU"/>
+        </w:rPr>
+        <w:t xml:space="preserve"> </w:t>
+      </w:r>
+      <w:r>
+        <w:rPr>
+          <w:rFonts w:ascii="Times New Roman" w:hAnsi="Times New Roman" w:cs="Times New Roman"/>
+          <w:sz w:val="28"/>
+          <w:szCs w:val="28"/>
+          <w:lang w:val="ru-RU"/>
+        </w:rPr>
+        <w:t>(</w:t>
+      </w:r>
+      <m:oMath>
+        <m:r>
+          <w:rPr>
+            <w:rFonts w:ascii="Cambria Math" w:hAnsi="Cambria Math" w:cs="Times New Roman"/>
+            <w:sz w:val="28"/>
+            <w:szCs w:val="28"/>
+            <w:lang w:val="ru-RU"/>
+          </w:rPr>
+          <m:t>flag ≠false</m:t>
+        </m:r>
+      </m:oMath>
+      <w:r>
+        <w:rPr>
+          <w:rFonts w:ascii="Times New Roman" w:eastAsiaTheme="minorEastAsia" w:hAnsi="Times New Roman" w:cs="Times New Roman"/>
+          <w:sz w:val="28"/>
+          <w:szCs w:val="28"/>
+          <w:lang w:val="ru-RU"/>
+        </w:rPr>
+        <w:t>)</w:t>
+      </w:r>
+      <w:r>
+        <w:rPr>
+          <w:rFonts w:ascii="Times New Roman" w:hAnsi="Times New Roman" w:cs="Times New Roman"/>
+          <w:sz w:val="28"/>
+          <w:szCs w:val="28"/>
+          <w:lang w:val="ru-RU"/>
+        </w:rPr>
+        <w:t xml:space="preserve">, </w:t>
+      </w:r>
+      <w:proofErr w:type="gramEnd"/>
+      <w:r>
+        <w:rPr>
+          <w:rFonts w:ascii="Times New Roman" w:hAnsi="Times New Roman" w:cs="Times New Roman"/>
+          <w:sz w:val="28"/>
+          <w:szCs w:val="28"/>
+          <w:lang w:val="ru-RU"/>
+        </w:rPr>
+        <w:t xml:space="preserve">ТО </w:t>
       </w:r>
       <w:r>
         <w:rPr>
@@ -6409,7 +8582,7 @@
           <w:rFonts w:ascii="Times New Roman" w:hAnsi="Times New Roman" w:cs="Times New Roman"/>
           <w:sz w:val="28"/>
           <w:szCs w:val="28"/>
-          <w:lang w:val="en-US"/>
+          <w:lang w:val="ru-RU"/>
         </w:rPr>
         <w:t>)</w:t>
       </w:r>
@@ -6618,7 +8791,7 @@
           <w:rFonts w:ascii="Times New Roman" w:eastAsiaTheme="minorEastAsia" w:hAnsi="Times New Roman" w:cs="Times New Roman"/>
           <w:sz w:val="28"/>
           <w:szCs w:val="28"/>
-          <w:lang w:val="en-US"/>
+          <w:lang w:val="ru-RU"/>
         </w:rPr>
         <w:t>.</w:t>
       </w:r>
@@ -6726,7 +8899,7 @@
           <w:rFonts w:ascii="Times New Roman" w:eastAsiaTheme="minorEastAsia" w:hAnsi="Times New Roman" w:cs="Times New Roman"/>
           <w:sz w:val="28"/>
           <w:szCs w:val="28"/>
-          <w:lang w:val="en-US"/>
+          <w:lang w:val="ru-RU"/>
         </w:rPr>
         <w:t>.</w:t>
       </w:r>
@@ -6815,7 +8988,6 @@
           <w:sz w:val="28"/>
           <w:szCs w:val="28"/>
         </w:rPr>
-        <w:lastRenderedPageBreak/>
         <w:t xml:space="preserve">ПОКИ </w:t>
       </w:r>
       <m:oMath>
@@ -6868,7 +9040,7 @@
           <w:i/>
           <w:sz w:val="28"/>
           <w:szCs w:val="28"/>
-          <w:lang w:val="en-US"/>
+          <w:lang w:val="ru-RU"/>
         </w:rPr>
       </w:pPr>
       <w:r>
@@ -6885,25 +9057,7 @@
           <w:sz w:val="28"/>
           <w:szCs w:val="28"/>
         </w:rPr>
-        <w:t xml:space="preserve">довжину для </w:t>
-      </w:r>
-      <w:proofErr w:type="spellStart"/>
-      <w:r>
-        <w:rPr>
-          <w:rFonts w:ascii="Times New Roman" w:hAnsi="Times New Roman" w:cs="Times New Roman"/>
-          <w:sz w:val="28"/>
-          <w:szCs w:val="28"/>
-        </w:rPr>
-        <w:t>вектора</w:t>
-      </w:r>
-      <w:proofErr w:type="spellEnd"/>
-      <w:r>
-        <w:rPr>
-          <w:rFonts w:ascii="Times New Roman" w:hAnsi="Times New Roman" w:cs="Times New Roman"/>
-          <w:sz w:val="28"/>
-          <w:szCs w:val="28"/>
-        </w:rPr>
-        <w:t xml:space="preserve"> напрямку</w:t>
+        <w:t>довжину для вектора напрямку</w:t>
       </w:r>
       <w:r>
         <w:rPr>
@@ -6986,9 +9140,18 @@
                       <w:rFonts w:ascii="Cambria Math" w:hAnsi="Cambria Math" w:cs="Times New Roman"/>
                       <w:sz w:val="28"/>
                       <w:szCs w:val="28"/>
+                      <w:lang w:val="ru-RU"/>
+                    </w:rPr>
+                    <m:t>(</m:t>
+                  </m:r>
+                  <m:r>
+                    <w:rPr>
+                      <w:rFonts w:ascii="Cambria Math" w:hAnsi="Cambria Math" w:cs="Times New Roman"/>
+                      <w:sz w:val="28"/>
+                      <w:szCs w:val="28"/>
                       <w:lang w:val="en-US"/>
                     </w:rPr>
-                    <m:t>(r</m:t>
+                    <m:t>r</m:t>
                   </m:r>
                 </m:e>
                 <m:sub/>
@@ -7009,7 +9172,7 @@
                   <w:rFonts w:ascii="Cambria Math" w:hAnsi="Cambria Math" w:cs="Times New Roman"/>
                   <w:sz w:val="28"/>
                   <w:szCs w:val="28"/>
-                  <w:lang w:val="en-US"/>
+                  <w:lang w:val="ru-RU"/>
                 </w:rPr>
                 <m:t xml:space="preserve">, </m:t>
               </m:r>
@@ -7054,7 +9217,7 @@
                   <w:rFonts w:ascii="Cambria Math" w:hAnsi="Cambria Math" w:cs="Times New Roman"/>
                   <w:sz w:val="28"/>
                   <w:szCs w:val="28"/>
-                  <w:lang w:val="en-US"/>
+                  <w:lang w:val="ru-RU"/>
                 </w:rPr>
                 <m:t>)</m:t>
               </m:r>
@@ -7167,7 +9330,7 @@
           <w:i/>
           <w:sz w:val="28"/>
           <w:szCs w:val="28"/>
-          <w:lang w:val="en-US"/>
+          <w:lang w:val="ru-RU"/>
         </w:rPr>
       </w:pPr>
       <w:r>
@@ -7208,9 +9371,27 @@
                 <w:rFonts w:ascii="Cambria Math" w:hAnsi="Cambria Math" w:cs="Times New Roman"/>
                 <w:sz w:val="28"/>
                 <w:szCs w:val="28"/>
+                <w:lang w:val="ru-RU"/>
+              </w:rPr>
+              <m:t>(</m:t>
+            </m:r>
+            <m:r>
+              <w:rPr>
+                <w:rFonts w:ascii="Cambria Math" w:hAnsi="Cambria Math" w:cs="Times New Roman"/>
+                <w:sz w:val="28"/>
+                <w:szCs w:val="28"/>
                 <w:lang w:val="en-US"/>
               </w:rPr>
-              <m:t>(k+1)</m:t>
+              <m:t>k</m:t>
+            </m:r>
+            <m:r>
+              <w:rPr>
+                <w:rFonts w:ascii="Cambria Math" w:hAnsi="Cambria Math" w:cs="Times New Roman"/>
+                <w:sz w:val="28"/>
+                <w:szCs w:val="28"/>
+                <w:lang w:val="ru-RU"/>
+              </w:rPr>
+              <m:t>+1)</m:t>
             </m:r>
           </m:sup>
         </m:sSup>
@@ -7219,7 +9400,7 @@
             <w:rFonts w:ascii="Cambria Math" w:hAnsi="Cambria Math" w:cs="Times New Roman"/>
             <w:sz w:val="28"/>
             <w:szCs w:val="28"/>
-            <w:lang w:val="en-US"/>
+            <w:lang w:val="ru-RU"/>
           </w:rPr>
           <m:t xml:space="preserve">= </m:t>
         </m:r>
@@ -7263,7 +9444,7 @@
             <w:rFonts w:ascii="Cambria Math" w:hAnsi="Cambria Math" w:cs="Times New Roman"/>
             <w:sz w:val="28"/>
             <w:szCs w:val="28"/>
-            <w:lang w:val="en-US"/>
+            <w:lang w:val="ru-RU"/>
           </w:rPr>
           <m:t xml:space="preserve">+ </m:t>
         </m:r>
@@ -7418,9 +9599,27 @@
                 <w:rFonts w:ascii="Cambria Math" w:hAnsi="Cambria Math" w:cs="Times New Roman"/>
                 <w:sz w:val="28"/>
                 <w:szCs w:val="28"/>
+                <w:lang w:val="ru-RU"/>
+              </w:rPr>
+              <m:t>(</m:t>
+            </m:r>
+            <m:r>
+              <w:rPr>
+                <w:rFonts w:ascii="Cambria Math" w:hAnsi="Cambria Math" w:cs="Times New Roman"/>
+                <w:sz w:val="28"/>
+                <w:szCs w:val="28"/>
                 <w:lang w:val="en-US"/>
               </w:rPr>
-              <m:t>(k+1)</m:t>
+              <m:t>k</m:t>
+            </m:r>
+            <m:r>
+              <w:rPr>
+                <w:rFonts w:ascii="Cambria Math" w:hAnsi="Cambria Math" w:cs="Times New Roman"/>
+                <w:sz w:val="28"/>
+                <w:szCs w:val="28"/>
+                <w:lang w:val="ru-RU"/>
+              </w:rPr>
+              <m:t>+1)</m:t>
             </m:r>
           </m:sup>
         </m:sSup>
@@ -7429,7 +9628,7 @@
             <w:rFonts w:ascii="Cambria Math" w:hAnsi="Cambria Math" w:cs="Times New Roman"/>
             <w:sz w:val="28"/>
             <w:szCs w:val="28"/>
-            <w:lang w:val="en-US"/>
+            <w:lang w:val="ru-RU"/>
           </w:rPr>
           <m:t>=</m:t>
         </m:r>
@@ -7473,7 +9672,7 @@
             <w:rFonts w:ascii="Cambria Math" w:hAnsi="Cambria Math" w:cs="Times New Roman"/>
             <w:sz w:val="28"/>
             <w:szCs w:val="28"/>
-            <w:lang w:val="en-US"/>
+            <w:lang w:val="ru-RU"/>
           </w:rPr>
           <m:t xml:space="preserve">- </m:t>
         </m:r>
@@ -7579,7 +9778,7 @@
           <w:i/>
           <w:sz w:val="28"/>
           <w:szCs w:val="28"/>
-          <w:lang w:val="en-US"/>
+          <w:lang w:val="ru-RU"/>
         </w:rPr>
       </w:pPr>
       <w:r>
@@ -7640,7 +9839,7 @@
               <w:rFonts w:ascii="Cambria Math" w:hAnsi="Cambria Math" w:cs="Times New Roman"/>
               <w:sz w:val="28"/>
               <w:szCs w:val="28"/>
-              <w:lang w:val="en-US"/>
+              <w:lang w:val="ru-RU"/>
             </w:rPr>
             <m:t>=</m:t>
           </m:r>
@@ -7675,9 +9874,18 @@
                       <w:rFonts w:ascii="Cambria Math" w:hAnsi="Cambria Math" w:cs="Times New Roman"/>
                       <w:sz w:val="28"/>
                       <w:szCs w:val="28"/>
+                      <w:lang w:val="ru-RU"/>
+                    </w:rPr>
+                    <m:t>(</m:t>
+                  </m:r>
+                  <m:r>
+                    <w:rPr>
+                      <w:rFonts w:ascii="Cambria Math" w:hAnsi="Cambria Math" w:cs="Times New Roman"/>
+                      <w:sz w:val="28"/>
+                      <w:szCs w:val="28"/>
                       <w:lang w:val="en-US"/>
                     </w:rPr>
-                    <m:t>(r</m:t>
+                    <m:t>r</m:t>
                   </m:r>
                 </m:e>
                 <m:sub/>
@@ -7687,9 +9895,27 @@
                       <w:rFonts w:ascii="Cambria Math" w:hAnsi="Cambria Math" w:cs="Times New Roman"/>
                       <w:sz w:val="28"/>
                       <w:szCs w:val="28"/>
+                      <w:lang w:val="ru-RU"/>
+                    </w:rPr>
+                    <m:t>(</m:t>
+                  </m:r>
+                  <m:r>
+                    <w:rPr>
+                      <w:rFonts w:ascii="Cambria Math" w:hAnsi="Cambria Math" w:cs="Times New Roman"/>
+                      <w:sz w:val="28"/>
+                      <w:szCs w:val="28"/>
                       <w:lang w:val="en-US"/>
                     </w:rPr>
-                    <m:t>(k+1)</m:t>
+                    <m:t>k</m:t>
+                  </m:r>
+                  <m:r>
+                    <w:rPr>
+                      <w:rFonts w:ascii="Cambria Math" w:hAnsi="Cambria Math" w:cs="Times New Roman"/>
+                      <w:sz w:val="28"/>
+                      <w:szCs w:val="28"/>
+                      <w:lang w:val="ru-RU"/>
+                    </w:rPr>
+                    <m:t>+1)</m:t>
                   </m:r>
                 </m:sup>
               </m:sSubSup>
@@ -7698,7 +9924,7 @@
                   <w:rFonts w:ascii="Cambria Math" w:hAnsi="Cambria Math" w:cs="Times New Roman"/>
                   <w:sz w:val="28"/>
                   <w:szCs w:val="28"/>
-                  <w:lang w:val="en-US"/>
+                  <w:lang w:val="ru-RU"/>
                 </w:rPr>
                 <m:t xml:space="preserve">, </m:t>
               </m:r>
@@ -7732,9 +9958,27 @@
                       <w:rFonts w:ascii="Cambria Math" w:hAnsi="Cambria Math" w:cs="Times New Roman"/>
                       <w:sz w:val="28"/>
                       <w:szCs w:val="28"/>
+                      <w:lang w:val="ru-RU"/>
+                    </w:rPr>
+                    <m:t>(</m:t>
+                  </m:r>
+                  <m:r>
+                    <w:rPr>
+                      <w:rFonts w:ascii="Cambria Math" w:hAnsi="Cambria Math" w:cs="Times New Roman"/>
+                      <w:sz w:val="28"/>
+                      <w:szCs w:val="28"/>
                       <w:lang w:val="en-US"/>
                     </w:rPr>
-                    <m:t>(k+1)</m:t>
+                    <m:t>k</m:t>
+                  </m:r>
+                  <m:r>
+                    <w:rPr>
+                      <w:rFonts w:ascii="Cambria Math" w:hAnsi="Cambria Math" w:cs="Times New Roman"/>
+                      <w:sz w:val="28"/>
+                      <w:szCs w:val="28"/>
+                      <w:lang w:val="ru-RU"/>
+                    </w:rPr>
+                    <m:t>+1)</m:t>
                   </m:r>
                 </m:sup>
               </m:sSubSup>
@@ -7743,7 +9987,7 @@
                   <w:rFonts w:ascii="Cambria Math" w:hAnsi="Cambria Math" w:cs="Times New Roman"/>
                   <w:sz w:val="28"/>
                   <w:szCs w:val="28"/>
-                  <w:lang w:val="en-US"/>
+                  <w:lang w:val="ru-RU"/>
                 </w:rPr>
                 <m:t>)</m:t>
               </m:r>
@@ -7767,9 +10011,18 @@
                       <w:rFonts w:ascii="Cambria Math" w:hAnsi="Cambria Math" w:cs="Times New Roman"/>
                       <w:sz w:val="28"/>
                       <w:szCs w:val="28"/>
+                      <w:lang w:val="ru-RU"/>
+                    </w:rPr>
+                    <m:t>(</m:t>
+                  </m:r>
+                  <m:r>
+                    <w:rPr>
+                      <w:rFonts w:ascii="Cambria Math" w:hAnsi="Cambria Math" w:cs="Times New Roman"/>
+                      <w:sz w:val="28"/>
+                      <w:szCs w:val="28"/>
                       <w:lang w:val="en-US"/>
                     </w:rPr>
-                    <m:t>(r</m:t>
+                    <m:t>r</m:t>
                   </m:r>
                 </m:e>
                 <m:sub/>
@@ -7790,7 +10043,7 @@
                   <w:rFonts w:ascii="Cambria Math" w:hAnsi="Cambria Math" w:cs="Times New Roman"/>
                   <w:sz w:val="28"/>
                   <w:szCs w:val="28"/>
-                  <w:lang w:val="en-US"/>
+                  <w:lang w:val="ru-RU"/>
                 </w:rPr>
                 <m:t xml:space="preserve">, </m:t>
               </m:r>
@@ -7835,7 +10088,7 @@
                   <w:rFonts w:ascii="Cambria Math" w:hAnsi="Cambria Math" w:cs="Times New Roman"/>
                   <w:sz w:val="28"/>
                   <w:szCs w:val="28"/>
-                  <w:lang w:val="en-US"/>
+                  <w:lang w:val="ru-RU"/>
                 </w:rPr>
                 <m:t>)</m:t>
               </m:r>
@@ -7858,7 +10111,7 @@
           <w:i/>
           <w:sz w:val="28"/>
           <w:szCs w:val="28"/>
-          <w:lang w:val="en-US"/>
+          <w:lang w:val="ru-RU"/>
         </w:rPr>
       </w:pPr>
       <w:r>
@@ -7899,9 +10152,27 @@
                 <w:rFonts w:ascii="Cambria Math" w:hAnsi="Cambria Math" w:cs="Times New Roman"/>
                 <w:sz w:val="28"/>
                 <w:szCs w:val="28"/>
+                <w:lang w:val="ru-RU"/>
+              </w:rPr>
+              <m:t>(</m:t>
+            </m:r>
+            <m:r>
+              <w:rPr>
+                <w:rFonts w:ascii="Cambria Math" w:hAnsi="Cambria Math" w:cs="Times New Roman"/>
+                <w:sz w:val="28"/>
+                <w:szCs w:val="28"/>
                 <w:lang w:val="en-US"/>
               </w:rPr>
-              <m:t>(k+1)</m:t>
+              <m:t>k</m:t>
+            </m:r>
+            <m:r>
+              <w:rPr>
+                <w:rFonts w:ascii="Cambria Math" w:hAnsi="Cambria Math" w:cs="Times New Roman"/>
+                <w:sz w:val="28"/>
+                <w:szCs w:val="28"/>
+                <w:lang w:val="ru-RU"/>
+              </w:rPr>
+              <m:t>+1)</m:t>
             </m:r>
           </m:sup>
         </m:sSup>
@@ -7910,7 +10181,7 @@
             <w:rFonts w:ascii="Cambria Math" w:hAnsi="Cambria Math" w:cs="Times New Roman"/>
             <w:sz w:val="28"/>
             <w:szCs w:val="28"/>
-            <w:lang w:val="en-US"/>
+            <w:lang w:val="ru-RU"/>
           </w:rPr>
           <m:t xml:space="preserve">= </m:t>
         </m:r>
@@ -7943,9 +10214,27 @@
                 <w:rFonts w:ascii="Cambria Math" w:hAnsi="Cambria Math" w:cs="Times New Roman"/>
                 <w:sz w:val="28"/>
                 <w:szCs w:val="28"/>
+                <w:lang w:val="ru-RU"/>
+              </w:rPr>
+              <m:t>(</m:t>
+            </m:r>
+            <m:r>
+              <w:rPr>
+                <w:rFonts w:ascii="Cambria Math" w:hAnsi="Cambria Math" w:cs="Times New Roman"/>
+                <w:sz w:val="28"/>
+                <w:szCs w:val="28"/>
                 <w:lang w:val="en-US"/>
               </w:rPr>
-              <m:t>(k+1)</m:t>
+              <m:t>k</m:t>
+            </m:r>
+            <m:r>
+              <w:rPr>
+                <w:rFonts w:ascii="Cambria Math" w:hAnsi="Cambria Math" w:cs="Times New Roman"/>
+                <w:sz w:val="28"/>
+                <w:szCs w:val="28"/>
+                <w:lang w:val="ru-RU"/>
+              </w:rPr>
+              <m:t>+1)</m:t>
             </m:r>
           </m:sup>
         </m:sSup>
@@ -7954,7 +10243,7 @@
             <w:rFonts w:ascii="Cambria Math" w:hAnsi="Cambria Math" w:cs="Times New Roman"/>
             <w:sz w:val="28"/>
             <w:szCs w:val="28"/>
-            <w:lang w:val="en-US"/>
+            <w:lang w:val="ru-RU"/>
           </w:rPr>
           <m:t xml:space="preserve">+ </m:t>
         </m:r>
@@ -8076,20 +10365,40 @@
           <w:rFonts w:ascii="Times New Roman" w:hAnsi="Times New Roman" w:cs="Times New Roman"/>
           <w:sz w:val="28"/>
           <w:szCs w:val="28"/>
+          <w:lang w:val="ru-RU"/>
+        </w:rPr>
+        <w:t>) (</w:t>
+      </w:r>
+      <w:proofErr w:type="spellStart"/>
+      <w:r>
+        <w:rPr>
+          <w:rFonts w:ascii="Times New Roman" w:hAnsi="Times New Roman" w:cs="Times New Roman"/>
+          <w:b/>
+          <w:sz w:val="28"/>
+          <w:szCs w:val="28"/>
           <w:lang w:val="en-US"/>
         </w:rPr>
+        <w:t>normCalc</w:t>
+      </w:r>
+      <w:proofErr w:type="spellEnd"/>
+      <w:r>
+        <w:rPr>
+          <w:rFonts w:ascii="Times New Roman" w:hAnsi="Times New Roman" w:cs="Times New Roman"/>
+          <w:sz w:val="28"/>
+          <w:szCs w:val="28"/>
+          <w:lang w:val="ru-RU"/>
+        </w:rPr>
         <w:t>) (</w:t>
       </w:r>
       <w:proofErr w:type="spellStart"/>
       <w:r>
         <w:rPr>
           <w:rFonts w:ascii="Times New Roman" w:hAnsi="Times New Roman" w:cs="Times New Roman"/>
-          <w:b/>
-          <w:sz w:val="28"/>
-          <w:szCs w:val="28"/>
-          <w:lang w:val="en-US"/>
-        </w:rPr>
-        <w:t>normCalc</w:t>
+          <w:sz w:val="28"/>
+          <w:szCs w:val="28"/>
+          <w:lang w:val="ru-RU"/>
+        </w:rPr>
+        <w:t>аналогічно</w:t>
       </w:r>
       <w:proofErr w:type="spellEnd"/>
       <w:r>
@@ -8097,10 +10406,12 @@
           <w:rFonts w:ascii="Times New Roman" w:hAnsi="Times New Roman" w:cs="Times New Roman"/>
           <w:sz w:val="28"/>
           <w:szCs w:val="28"/>
-          <w:lang w:val="en-US"/>
-        </w:rPr>
-        <w:t>).</w:t>
-      </w:r>
+          <w:lang w:val="ru-RU"/>
+        </w:rPr>
+        <w:t xml:space="preserve"> пункту 5.3.2 методу Якобі).</w:t>
+      </w:r>
+      <w:bookmarkStart w:id="0" w:name="_GoBack"/>
+      <w:bookmarkEnd w:id="0"/>
     </w:p>
     <w:p>
       <w:pPr>
@@ -8366,9 +10677,18 @@
                 <w:rFonts w:ascii="Cambria Math" w:eastAsiaTheme="minorEastAsia" w:hAnsi="Cambria Math" w:cs="Times New Roman"/>
                 <w:sz w:val="28"/>
                 <w:szCs w:val="28"/>
+                <w:lang w:val="ru-RU"/>
+              </w:rPr>
+              <m:t xml:space="preserve"> </m:t>
+            </m:r>
+            <m:r>
+              <w:rPr>
+                <w:rFonts w:ascii="Cambria Math" w:eastAsiaTheme="minorEastAsia" w:hAnsi="Cambria Math" w:cs="Times New Roman"/>
+                <w:sz w:val="28"/>
+                <w:szCs w:val="28"/>
                 <w:lang w:val="en-US"/>
               </w:rPr>
-              <m:t xml:space="preserve"> z</m:t>
+              <m:t>z</m:t>
             </m:r>
           </m:e>
           <m:sup>
@@ -8456,415 +10776,6 @@
         <w:t>КІНЕЦЬ.</w:t>
       </w:r>
     </w:p>
-    <w:p>
-      <w:pPr>
-        <w:pStyle w:val="a3"/>
-        <w:spacing w:after="0" w:line="360" w:lineRule="auto"/>
-        <w:jc w:val="both"/>
-        <w:rPr>
-          <w:rFonts w:ascii="Times New Roman" w:hAnsi="Times New Roman" w:cs="Times New Roman"/>
-          <w:sz w:val="28"/>
-          <w:szCs w:val="28"/>
-          <w:lang w:val="en-US"/>
-        </w:rPr>
-      </w:pPr>
-    </w:p>
-    <w:p>
-      <w:pPr>
-        <w:pStyle w:val="a3"/>
-        <w:spacing w:after="0" w:line="360" w:lineRule="auto"/>
-        <w:jc w:val="both"/>
-        <w:rPr>
-          <w:rFonts w:ascii="Times New Roman" w:hAnsi="Times New Roman" w:cs="Times New Roman"/>
-          <w:sz w:val="28"/>
-          <w:szCs w:val="28"/>
-          <w:lang w:val="en-US"/>
-        </w:rPr>
-      </w:pPr>
-    </w:p>
-    <w:tbl>
-      <w:tblPr>
-        <w:tblStyle w:val="a7"/>
-        <w:tblW w:w="0" w:type="auto"/>
-        <w:tblInd w:w="720" w:type="dxa"/>
-        <w:tblLook w:val="04A0" w:firstRow="1" w:lastRow="0" w:firstColumn="1" w:lastColumn="0" w:noHBand="0" w:noVBand="1"/>
-      </w:tblPr>
-      <w:tblGrid>
-        <w:gridCol w:w="1798"/>
-        <w:gridCol w:w="7619"/>
-      </w:tblGrid>
-      <w:tr>
-        <w:tc>
-          <w:tcPr>
-            <w:tcW w:w="1798" w:type="dxa"/>
-            <w:vAlign w:val="center"/>
-          </w:tcPr>
-          <w:p>
-            <w:pPr>
-              <w:pStyle w:val="a3"/>
-              <w:spacing w:line="360" w:lineRule="auto"/>
-              <w:ind w:left="0"/>
-              <w:jc w:val="center"/>
-              <w:rPr>
-                <w:rFonts w:ascii="Times New Roman" w:hAnsi="Times New Roman" w:cs="Times New Roman"/>
-                <w:sz w:val="28"/>
-                <w:szCs w:val="28"/>
-              </w:rPr>
-            </w:pPr>
-            <w:r>
-              <w:rPr>
-                <w:rFonts w:ascii="Times New Roman" w:hAnsi="Times New Roman" w:cs="Times New Roman"/>
-                <w:sz w:val="28"/>
-                <w:szCs w:val="28"/>
-              </w:rPr>
-              <w:t>Змінна</w:t>
-            </w:r>
-          </w:p>
-        </w:tc>
-        <w:tc>
-          <w:tcPr>
-            <w:tcW w:w="7619" w:type="dxa"/>
-            <w:vAlign w:val="center"/>
-          </w:tcPr>
-          <w:p>
-            <w:pPr>
-              <w:pStyle w:val="a3"/>
-              <w:spacing w:line="360" w:lineRule="auto"/>
-              <w:ind w:left="0"/>
-              <w:jc w:val="center"/>
-              <w:rPr>
-                <w:rFonts w:ascii="Times New Roman" w:hAnsi="Times New Roman" w:cs="Times New Roman"/>
-                <w:sz w:val="28"/>
-                <w:szCs w:val="28"/>
-              </w:rPr>
-            </w:pPr>
-            <w:r>
-              <w:rPr>
-                <w:rFonts w:ascii="Times New Roman" w:hAnsi="Times New Roman" w:cs="Times New Roman"/>
-                <w:sz w:val="28"/>
-                <w:szCs w:val="28"/>
-              </w:rPr>
-              <w:t>Призначення</w:t>
-            </w:r>
-          </w:p>
-        </w:tc>
-      </w:tr>
-      <w:tr>
-        <w:tc>
-          <w:tcPr>
-            <w:tcW w:w="1798" w:type="dxa"/>
-            <w:vAlign w:val="center"/>
-          </w:tcPr>
-          <w:p>
-            <w:pPr>
-              <w:pStyle w:val="a3"/>
-              <w:spacing w:line="360" w:lineRule="auto"/>
-              <w:ind w:left="0"/>
-              <w:jc w:val="center"/>
-              <w:rPr>
-                <w:rFonts w:ascii="Times New Roman" w:hAnsi="Times New Roman" w:cs="Times New Roman"/>
-                <w:sz w:val="28"/>
-                <w:szCs w:val="28"/>
-                <w:lang w:val="ru-RU"/>
-              </w:rPr>
-            </w:pPr>
-            <m:oMathPara>
-              <m:oMath>
-                <m:r>
-                  <w:rPr>
-                    <w:rFonts w:ascii="Cambria Math" w:hAnsi="Cambria Math" w:cs="Times New Roman"/>
-                    <w:sz w:val="28"/>
-                    <w:szCs w:val="28"/>
-                    <w:lang w:val="ru-RU"/>
-                  </w:rPr>
-                  <m:t>ε</m:t>
-                </m:r>
-              </m:oMath>
-            </m:oMathPara>
-          </w:p>
-        </w:tc>
-        <w:tc>
-          <w:tcPr>
-            <w:tcW w:w="7619" w:type="dxa"/>
-            <w:vAlign w:val="center"/>
-          </w:tcPr>
-          <w:p>
-            <w:pPr>
-              <w:pStyle w:val="a3"/>
-              <w:spacing w:line="360" w:lineRule="auto"/>
-              <w:ind w:left="0"/>
-              <w:jc w:val="center"/>
-              <w:rPr>
-                <w:rFonts w:ascii="Times New Roman" w:hAnsi="Times New Roman" w:cs="Times New Roman"/>
-                <w:sz w:val="28"/>
-                <w:szCs w:val="28"/>
-              </w:rPr>
-            </w:pPr>
-            <w:r>
-              <w:rPr>
-                <w:rFonts w:ascii="Times New Roman" w:hAnsi="Times New Roman" w:cs="Times New Roman"/>
-                <w:sz w:val="28"/>
-                <w:szCs w:val="28"/>
-              </w:rPr>
-              <w:t xml:space="preserve">Точність з якою необхідно знайти корені </w:t>
-            </w:r>
-            <w:proofErr w:type="spellStart"/>
-            <w:r>
-              <w:rPr>
-                <w:rFonts w:ascii="Times New Roman" w:hAnsi="Times New Roman" w:cs="Times New Roman"/>
-                <w:sz w:val="28"/>
-                <w:szCs w:val="28"/>
-              </w:rPr>
-              <w:t>розв’язків</w:t>
-            </w:r>
-            <w:proofErr w:type="spellEnd"/>
-            <w:r>
-              <w:rPr>
-                <w:rFonts w:ascii="Times New Roman" w:hAnsi="Times New Roman" w:cs="Times New Roman"/>
-                <w:sz w:val="28"/>
-                <w:szCs w:val="28"/>
-              </w:rPr>
-              <w:t xml:space="preserve"> </w:t>
-            </w:r>
-            <w:r>
-              <w:rPr>
-                <w:rFonts w:ascii="Times New Roman" w:hAnsi="Times New Roman" w:cs="Times New Roman"/>
-                <w:sz w:val="28"/>
-                <w:szCs w:val="28"/>
-              </w:rPr>
-              <w:br/>
-              <w:t>(</w:t>
-            </w:r>
-            <m:oMath>
-              <m:r>
-                <w:rPr>
-                  <w:rFonts w:ascii="Cambria Math" w:hAnsi="Cambria Math" w:cs="Times New Roman"/>
-                  <w:sz w:val="28"/>
-                  <w:szCs w:val="28"/>
-                </w:rPr>
-                <m:t>ε=</m:t>
-              </m:r>
-              <m:sSup>
-                <m:sSupPr>
-                  <m:ctrlPr>
-                    <w:rPr>
-                      <w:rFonts w:ascii="Cambria Math" w:hAnsi="Cambria Math" w:cs="Times New Roman"/>
-                      <w:i/>
-                      <w:sz w:val="28"/>
-                      <w:szCs w:val="28"/>
-                    </w:rPr>
-                  </m:ctrlPr>
-                </m:sSupPr>
-                <m:e>
-                  <m:r>
-                    <w:rPr>
-                      <w:rFonts w:ascii="Cambria Math" w:hAnsi="Cambria Math" w:cs="Times New Roman"/>
-                      <w:sz w:val="28"/>
-                      <w:szCs w:val="28"/>
-                    </w:rPr>
-                    <m:t>10</m:t>
-                  </m:r>
-                </m:e>
-                <m:sup>
-                  <m:r>
-                    <w:rPr>
-                      <w:rFonts w:ascii="Cambria Math" w:hAnsi="Cambria Math" w:cs="Times New Roman"/>
-                      <w:sz w:val="28"/>
-                      <w:szCs w:val="28"/>
-                    </w:rPr>
-                    <m:t>-5</m:t>
-                  </m:r>
-                </m:sup>
-              </m:sSup>
-            </m:oMath>
-            <w:r>
-              <w:rPr>
-                <w:rFonts w:ascii="Times New Roman" w:eastAsiaTheme="minorEastAsia" w:hAnsi="Times New Roman" w:cs="Times New Roman"/>
-                <w:sz w:val="28"/>
-                <w:szCs w:val="28"/>
-              </w:rPr>
-              <w:t>)</w:t>
-            </w:r>
-          </w:p>
-        </w:tc>
-      </w:tr>
-      <w:tr>
-        <w:tc>
-          <w:tcPr>
-            <w:tcW w:w="1798" w:type="dxa"/>
-            <w:vAlign w:val="center"/>
-          </w:tcPr>
-          <w:p>
-            <w:pPr>
-              <w:pStyle w:val="a3"/>
-              <w:spacing w:line="360" w:lineRule="auto"/>
-              <w:ind w:left="0"/>
-              <w:jc w:val="center"/>
-              <w:rPr>
-                <w:rFonts w:ascii="Times New Roman" w:eastAsia="Calibri" w:hAnsi="Times New Roman" w:cs="Times New Roman"/>
-                <w:sz w:val="28"/>
-                <w:szCs w:val="28"/>
-                <w:lang w:val="ru-RU"/>
-              </w:rPr>
-            </w:pPr>
-            <w:r>
-              <w:rPr>
-                <w:rFonts w:ascii="Times New Roman" w:hAnsi="Times New Roman" w:cs="Times New Roman"/>
-                <w:sz w:val="28"/>
-                <w:szCs w:val="28"/>
-                <w:lang w:val="en-US"/>
-              </w:rPr>
-              <w:t>Matrix</w:t>
-            </w:r>
-          </w:p>
-        </w:tc>
-        <w:tc>
-          <w:tcPr>
-            <w:tcW w:w="7619" w:type="dxa"/>
-            <w:vAlign w:val="center"/>
-          </w:tcPr>
-          <w:p>
-            <w:pPr>
-              <w:pStyle w:val="a3"/>
-              <w:spacing w:line="360" w:lineRule="auto"/>
-              <w:ind w:left="0"/>
-              <w:jc w:val="center"/>
-              <w:rPr>
-                <w:rFonts w:ascii="Times New Roman" w:hAnsi="Times New Roman" w:cs="Times New Roman"/>
-                <w:sz w:val="28"/>
-                <w:szCs w:val="28"/>
-              </w:rPr>
-            </w:pPr>
-            <w:r>
-              <w:rPr>
-                <w:rFonts w:ascii="Times New Roman" w:hAnsi="Times New Roman" w:cs="Times New Roman"/>
-                <w:sz w:val="28"/>
-                <w:szCs w:val="28"/>
-              </w:rPr>
-              <w:t>Матриця системи</w:t>
-            </w:r>
-          </w:p>
-        </w:tc>
-      </w:tr>
-      <w:tr>
-        <w:tc>
-          <w:tcPr>
-            <w:tcW w:w="1798" w:type="dxa"/>
-            <w:vAlign w:val="center"/>
-          </w:tcPr>
-          <w:p>
-            <w:pPr>
-              <w:pStyle w:val="a3"/>
-              <w:spacing w:line="360" w:lineRule="auto"/>
-              <w:ind w:left="0"/>
-              <w:jc w:val="center"/>
-              <w:rPr>
-                <w:rFonts w:ascii="Times New Roman" w:eastAsia="Calibri" w:hAnsi="Times New Roman" w:cs="Times New Roman"/>
-                <w:sz w:val="28"/>
-                <w:szCs w:val="28"/>
-                <w:lang w:val="en-US"/>
-              </w:rPr>
-            </w:pPr>
-            <w:r>
-              <w:rPr>
-                <w:rFonts w:ascii="Times New Roman" w:eastAsia="Calibri" w:hAnsi="Times New Roman" w:cs="Times New Roman"/>
-                <w:sz w:val="28"/>
-                <w:szCs w:val="28"/>
-                <w:lang w:val="en-US"/>
-              </w:rPr>
-              <w:t>b</w:t>
-            </w:r>
-          </w:p>
-        </w:tc>
-        <w:tc>
-          <w:tcPr>
-            <w:tcW w:w="7619" w:type="dxa"/>
-            <w:vAlign w:val="center"/>
-          </w:tcPr>
-          <w:p>
-            <w:pPr>
-              <w:pStyle w:val="a3"/>
-              <w:spacing w:line="360" w:lineRule="auto"/>
-              <w:ind w:left="0"/>
-              <w:jc w:val="center"/>
-              <w:rPr>
-                <w:rFonts w:ascii="Times New Roman" w:hAnsi="Times New Roman" w:cs="Times New Roman"/>
-                <w:sz w:val="28"/>
-                <w:szCs w:val="28"/>
-              </w:rPr>
-            </w:pPr>
-            <w:r>
-              <w:rPr>
-                <w:rFonts w:ascii="Times New Roman" w:hAnsi="Times New Roman" w:cs="Times New Roman"/>
-                <w:sz w:val="28"/>
-                <w:szCs w:val="28"/>
-              </w:rPr>
-              <w:t>Стовпець вільних членів</w:t>
-            </w:r>
-          </w:p>
-        </w:tc>
-      </w:tr>
-      <w:tr>
-        <w:tc>
-          <w:tcPr>
-            <w:tcW w:w="1798" w:type="dxa"/>
-            <w:vAlign w:val="center"/>
-          </w:tcPr>
-          <w:p>
-            <w:pPr>
-              <w:pStyle w:val="a3"/>
-              <w:spacing w:line="360" w:lineRule="auto"/>
-              <w:ind w:left="0"/>
-              <w:jc w:val="center"/>
-              <w:rPr>
-                <w:rFonts w:ascii="Times New Roman" w:eastAsia="Calibri" w:hAnsi="Times New Roman" w:cs="Times New Roman"/>
-                <w:sz w:val="28"/>
-                <w:szCs w:val="28"/>
-                <w:lang w:val="en-US"/>
-              </w:rPr>
-            </w:pPr>
-            <w:r>
-              <w:rPr>
-                <w:rFonts w:ascii="Times New Roman" w:eastAsia="Calibri" w:hAnsi="Times New Roman" w:cs="Times New Roman"/>
-                <w:sz w:val="28"/>
-                <w:szCs w:val="28"/>
-                <w:lang w:val="en-US"/>
-              </w:rPr>
-              <w:t>norm</w:t>
-            </w:r>
-          </w:p>
-        </w:tc>
-        <w:tc>
-          <w:tcPr>
-            <w:tcW w:w="7619" w:type="dxa"/>
-            <w:vAlign w:val="center"/>
-          </w:tcPr>
-          <w:p>
-            <w:pPr>
-              <w:pStyle w:val="a3"/>
-              <w:spacing w:line="360" w:lineRule="auto"/>
-              <w:ind w:left="0"/>
-              <w:jc w:val="center"/>
-              <w:rPr>
-                <w:rFonts w:ascii="Times New Roman" w:hAnsi="Times New Roman" w:cs="Times New Roman"/>
-                <w:sz w:val="28"/>
-                <w:szCs w:val="28"/>
-              </w:rPr>
-            </w:pPr>
-            <w:r>
-              <w:rPr>
-                <w:rFonts w:ascii="Times New Roman" w:hAnsi="Times New Roman" w:cs="Times New Roman"/>
-                <w:sz w:val="28"/>
-                <w:szCs w:val="28"/>
-              </w:rPr>
-              <w:t>Норма поточного розв’язку системи</w:t>
-            </w:r>
-            <w:bookmarkStart w:id="0" w:name="_GoBack"/>
-            <w:bookmarkEnd w:id="0"/>
-          </w:p>
-        </w:tc>
-      </w:tr>
-    </w:tbl>
     <w:p>
       <w:pPr>
         <w:pStyle w:val="a3"/>
@@ -9645,6 +11556,7 @@
   <w:style w:type="character" w:default="1" w:styleId="a0">
     <w:name w:val="Default Paragraph Font"/>
     <w:uiPriority w:val="1"/>
+    <w:semiHidden/>
     <w:unhideWhenUsed/>
   </w:style>
   <w:style w:type="table" w:default="1" w:styleId="a1">
@@ -9728,6 +11640,7 @@
       <w:spacing w:after="0" w:line="240" w:lineRule="auto"/>
     </w:pPr>
     <w:tblPr>
+      <w:tblInd w:w="0" w:type="dxa"/>
       <w:tblBorders>
         <w:top w:val="single" w:sz="4" w:space="0" w:color="auto"/>
         <w:left w:val="single" w:sz="4" w:space="0" w:color="auto"/>
@@ -9736,6 +11649,12 @@
         <w:insideH w:val="single" w:sz="4" w:space="0" w:color="auto"/>
         <w:insideV w:val="single" w:sz="4" w:space="0" w:color="auto"/>
       </w:tblBorders>
+      <w:tblCellMar>
+        <w:top w:w="0" w:type="dxa"/>
+        <w:left w:w="108" w:type="dxa"/>
+        <w:bottom w:w="0" w:type="dxa"/>
+        <w:right w:w="108" w:type="dxa"/>
+      </w:tblCellMar>
     </w:tblPr>
   </w:style>
 </w:styles>
@@ -9904,6 +11823,7 @@
   <w:style w:type="character" w:default="1" w:styleId="a0">
     <w:name w:val="Default Paragraph Font"/>
     <w:uiPriority w:val="1"/>
+    <w:semiHidden/>
     <w:unhideWhenUsed/>
   </w:style>
   <w:style w:type="table" w:default="1" w:styleId="a1">
@@ -9987,6 +11907,7 @@
       <w:spacing w:after="0" w:line="240" w:lineRule="auto"/>
     </w:pPr>
     <w:tblPr>
+      <w:tblInd w:w="0" w:type="dxa"/>
       <w:tblBorders>
         <w:top w:val="single" w:sz="4" w:space="0" w:color="auto"/>
         <w:left w:val="single" w:sz="4" w:space="0" w:color="auto"/>
@@ -9995,6 +11916,12 @@
         <w:insideH w:val="single" w:sz="4" w:space="0" w:color="auto"/>
         <w:insideV w:val="single" w:sz="4" w:space="0" w:color="auto"/>
       </w:tblBorders>
+      <w:tblCellMar>
+        <w:top w:w="0" w:type="dxa"/>
+        <w:left w:w="108" w:type="dxa"/>
+        <w:bottom w:w="0" w:type="dxa"/>
+        <w:right w:w="108" w:type="dxa"/>
+      </w:tblCellMar>
     </w:tblPr>
   </w:style>
 </w:styles>
@@ -10290,7 +12217,7 @@
 </file>
 
 <file path=customXml/itemProps1.xml><?xml version="1.0" encoding="utf-8"?>
-<ds:datastoreItem xmlns:ds="http://schemas.openxmlformats.org/officeDocument/2006/customXml" ds:itemID="{BC15023D-EA57-41CD-A84C-58D4C5997DB8}">
+<ds:datastoreItem xmlns:ds="http://schemas.openxmlformats.org/officeDocument/2006/customXml" ds:itemID="{B78F5718-8075-4FA8-8490-76790A0C8540}">
   <ds:schemaRefs>
     <ds:schemaRef ds:uri="http://schemas.openxmlformats.org/officeDocument/2006/bibliography"/>
   </ds:schemaRefs>

--- a/Documentation/Алгоритм_2.docx
+++ b/Documentation/Алгоритм_2.docx
@@ -1640,6 +1640,35 @@
           <w:sz w:val="28"/>
           <w:szCs w:val="28"/>
         </w:rPr>
+        <w:t xml:space="preserve"> (тобто знайти визначник матриці </w:t>
+      </w:r>
+      <w:proofErr w:type="spellStart"/>
+      <w:r>
+        <w:rPr>
+          <w:rFonts w:ascii="Times New Roman" w:hAnsi="Times New Roman" w:cs="Times New Roman"/>
+          <w:i/>
+          <w:sz w:val="28"/>
+          <w:szCs w:val="28"/>
+          <w:lang w:val="en-US"/>
+        </w:rPr>
+        <w:t>newMatrix</w:t>
+      </w:r>
+      <w:proofErr w:type="spellEnd"/>
+      <w:r>
+        <w:rPr>
+          <w:rFonts w:ascii="Times New Roman" w:hAnsi="Times New Roman" w:cs="Times New Roman"/>
+          <w:sz w:val="28"/>
+          <w:szCs w:val="28"/>
+          <w:lang w:val="en-US"/>
+        </w:rPr>
+        <w:t>)</w:t>
+      </w:r>
+      <w:r>
+        <w:rPr>
+          <w:rFonts w:ascii="Times New Roman" w:hAnsi="Times New Roman" w:cs="Times New Roman"/>
+          <w:sz w:val="28"/>
+          <w:szCs w:val="28"/>
+        </w:rPr>
         <w:t xml:space="preserve"> (</w:t>
       </w:r>
       <w:proofErr w:type="spellStart"/>
@@ -1764,7 +1793,35 @@
           <w:sz w:val="28"/>
           <w:szCs w:val="28"/>
         </w:rPr>
-        <w:t xml:space="preserve">поточного елементу та його </w:t>
+        <w:t>поточного елементу та</w:t>
+      </w:r>
+      <w:r>
+        <w:rPr>
+          <w:rFonts w:ascii="Times New Roman" w:hAnsi="Times New Roman" w:cs="Times New Roman"/>
+          <w:sz w:val="28"/>
+          <w:szCs w:val="28"/>
+          <w:lang w:val="en-US"/>
+        </w:rPr>
+        <w:t xml:space="preserve"> </w:t>
+      </w:r>
+      <w:proofErr w:type="spellStart"/>
+      <w:r>
+        <w:rPr>
+          <w:rFonts w:ascii="Times New Roman" w:hAnsi="Times New Roman" w:cs="Times New Roman"/>
+          <w:sz w:val="28"/>
+          <w:szCs w:val="28"/>
+          <w:lang w:val="ru-RU"/>
+        </w:rPr>
+        <w:t>визначник</w:t>
+      </w:r>
+      <w:proofErr w:type="spellEnd"/>
+      <w:r>
+        <w:rPr>
+          <w:rFonts w:ascii="Times New Roman" w:hAnsi="Times New Roman" w:cs="Times New Roman"/>
+          <w:sz w:val="28"/>
+          <w:szCs w:val="28"/>
+        </w:rPr>
+        <w:t xml:space="preserve"> його </w:t>
       </w:r>
       <w:proofErr w:type="spellStart"/>
       <w:r>
@@ -2866,6 +2923,7 @@
         </w:rPr>
         <w:t xml:space="preserve"> </w:t>
       </w:r>
+      <w:proofErr w:type="spellStart"/>
       <w:r>
         <w:rPr>
           <w:rFonts w:ascii="Times New Roman" w:hAnsi="Times New Roman" w:cs="Times New Roman"/>
@@ -2875,6 +2933,7 @@
         </w:rPr>
         <w:t>index</w:t>
       </w:r>
+      <w:proofErr w:type="spellEnd"/>
       <w:r>
         <w:rPr>
           <w:rFonts w:ascii="Times New Roman" w:hAnsi="Times New Roman" w:cs="Times New Roman"/>
@@ -3126,7 +3185,43 @@
           <w:sz w:val="28"/>
           <w:szCs w:val="28"/>
         </w:rPr>
-        <w:t>Знайти суму абсолютних значень елементів поточного рядка (</w:t>
+        <w:t>Знайти суму абсолютних значень</w:t>
+      </w:r>
+      <w:r>
+        <w:rPr>
+          <w:rFonts w:ascii="Times New Roman" w:hAnsi="Times New Roman" w:cs="Times New Roman"/>
+          <w:sz w:val="28"/>
+          <w:szCs w:val="28"/>
+          <w:lang w:val="en-US"/>
+        </w:rPr>
+        <w:t xml:space="preserve"> </w:t>
+      </w:r>
+      <w:proofErr w:type="spellStart"/>
+      <w:r>
+        <w:rPr>
+          <w:rFonts w:ascii="Times New Roman" w:hAnsi="Times New Roman" w:cs="Times New Roman"/>
+          <w:sz w:val="28"/>
+          <w:szCs w:val="28"/>
+          <w:lang w:val="ru-RU"/>
+        </w:rPr>
+        <w:t>вс</w:t>
+      </w:r>
+      <w:r>
+        <w:rPr>
+          <w:rFonts w:ascii="Times New Roman" w:hAnsi="Times New Roman" w:cs="Times New Roman"/>
+          <w:sz w:val="28"/>
+          <w:szCs w:val="28"/>
+        </w:rPr>
+        <w:t>іх</w:t>
+      </w:r>
+      <w:proofErr w:type="spellEnd"/>
+      <w:r>
+        <w:rPr>
+          <w:rFonts w:ascii="Times New Roman" w:hAnsi="Times New Roman" w:cs="Times New Roman"/>
+          <w:sz w:val="28"/>
+          <w:szCs w:val="28"/>
+        </w:rPr>
+        <w:t xml:space="preserve"> елементів поточного рядка (</w:t>
       </w:r>
       <w:r>
         <w:rPr>
@@ -3264,13 +3359,33 @@
       </m:oMath>
       <w:r>
         <w:rPr>
-          <w:rFonts w:ascii="Times New Roman" w:hAnsi="Times New Roman" w:cs="Times New Roman"/>
+          <w:rFonts w:ascii="Times New Roman" w:eastAsiaTheme="minorEastAsia" w:hAnsi="Times New Roman" w:cs="Times New Roman"/>
           <w:i/>
           <w:sz w:val="28"/>
           <w:szCs w:val="28"/>
           <w:lang w:val="en-US"/>
         </w:rPr>
+        <w:t>(</w:t>
+      </w:r>
+      <w:r>
+        <w:rPr>
+          <w:rFonts w:ascii="Times New Roman" w:hAnsi="Times New Roman" w:cs="Times New Roman"/>
+          <w:i/>
+          <w:sz w:val="28"/>
+          <w:szCs w:val="28"/>
+          <w:lang w:val="en-US"/>
+        </w:rPr>
         <w:t>sum</w:t>
+      </w:r>
+      <w:r>
+        <w:rPr>
+          <w:rFonts w:ascii="Times New Roman" w:hAnsi="Times New Roman" w:cs="Times New Roman"/>
+          <w:i/>
+          <w:sz w:val="28"/>
+          <w:szCs w:val="28"/>
+          <w:lang w:val="en-US"/>
+        </w:rPr>
+        <w:t xml:space="preserve"> – max)</w:t>
       </w:r>
       <w:r>
         <w:rPr>
@@ -3399,6 +3514,7 @@
           <w:szCs w:val="28"/>
           <w:lang w:val="ru-RU"/>
         </w:rPr>
+        <w:lastRenderedPageBreak/>
         <w:t xml:space="preserve">ІНАКШЕ перейти </w:t>
       </w:r>
       <w:proofErr w:type="gramStart"/>
@@ -3462,7 +3578,6 @@
           <w:szCs w:val="28"/>
           <w:lang w:val="ru-RU"/>
         </w:rPr>
-        <w:lastRenderedPageBreak/>
         <w:t>ЯКЩО метод сходиться</w:t>
       </w:r>
       <w:proofErr w:type="gramStart"/>
@@ -5240,7 +5355,16 @@
           <w:szCs w:val="28"/>
           <w:lang w:val="ru-RU"/>
         </w:rPr>
-        <w:t xml:space="preserve"> пункту 3 методу </w:t>
+        <w:t xml:space="preserve"> пункту 4</w:t>
+      </w:r>
+      <w:r>
+        <w:rPr>
+          <w:rFonts w:ascii="Times New Roman" w:hAnsi="Times New Roman" w:cs="Times New Roman"/>
+          <w:sz w:val="28"/>
+          <w:szCs w:val="28"/>
+          <w:lang w:val="ru-RU"/>
+        </w:rPr>
+        <w:t xml:space="preserve"> методу </w:t>
       </w:r>
       <w:proofErr w:type="spellStart"/>
       <w:r>
@@ -7592,15 +7716,8 @@
         </w:rPr>
         <w:t>)</w:t>
       </w:r>
-      <w:r>
-        <w:rPr>
-          <w:rFonts w:ascii="Times New Roman" w:hAnsi="Times New Roman" w:cs="Times New Roman"/>
-          <w:sz w:val="28"/>
-          <w:szCs w:val="28"/>
-          <w:lang w:val="ru-RU"/>
-        </w:rPr>
-        <w:t>.</w:t>
-      </w:r>
+      <w:bookmarkStart w:id="0" w:name="_GoBack"/>
+      <w:bookmarkEnd w:id="0"/>
       <w:r>
         <w:rPr>
           <w:rFonts w:ascii="Times New Roman" w:eastAsiaTheme="minorEastAsia" w:hAnsi="Times New Roman" w:cs="Times New Roman"/>
@@ -7936,23 +8053,7 @@
             <w:sz w:val="28"/>
             <w:szCs w:val="28"/>
           </w:rPr>
-          <m:t>-пот</m:t>
-        </m:r>
-        <m:r>
-          <w:rPr>
-            <w:rFonts w:ascii="Cambria Math" w:hAnsi="Cambria Math" w:cs="Times New Roman"/>
-            <w:sz w:val="28"/>
-            <w:szCs w:val="28"/>
-          </w:rPr>
-          <m:t>оч</m:t>
-        </m:r>
-        <m:r>
-          <w:rPr>
-            <w:rFonts w:ascii="Cambria Math" w:hAnsi="Cambria Math" w:cs="Times New Roman"/>
-            <w:sz w:val="28"/>
-            <w:szCs w:val="28"/>
-          </w:rPr>
-          <m:t>ний елемент матриці</m:t>
+          <m:t>-поточний елемент матриці</m:t>
         </m:r>
       </m:oMath>
       <w:r>
@@ -8498,16 +8599,7 @@
           <w:szCs w:val="28"/>
           <w:lang w:val="ru-RU"/>
         </w:rPr>
-        <w:t xml:space="preserve"> </w:t>
-      </w:r>
-      <w:r>
-        <w:rPr>
-          <w:rFonts w:ascii="Times New Roman" w:hAnsi="Times New Roman" w:cs="Times New Roman"/>
-          <w:sz w:val="28"/>
-          <w:szCs w:val="28"/>
-          <w:lang w:val="ru-RU"/>
-        </w:rPr>
-        <w:t>(</w:t>
+        <w:t xml:space="preserve"> (</w:t>
       </w:r>
       <m:oMath>
         <m:r>
@@ -10410,8 +10502,6 @@
         </w:rPr>
         <w:t xml:space="preserve"> пункту 5.3.2 методу Якобі).</w:t>
       </w:r>
-      <w:bookmarkStart w:id="0" w:name="_GoBack"/>
-      <w:bookmarkEnd w:id="0"/>
     </w:p>
     <w:p>
       <w:pPr>
@@ -11640,7 +11730,6 @@
       <w:spacing w:after="0" w:line="240" w:lineRule="auto"/>
     </w:pPr>
     <w:tblPr>
-      <w:tblInd w:w="0" w:type="dxa"/>
       <w:tblBorders>
         <w:top w:val="single" w:sz="4" w:space="0" w:color="auto"/>
         <w:left w:val="single" w:sz="4" w:space="0" w:color="auto"/>
@@ -11649,12 +11738,6 @@
         <w:insideH w:val="single" w:sz="4" w:space="0" w:color="auto"/>
         <w:insideV w:val="single" w:sz="4" w:space="0" w:color="auto"/>
       </w:tblBorders>
-      <w:tblCellMar>
-        <w:top w:w="0" w:type="dxa"/>
-        <w:left w:w="108" w:type="dxa"/>
-        <w:bottom w:w="0" w:type="dxa"/>
-        <w:right w:w="108" w:type="dxa"/>
-      </w:tblCellMar>
     </w:tblPr>
   </w:style>
 </w:styles>
@@ -11907,7 +11990,6 @@
       <w:spacing w:after="0" w:line="240" w:lineRule="auto"/>
     </w:pPr>
     <w:tblPr>
-      <w:tblInd w:w="0" w:type="dxa"/>
       <w:tblBorders>
         <w:top w:val="single" w:sz="4" w:space="0" w:color="auto"/>
         <w:left w:val="single" w:sz="4" w:space="0" w:color="auto"/>
@@ -11916,12 +11998,6 @@
         <w:insideH w:val="single" w:sz="4" w:space="0" w:color="auto"/>
         <w:insideV w:val="single" w:sz="4" w:space="0" w:color="auto"/>
       </w:tblBorders>
-      <w:tblCellMar>
-        <w:top w:w="0" w:type="dxa"/>
-        <w:left w:w="108" w:type="dxa"/>
-        <w:bottom w:w="0" w:type="dxa"/>
-        <w:right w:w="108" w:type="dxa"/>
-      </w:tblCellMar>
     </w:tblPr>
   </w:style>
 </w:styles>
@@ -12217,7 +12293,7 @@
 </file>
 
 <file path=customXml/itemProps1.xml><?xml version="1.0" encoding="utf-8"?>
-<ds:datastoreItem xmlns:ds="http://schemas.openxmlformats.org/officeDocument/2006/customXml" ds:itemID="{B78F5718-8075-4FA8-8490-76790A0C8540}">
+<ds:datastoreItem xmlns:ds="http://schemas.openxmlformats.org/officeDocument/2006/customXml" ds:itemID="{FAF04459-FCB5-451E-B2A2-79DB946AC84D}">
   <ds:schemaRefs>
     <ds:schemaRef ds:uri="http://schemas.openxmlformats.org/officeDocument/2006/bibliography"/>
   </ds:schemaRefs>

--- a/Documentation/Алгоритм_2.docx
+++ b/Documentation/Алгоритм_2.docx
@@ -409,7 +409,7 @@
                 <w:rFonts w:ascii="Times New Roman" w:hAnsi="Times New Roman" w:cs="Times New Roman"/>
                 <w:sz w:val="28"/>
                 <w:szCs w:val="28"/>
-                <w:lang w:val="en-US"/>
+                <w:lang w:val="ru-RU"/>
               </w:rPr>
             </w:pPr>
             <w:r>
@@ -443,7 +443,7 @@
                 <w:rFonts w:ascii="Times New Roman" w:hAnsi="Times New Roman" w:cs="Times New Roman"/>
                 <w:sz w:val="28"/>
                 <w:szCs w:val="28"/>
-                <w:lang w:val="en-US"/>
+                <w:lang w:val="ru-RU"/>
               </w:rPr>
               <w:t>(</w:t>
             </w:r>
@@ -461,7 +461,7 @@
                 <w:rFonts w:ascii="Times New Roman" w:hAnsi="Times New Roman" w:cs="Times New Roman"/>
                 <w:sz w:val="28"/>
                 <w:szCs w:val="28"/>
-                <w:lang w:val="en-US"/>
+                <w:lang w:val="ru-RU"/>
               </w:rPr>
               <w:t xml:space="preserve"> – </w:t>
             </w:r>
@@ -495,7 +495,7 @@
                 <w:rFonts w:ascii="Times New Roman" w:hAnsi="Times New Roman" w:cs="Times New Roman"/>
                 <w:sz w:val="28"/>
                 <w:szCs w:val="28"/>
-                <w:lang w:val="en-US"/>
+                <w:lang w:val="ru-RU"/>
               </w:rPr>
               <w:t xml:space="preserve"> – </w:t>
             </w:r>
@@ -513,7 +513,7 @@
                 <w:rFonts w:ascii="Times New Roman" w:hAnsi="Times New Roman" w:cs="Times New Roman"/>
                 <w:sz w:val="28"/>
                 <w:szCs w:val="28"/>
-                <w:lang w:val="en-US"/>
+                <w:lang w:val="ru-RU"/>
               </w:rPr>
               <w:t xml:space="preserve"> </w:t>
             </w:r>
@@ -531,7 +531,7 @@
                 <w:rFonts w:ascii="Times New Roman" w:hAnsi="Times New Roman" w:cs="Times New Roman"/>
                 <w:sz w:val="28"/>
                 <w:szCs w:val="28"/>
-                <w:lang w:val="en-US"/>
+                <w:lang w:val="ru-RU"/>
               </w:rPr>
               <w:t>)</w:t>
             </w:r>
@@ -546,7 +546,7 @@
           <w:rFonts w:ascii="Times New Roman" w:hAnsi="Times New Roman" w:cs="Times New Roman"/>
           <w:sz w:val="28"/>
           <w:szCs w:val="28"/>
-          <w:lang w:val="en-US"/>
+          <w:lang w:val="ru-RU"/>
         </w:rPr>
       </w:pPr>
     </w:p>
@@ -655,47 +655,47 @@
           <w:rFonts w:ascii="Times New Roman" w:hAnsi="Times New Roman" w:cs="Times New Roman"/>
           <w:sz w:val="28"/>
           <w:szCs w:val="28"/>
+          <w:lang w:val="ru-RU"/>
+        </w:rPr>
+        <w:t>(</w:t>
+      </w:r>
+      <w:r>
+        <w:rPr>
+          <w:rFonts w:ascii="Times New Roman" w:hAnsi="Times New Roman" w:cs="Times New Roman"/>
+          <w:i/>
+          <w:sz w:val="28"/>
+          <w:szCs w:val="28"/>
           <w:lang w:val="en-US"/>
         </w:rPr>
+        <w:t>Matrix</w:t>
+      </w:r>
+      <w:r>
+        <w:rPr>
+          <w:rFonts w:ascii="Times New Roman" w:hAnsi="Times New Roman" w:cs="Times New Roman"/>
+          <w:sz w:val="28"/>
+          <w:szCs w:val="28"/>
+          <w:lang w:val="ru-RU"/>
+        </w:rPr>
+        <w:t xml:space="preserve">) </w:t>
+      </w:r>
+      <w:r>
+        <w:rPr>
+          <w:rFonts w:ascii="Times New Roman" w:hAnsi="Times New Roman" w:cs="Times New Roman"/>
+          <w:sz w:val="28"/>
+          <w:szCs w:val="28"/>
+          <w:lang w:val="ru-RU"/>
+        </w:rPr>
         <w:t>(</w:t>
       </w:r>
-      <w:r>
-        <w:rPr>
-          <w:rFonts w:ascii="Times New Roman" w:hAnsi="Times New Roman" w:cs="Times New Roman"/>
-          <w:i/>
+      <w:proofErr w:type="spellStart"/>
+      <w:r>
+        <w:rPr>
+          <w:rFonts w:ascii="Times New Roman" w:hAnsi="Times New Roman" w:cs="Times New Roman"/>
+          <w:b/>
           <w:sz w:val="28"/>
           <w:szCs w:val="28"/>
           <w:lang w:val="en-US"/>
         </w:rPr>
-        <w:t>Matrix</w:t>
-      </w:r>
-      <w:r>
-        <w:rPr>
-          <w:rFonts w:ascii="Times New Roman" w:hAnsi="Times New Roman" w:cs="Times New Roman"/>
-          <w:sz w:val="28"/>
-          <w:szCs w:val="28"/>
-          <w:lang w:val="en-US"/>
-        </w:rPr>
-        <w:t xml:space="preserve">) </w:t>
-      </w:r>
-      <w:r>
-        <w:rPr>
-          <w:rFonts w:ascii="Times New Roman" w:hAnsi="Times New Roman" w:cs="Times New Roman"/>
-          <w:sz w:val="28"/>
-          <w:szCs w:val="28"/>
-          <w:lang w:val="en-US"/>
-        </w:rPr>
-        <w:t>(</w:t>
-      </w:r>
-      <w:proofErr w:type="spellStart"/>
-      <w:r>
-        <w:rPr>
-          <w:rFonts w:ascii="Times New Roman" w:hAnsi="Times New Roman" w:cs="Times New Roman"/>
-          <w:b/>
-          <w:sz w:val="28"/>
-          <w:szCs w:val="28"/>
-          <w:lang w:val="en-US"/>
-        </w:rPr>
         <w:t>det</w:t>
       </w:r>
       <w:proofErr w:type="spellEnd"/>
@@ -704,7 +704,7 @@
           <w:rFonts w:ascii="Times New Roman" w:hAnsi="Times New Roman" w:cs="Times New Roman"/>
           <w:sz w:val="28"/>
           <w:szCs w:val="28"/>
-          <w:lang w:val="en-US"/>
+          <w:lang w:val="ru-RU"/>
         </w:rPr>
         <w:t>):</w:t>
       </w:r>
@@ -830,6 +830,16 @@
         </w:rPr>
         <w:t>det</w:t>
       </w:r>
+      <w:r>
+        <w:rPr>
+          <w:rFonts w:ascii="Times New Roman" w:hAnsi="Times New Roman" w:cs="Times New Roman"/>
+          <w:i/>
+          <w:sz w:val="28"/>
+          <w:szCs w:val="28"/>
+          <w:lang w:val="en-US"/>
+        </w:rPr>
+        <w:t>Res</w:t>
+      </w:r>
       <w:proofErr w:type="spellEnd"/>
       <w:r>
         <w:rPr>
@@ -850,6 +860,7 @@
           <w:rFonts w:ascii="Times New Roman" w:hAnsi="Times New Roman" w:cs="Times New Roman"/>
           <w:sz w:val="28"/>
           <w:szCs w:val="28"/>
+          <w:lang w:val="en-US"/>
         </w:rPr>
       </w:pPr>
       <w:r>
@@ -1003,13 +1014,105 @@
       <w:pPr>
         <w:pStyle w:val="a3"/>
         <w:spacing w:after="0" w:line="360" w:lineRule="auto"/>
+        <w:ind w:left="1843" w:hanging="703"/>
+        <w:jc w:val="both"/>
+        <w:rPr>
+          <w:rFonts w:ascii="Times New Roman" w:eastAsiaTheme="minorEastAsia" w:hAnsi="Times New Roman" w:cs="Times New Roman"/>
+          <w:sz w:val="28"/>
+          <w:szCs w:val="28"/>
+          <w:lang w:val="ru-RU"/>
+        </w:rPr>
+      </w:pPr>
+      <w:r>
+        <w:rPr>
+          <w:rFonts w:ascii="Times New Roman" w:hAnsi="Times New Roman" w:cs="Times New Roman"/>
+          <w:sz w:val="28"/>
+          <w:szCs w:val="28"/>
+          <w:lang w:val="ru-RU"/>
+        </w:rPr>
+        <w:t xml:space="preserve">2.2.2.1 </w:t>
+      </w:r>
+      <w:r>
+        <w:rPr>
+          <w:rFonts w:ascii="Times New Roman" w:hAnsi="Times New Roman" w:cs="Times New Roman"/>
+          <w:sz w:val="28"/>
+          <w:szCs w:val="28"/>
+        </w:rPr>
+        <w:t xml:space="preserve">Обчислити алгебраїчне доповнення </w:t>
+      </w:r>
+      <w:proofErr w:type="gramStart"/>
+      <w:r>
+        <w:rPr>
+          <w:rFonts w:ascii="Times New Roman" w:hAnsi="Times New Roman" w:cs="Times New Roman"/>
+          <w:sz w:val="28"/>
+          <w:szCs w:val="28"/>
+        </w:rPr>
+        <w:t>поточного</w:t>
+      </w:r>
+      <w:proofErr w:type="gramEnd"/>
+      <w:r>
+        <w:rPr>
+          <w:rFonts w:ascii="Times New Roman" w:hAnsi="Times New Roman" w:cs="Times New Roman"/>
+          <w:sz w:val="28"/>
+          <w:szCs w:val="28"/>
+        </w:rPr>
+        <w:t xml:space="preserve"> елементу </w:t>
+      </w:r>
+      <m:oMath>
+        <m:sSub>
+          <m:sSubPr>
+            <m:ctrlPr>
+              <w:rPr>
+                <w:rFonts w:ascii="Cambria Math" w:hAnsi="Cambria Math" w:cs="Times New Roman"/>
+                <w:i/>
+                <w:sz w:val="28"/>
+                <w:szCs w:val="28"/>
+              </w:rPr>
+            </m:ctrlPr>
+          </m:sSubPr>
+          <m:e>
+            <m:r>
+              <w:rPr>
+                <w:rFonts w:ascii="Cambria Math" w:hAnsi="Cambria Math" w:cs="Times New Roman"/>
+                <w:sz w:val="28"/>
+                <w:szCs w:val="28"/>
+              </w:rPr>
+              <m:t>a</m:t>
+            </m:r>
+          </m:e>
+          <m:sub>
+            <m:r>
+              <w:rPr>
+                <w:rFonts w:ascii="Cambria Math" w:hAnsi="Cambria Math" w:cs="Times New Roman"/>
+                <w:sz w:val="28"/>
+                <w:szCs w:val="28"/>
+              </w:rPr>
+              <m:t>i1</m:t>
+            </m:r>
+          </m:sub>
+        </m:sSub>
+      </m:oMath>
+      <w:r>
+        <w:rPr>
+          <w:rFonts w:ascii="Times New Roman" w:eastAsiaTheme="minorEastAsia" w:hAnsi="Times New Roman" w:cs="Times New Roman"/>
+          <w:sz w:val="28"/>
+          <w:szCs w:val="28"/>
+          <w:lang w:val="ru-RU"/>
+        </w:rPr>
+        <w:t>:</w:t>
+      </w:r>
+    </w:p>
+    <w:p>
+      <w:pPr>
+        <w:pStyle w:val="a3"/>
+        <w:spacing w:after="0" w:line="360" w:lineRule="auto"/>
         <w:ind w:left="2694" w:hanging="851"/>
         <w:jc w:val="both"/>
         <w:rPr>
           <w:rFonts w:ascii="Times New Roman" w:hAnsi="Times New Roman" w:cs="Times New Roman"/>
           <w:sz w:val="28"/>
           <w:szCs w:val="28"/>
-          <w:lang w:val="en-US"/>
+          <w:lang w:val="ru-RU"/>
         </w:rPr>
       </w:pPr>
       <w:r>
@@ -1034,7 +1137,15 @@
           <w:sz w:val="28"/>
           <w:szCs w:val="28"/>
         </w:rPr>
-        <w:t xml:space="preserve">Обчислити </w:t>
+        <w:t>Утворити</w:t>
+      </w:r>
+      <w:r>
+        <w:rPr>
+          <w:rFonts w:ascii="Times New Roman" w:hAnsi="Times New Roman" w:cs="Times New Roman"/>
+          <w:sz w:val="28"/>
+          <w:szCs w:val="28"/>
+        </w:rPr>
+        <w:t xml:space="preserve"> </w:t>
       </w:r>
       <w:proofErr w:type="spellStart"/>
       <w:r>
@@ -1567,7 +1678,6 @@
           <w:rFonts w:ascii="Times New Roman" w:hAnsi="Times New Roman" w:cs="Times New Roman"/>
           <w:sz w:val="28"/>
           <w:szCs w:val="28"/>
-          <w:lang w:val="ru-RU"/>
         </w:rPr>
         <w:t>)</w:t>
       </w:r>
@@ -1598,6 +1708,7 @@
           <w:sz w:val="28"/>
           <w:szCs w:val="28"/>
         </w:rPr>
+        <w:lastRenderedPageBreak/>
         <w:t>2.2.2</w:t>
       </w:r>
       <w:r>
@@ -1659,8 +1770,35 @@
           <w:rFonts w:ascii="Times New Roman" w:hAnsi="Times New Roman" w:cs="Times New Roman"/>
           <w:sz w:val="28"/>
           <w:szCs w:val="28"/>
+        </w:rPr>
+        <w:t>)</w:t>
+      </w:r>
+      <w:r>
+        <w:rPr>
+          <w:rFonts w:ascii="Times New Roman" w:hAnsi="Times New Roman" w:cs="Times New Roman"/>
+          <w:sz w:val="28"/>
+          <w:szCs w:val="28"/>
+        </w:rPr>
+        <w:t xml:space="preserve"> (</w:t>
+      </w:r>
+      <w:proofErr w:type="spellStart"/>
+      <w:r>
+        <w:rPr>
+          <w:rFonts w:ascii="Times New Roman" w:hAnsi="Times New Roman" w:cs="Times New Roman"/>
+          <w:b/>
+          <w:sz w:val="28"/>
+          <w:szCs w:val="28"/>
           <w:lang w:val="en-US"/>
         </w:rPr>
+        <w:t>det</w:t>
+      </w:r>
+      <w:proofErr w:type="spellEnd"/>
+      <w:r>
+        <w:rPr>
+          <w:rFonts w:ascii="Times New Roman" w:hAnsi="Times New Roman" w:cs="Times New Roman"/>
+          <w:sz w:val="28"/>
+          <w:szCs w:val="28"/>
+        </w:rPr>
         <w:t>)</w:t>
       </w:r>
       <w:r>
@@ -1669,64 +1807,15 @@
           <w:sz w:val="28"/>
           <w:szCs w:val="28"/>
         </w:rPr>
-        <w:t xml:space="preserve"> (</w:t>
-      </w:r>
-      <w:proofErr w:type="spellStart"/>
-      <w:r>
-        <w:rPr>
-          <w:rFonts w:ascii="Times New Roman" w:hAnsi="Times New Roman" w:cs="Times New Roman"/>
-          <w:b/>
-          <w:sz w:val="28"/>
-          <w:szCs w:val="28"/>
-          <w:lang w:val="en-US"/>
-        </w:rPr>
-        <w:t>det</w:t>
-      </w:r>
-      <w:proofErr w:type="spellEnd"/>
-      <w:r>
-        <w:rPr>
-          <w:rFonts w:ascii="Times New Roman" w:hAnsi="Times New Roman" w:cs="Times New Roman"/>
-          <w:sz w:val="28"/>
-          <w:szCs w:val="28"/>
-          <w:lang w:val="ru-RU"/>
-        </w:rPr>
-        <w:t>)</w:t>
-      </w:r>
-      <w:r>
-        <w:rPr>
-          <w:rFonts w:ascii="Times New Roman" w:hAnsi="Times New Roman" w:cs="Times New Roman"/>
-          <w:sz w:val="28"/>
-          <w:szCs w:val="28"/>
-          <w:lang w:val="ru-RU"/>
-        </w:rPr>
-        <w:t xml:space="preserve"> (</w:t>
-      </w:r>
-      <w:proofErr w:type="spellStart"/>
-      <w:r>
-        <w:rPr>
-          <w:rFonts w:ascii="Times New Roman" w:hAnsi="Times New Roman" w:cs="Times New Roman"/>
-          <w:sz w:val="28"/>
-          <w:szCs w:val="28"/>
-          <w:lang w:val="ru-RU"/>
-        </w:rPr>
-        <w:t>анало</w:t>
-      </w:r>
-      <w:r>
-        <w:rPr>
-          <w:rFonts w:ascii="Times New Roman" w:hAnsi="Times New Roman" w:cs="Times New Roman"/>
-          <w:sz w:val="28"/>
-          <w:szCs w:val="28"/>
-        </w:rPr>
-        <w:t>гічно</w:t>
-      </w:r>
-      <w:proofErr w:type="spellEnd"/>
-      <w:r>
-        <w:rPr>
-          <w:rFonts w:ascii="Times New Roman" w:hAnsi="Times New Roman" w:cs="Times New Roman"/>
-          <w:sz w:val="28"/>
-          <w:szCs w:val="28"/>
-        </w:rPr>
-        <w:t xml:space="preserve"> пункту 2)</w:t>
+        <w:t xml:space="preserve"> (анало</w:t>
+      </w:r>
+      <w:r>
+        <w:rPr>
+          <w:rFonts w:ascii="Times New Roman" w:hAnsi="Times New Roman" w:cs="Times New Roman"/>
+          <w:sz w:val="28"/>
+          <w:szCs w:val="28"/>
+        </w:rPr>
+        <w:t>гічно пункту 2)</w:t>
       </w:r>
       <w:r>
         <w:rPr>
@@ -1756,7 +1845,6 @@
           <w:sz w:val="28"/>
           <w:szCs w:val="28"/>
         </w:rPr>
-        <w:lastRenderedPageBreak/>
         <w:t>2.2.2</w:t>
       </w:r>
       <w:r>
@@ -1778,6 +1866,16 @@
         </w:rPr>
         <w:t>det</w:t>
       </w:r>
+      <w:r>
+        <w:rPr>
+          <w:rFonts w:ascii="Times New Roman" w:hAnsi="Times New Roman" w:cs="Times New Roman"/>
+          <w:i/>
+          <w:sz w:val="28"/>
+          <w:szCs w:val="28"/>
+          <w:lang w:val="en-US"/>
+        </w:rPr>
+        <w:t>Res</w:t>
+      </w:r>
       <w:proofErr w:type="spellEnd"/>
       <w:r>
         <w:rPr>
@@ -1800,7 +1898,7 @@
           <w:rFonts w:ascii="Times New Roman" w:hAnsi="Times New Roman" w:cs="Times New Roman"/>
           <w:sz w:val="28"/>
           <w:szCs w:val="28"/>
-          <w:lang w:val="en-US"/>
+          <w:lang w:val="ru-RU"/>
         </w:rPr>
         <w:t xml:space="preserve"> </w:t>
       </w:r>
@@ -1813,6 +1911,15 @@
           <w:lang w:val="ru-RU"/>
         </w:rPr>
         <w:t>визначник</w:t>
+      </w:r>
+      <w:r>
+        <w:rPr>
+          <w:rFonts w:ascii="Times New Roman" w:hAnsi="Times New Roman" w:cs="Times New Roman"/>
+          <w:sz w:val="28"/>
+          <w:szCs w:val="28"/>
+          <w:lang w:val="ru-RU"/>
+        </w:rPr>
+        <w:t>а</w:t>
       </w:r>
       <w:proofErr w:type="spellEnd"/>
       <w:r>
@@ -2923,7 +3030,6 @@
         </w:rPr>
         <w:t xml:space="preserve"> </w:t>
       </w:r>
-      <w:proofErr w:type="spellStart"/>
       <w:r>
         <w:rPr>
           <w:rFonts w:ascii="Times New Roman" w:hAnsi="Times New Roman" w:cs="Times New Roman"/>
@@ -2933,7 +3039,6 @@
         </w:rPr>
         <w:t>index</w:t>
       </w:r>
-      <w:proofErr w:type="spellEnd"/>
       <w:r>
         <w:rPr>
           <w:rFonts w:ascii="Times New Roman" w:hAnsi="Times New Roman" w:cs="Times New Roman"/>
@@ -3192,7 +3297,7 @@
           <w:rFonts w:ascii="Times New Roman" w:hAnsi="Times New Roman" w:cs="Times New Roman"/>
           <w:sz w:val="28"/>
           <w:szCs w:val="28"/>
-          <w:lang w:val="en-US"/>
+          <w:lang w:val="ru-RU"/>
         </w:rPr>
         <w:t xml:space="preserve"> </w:t>
       </w:r>
@@ -3334,6 +3439,7 @@
           <w:sz w:val="28"/>
           <w:szCs w:val="28"/>
         </w:rPr>
+        <w:lastRenderedPageBreak/>
         <w:t xml:space="preserve">ЯКЩО </w:t>
       </w:r>
       <w:r>
@@ -3363,9 +3469,19 @@
           <w:i/>
           <w:sz w:val="28"/>
           <w:szCs w:val="28"/>
+          <w:lang w:val="ru-RU"/>
+        </w:rPr>
+        <w:t>(</w:t>
+      </w:r>
+      <w:r>
+        <w:rPr>
+          <w:rFonts w:ascii="Times New Roman" w:hAnsi="Times New Roman" w:cs="Times New Roman"/>
+          <w:i/>
+          <w:sz w:val="28"/>
+          <w:szCs w:val="28"/>
           <w:lang w:val="en-US"/>
         </w:rPr>
-        <w:t>(</w:t>
+        <w:t>sum</w:t>
       </w:r>
       <w:r>
         <w:rPr>
@@ -3373,9 +3489,19 @@
           <w:i/>
           <w:sz w:val="28"/>
           <w:szCs w:val="28"/>
+          <w:lang w:val="ru-RU"/>
+        </w:rPr>
+        <w:t xml:space="preserve"> – </w:t>
+      </w:r>
+      <w:r>
+        <w:rPr>
+          <w:rFonts w:ascii="Times New Roman" w:hAnsi="Times New Roman" w:cs="Times New Roman"/>
+          <w:i/>
+          <w:sz w:val="28"/>
+          <w:szCs w:val="28"/>
           <w:lang w:val="en-US"/>
         </w:rPr>
-        <w:t>sum</w:t>
+        <w:t>max</w:t>
       </w:r>
       <w:r>
         <w:rPr>
@@ -3383,9 +3509,9 @@
           <w:i/>
           <w:sz w:val="28"/>
           <w:szCs w:val="28"/>
-          <w:lang w:val="en-US"/>
-        </w:rPr>
-        <w:t xml:space="preserve"> – max)</w:t>
+          <w:lang w:val="ru-RU"/>
+        </w:rPr>
+        <w:t>)</w:t>
       </w:r>
       <w:r>
         <w:rPr>
@@ -3514,7 +3640,6 @@
           <w:szCs w:val="28"/>
           <w:lang w:val="ru-RU"/>
         </w:rPr>
-        <w:lastRenderedPageBreak/>
         <w:t xml:space="preserve">ІНАКШЕ перейти </w:t>
       </w:r>
       <w:proofErr w:type="gramStart"/>
@@ -7354,6 +7479,15 @@
           <w:szCs w:val="28"/>
           <w:lang w:val="ru-RU"/>
         </w:rPr>
+        <w:br/>
+      </w:r>
+      <w:r>
+        <w:rPr>
+          <w:rFonts w:ascii="Times New Roman" w:hAnsi="Times New Roman" w:cs="Times New Roman"/>
+          <w:sz w:val="28"/>
+          <w:szCs w:val="28"/>
+          <w:lang w:val="ru-RU"/>
+        </w:rPr>
         <w:t>(</w:t>
       </w:r>
       <m:oMath>
@@ -7399,24 +7533,8 @@
             <w:szCs w:val="28"/>
             <w:lang w:val="ru-RU"/>
           </w:rPr>
-          <m:t xml:space="preserve">) </m:t>
+          <m:t xml:space="preserve">, </m:t>
         </m:r>
-      </m:oMath>
-    </w:p>
-    <w:p>
-      <w:pPr>
-        <w:pStyle w:val="a3"/>
-        <w:spacing w:after="0" w:line="360" w:lineRule="auto"/>
-        <w:ind w:left="2520"/>
-        <w:jc w:val="both"/>
-        <w:rPr>
-          <w:rFonts w:ascii="Times New Roman" w:eastAsiaTheme="minorEastAsia" w:hAnsi="Times New Roman" w:cs="Times New Roman"/>
-          <w:sz w:val="28"/>
-          <w:szCs w:val="28"/>
-          <w:lang w:val="ru-RU"/>
-        </w:rPr>
-      </w:pPr>
-      <m:oMath>
         <m:sSub>
           <m:sSubPr>
             <m:ctrlPr>
@@ -7437,7 +7555,7 @@
                 <w:szCs w:val="28"/>
                 <w:lang w:val="ru-RU"/>
               </w:rPr>
-              <m:t>а</m:t>
+              <m:t>a</m:t>
             </m:r>
           </m:e>
           <m:sub>
@@ -7469,6 +7587,14 @@
           </w:rPr>
           <m:t>поточний елемент</m:t>
         </m:r>
+        <m:r>
+          <w:rPr>
+            <w:rFonts w:ascii="Cambria Math" w:eastAsiaTheme="minorEastAsia" w:hAnsi="Cambria Math" w:cs="Times New Roman"/>
+            <w:sz w:val="28"/>
+            <w:szCs w:val="28"/>
+          </w:rPr>
+          <m:t>)</m:t>
+        </m:r>
       </m:oMath>
       <w:r>
         <w:rPr>
@@ -7716,8 +7842,6 @@
         </w:rPr>
         <w:t>)</w:t>
       </w:r>
-      <w:bookmarkStart w:id="0" w:name="_GoBack"/>
-      <w:bookmarkEnd w:id="0"/>
       <w:r>
         <w:rPr>
           <w:rFonts w:ascii="Times New Roman" w:eastAsiaTheme="minorEastAsia" w:hAnsi="Times New Roman" w:cs="Times New Roman"/>
@@ -7811,7 +7935,17 @@
           <w:sz w:val="28"/>
           <w:szCs w:val="28"/>
         </w:rPr>
-        <w:t>ЦИКЛ перебору всіх кутових мінорів</w:t>
+        <w:t>ЦИКЛ пере</w:t>
+      </w:r>
+      <w:bookmarkStart w:id="0" w:name="_GoBack"/>
+      <w:bookmarkEnd w:id="0"/>
+      <w:r>
+        <w:rPr>
+          <w:rFonts w:ascii="Times New Roman" w:hAnsi="Times New Roman" w:cs="Times New Roman"/>
+          <w:sz w:val="28"/>
+          <w:szCs w:val="28"/>
+        </w:rPr>
+        <w:t>бору всіх кутових мінорів</w:t>
       </w:r>
       <w:r>
         <w:rPr>
@@ -11730,6 +11864,7 @@
       <w:spacing w:after="0" w:line="240" w:lineRule="auto"/>
     </w:pPr>
     <w:tblPr>
+      <w:tblInd w:w="0" w:type="dxa"/>
       <w:tblBorders>
         <w:top w:val="single" w:sz="4" w:space="0" w:color="auto"/>
         <w:left w:val="single" w:sz="4" w:space="0" w:color="auto"/>
@@ -11738,6 +11873,12 @@
         <w:insideH w:val="single" w:sz="4" w:space="0" w:color="auto"/>
         <w:insideV w:val="single" w:sz="4" w:space="0" w:color="auto"/>
       </w:tblBorders>
+      <w:tblCellMar>
+        <w:top w:w="0" w:type="dxa"/>
+        <w:left w:w="108" w:type="dxa"/>
+        <w:bottom w:w="0" w:type="dxa"/>
+        <w:right w:w="108" w:type="dxa"/>
+      </w:tblCellMar>
     </w:tblPr>
   </w:style>
 </w:styles>
@@ -11990,6 +12131,7 @@
       <w:spacing w:after="0" w:line="240" w:lineRule="auto"/>
     </w:pPr>
     <w:tblPr>
+      <w:tblInd w:w="0" w:type="dxa"/>
       <w:tblBorders>
         <w:top w:val="single" w:sz="4" w:space="0" w:color="auto"/>
         <w:left w:val="single" w:sz="4" w:space="0" w:color="auto"/>
@@ -11998,6 +12140,12 @@
         <w:insideH w:val="single" w:sz="4" w:space="0" w:color="auto"/>
         <w:insideV w:val="single" w:sz="4" w:space="0" w:color="auto"/>
       </w:tblBorders>
+      <w:tblCellMar>
+        <w:top w:w="0" w:type="dxa"/>
+        <w:left w:w="108" w:type="dxa"/>
+        <w:bottom w:w="0" w:type="dxa"/>
+        <w:right w:w="108" w:type="dxa"/>
+      </w:tblCellMar>
     </w:tblPr>
   </w:style>
 </w:styles>
@@ -12293,7 +12441,7 @@
 </file>
 
 <file path=customXml/itemProps1.xml><?xml version="1.0" encoding="utf-8"?>
-<ds:datastoreItem xmlns:ds="http://schemas.openxmlformats.org/officeDocument/2006/customXml" ds:itemID="{FAF04459-FCB5-451E-B2A2-79DB946AC84D}">
+<ds:datastoreItem xmlns:ds="http://schemas.openxmlformats.org/officeDocument/2006/customXml" ds:itemID="{3C5FA9D5-DD4F-44AA-9C39-2344FE0EF23A}">
   <ds:schemaRefs>
     <ds:schemaRef ds:uri="http://schemas.openxmlformats.org/officeDocument/2006/bibliography"/>
   </ds:schemaRefs>
